--- a/考公/常识.docx
+++ b/考公/常识.docx
@@ -1,12 +1,13 @@
 
 <file path=word/document.xml><?xml version="1.0" encoding="utf-8"?>
-<w:document xmlns:wpc="http://schemas.microsoft.com/office/word/2010/wordprocessingCanvas" xmlns:cx="http://schemas.microsoft.com/office/drawing/2014/chartex" xmlns:cx1="http://schemas.microsoft.com/office/drawing/2015/9/8/chartex" xmlns:cx2="http://schemas.microsoft.com/office/drawing/2015/10/21/chartex" xmlns:cx3="http://schemas.microsoft.com/office/drawing/2016/5/9/chartex" xmlns:cx4="http://schemas.microsoft.com/office/drawing/2016/5/10/chartex" xmlns:cx5="http://schemas.microsoft.com/office/drawing/2016/5/11/chartex" xmlns:cx6="http://schemas.microsoft.com/office/drawing/2016/5/12/chartex" xmlns:cx7="http://schemas.microsoft.com/office/drawing/2016/5/13/chartex" xmlns:cx8="http://schemas.microsoft.com/office/drawing/2016/5/14/chartex" xmlns:mc="http://schemas.openxmlformats.org/markup-compatibility/2006" xmlns:aink="http://schemas.microsoft.com/office/drawing/2016/ink" xmlns:am3d="http://schemas.microsoft.com/office/drawing/2017/model3d" xmlns:o="urn:schemas-microsoft-com:office:office" xmlns:oel="http://schemas.microsoft.com/office/2019/extlst" xmlns:r="http://schemas.openxmlformats.org/officeDocument/2006/relationships" xmlns:m="http://schemas.openxmlformats.org/officeDocument/2006/math" xmlns:v="urn:schemas-microsoft-com:vml" xmlns:wp14="http://schemas.microsoft.com/office/word/2010/wordprocessingDrawing" xmlns:wp="http://schemas.openxmlformats.org/drawingml/2006/wordprocessingDrawing" xmlns:w10="urn:schemas-microsoft-com:office:word" xmlns:w="http://schemas.openxmlformats.org/wordprocessingml/2006/main" xmlns:w14="http://schemas.microsoft.com/office/word/2010/wordml" xmlns:w15="http://schemas.microsoft.com/office/word/2012/wordml" xmlns:w16cex="http://schemas.microsoft.com/office/word/2018/wordml/cex" xmlns:w16cid="http://schemas.microsoft.com/office/word/2016/wordml/cid" xmlns:w16="http://schemas.microsoft.com/office/word/2018/wordml" xmlns:w16du="http://schemas.microsoft.com/office/word/2023/wordml/word16du" xmlns:w16sdtdh="http://schemas.microsoft.com/office/word/2020/wordml/sdtdatahash" xmlns:w16se="http://schemas.microsoft.com/office/word/2015/wordml/symex" xmlns:wpg="http://schemas.microsoft.com/office/word/2010/wordprocessingGroup" xmlns:wpi="http://schemas.microsoft.com/office/word/2010/wordprocessingInk" xmlns:wne="http://schemas.microsoft.com/office/word/2006/wordml" xmlns:wps="http://schemas.microsoft.com/office/word/2010/wordprocessingShape" mc:Ignorable="w14 w15 w16se w16cid w16 w16cex w16sdtdh w16du wp14">
+<w:document xmlns:wpc="http://schemas.microsoft.com/office/word/2010/wordprocessingCanvas" xmlns:cx="http://schemas.microsoft.com/office/drawing/2014/chartex" xmlns:cx1="http://schemas.microsoft.com/office/drawing/2015/9/8/chartex" xmlns:cx2="http://schemas.microsoft.com/office/drawing/2015/10/21/chartex" xmlns:cx3="http://schemas.microsoft.com/office/drawing/2016/5/9/chartex" xmlns:cx4="http://schemas.microsoft.com/office/drawing/2016/5/10/chartex" xmlns:cx5="http://schemas.microsoft.com/office/drawing/2016/5/11/chartex" xmlns:cx6="http://schemas.microsoft.com/office/drawing/2016/5/12/chartex" xmlns:cx7="http://schemas.microsoft.com/office/drawing/2016/5/13/chartex" xmlns:cx8="http://schemas.microsoft.com/office/drawing/2016/5/14/chartex" xmlns:mc="http://schemas.openxmlformats.org/markup-compatibility/2006" xmlns:aink="http://schemas.microsoft.com/office/drawing/2016/ink" xmlns:am3d="http://schemas.microsoft.com/office/drawing/2017/model3d" xmlns:o="urn:schemas-microsoft-com:office:office" xmlns:oel="http://schemas.microsoft.com/office/2019/extlst" xmlns:r="http://schemas.openxmlformats.org/officeDocument/2006/relationships" xmlns:m="http://schemas.openxmlformats.org/officeDocument/2006/math" xmlns:v="urn:schemas-microsoft-com:vml" xmlns:wp14="http://schemas.microsoft.com/office/word/2010/wordprocessingDrawing" xmlns:wp="http://schemas.openxmlformats.org/drawingml/2006/wordprocessingDrawing" xmlns:w10="urn:schemas-microsoft-com:office:word" xmlns:w="http://schemas.openxmlformats.org/wordprocessingml/2006/main" xmlns:w14="http://schemas.microsoft.com/office/word/2010/wordml" xmlns:w15="http://schemas.microsoft.com/office/word/2012/wordml" xmlns:w16cex="http://schemas.microsoft.com/office/word/2018/wordml/cex" xmlns:w16cid="http://schemas.microsoft.com/office/word/2016/wordml/cid" xmlns:w16="http://schemas.microsoft.com/office/word/2018/wordml" xmlns:w16du="http://schemas.microsoft.com/office/word/2023/wordml/word16du" xmlns:w16sdtdh="http://schemas.microsoft.com/office/word/2020/wordml/sdtdatahash" xmlns:w16sdtfl="http://schemas.microsoft.com/office/word/2024/wordml/sdtformatlock" xmlns:w16se="http://schemas.microsoft.com/office/word/2015/wordml/symex" xmlns:wpg="http://schemas.microsoft.com/office/word/2010/wordprocessingGroup" xmlns:wpi="http://schemas.microsoft.com/office/word/2010/wordprocessingInk" xmlns:wne="http://schemas.microsoft.com/office/word/2006/wordml" xmlns:wps="http://schemas.microsoft.com/office/word/2010/wordprocessingShape" mc:Ignorable="w14 w15 w16se w16cid w16 w16cex w16sdtdh w16sdtfl w16du wp14">
   <w:body>
     <w:p>
       <w:pPr>
         <w:pStyle w:val="a3"/>
         <w:spacing w:beforeLines="1600" w:before="4992" w:afterLines="2500" w:after="7800"/>
         <w:rPr>
+          <w:rFonts w:hint="eastAsia"/>
           <w:b/>
           <w:bCs/>
           <w:sz w:val="72"/>
@@ -36,6 +37,7 @@
         <w:contextualSpacing w:val="0"/>
         <w:outlineLvl w:val="0"/>
         <w:rPr>
+          <w:rFonts w:hint="eastAsia"/>
           <w:b/>
           <w:bCs/>
           <w:sz w:val="32"/>
@@ -65,6 +67,7 @@
         <w:spacing w:line="240" w:lineRule="auto"/>
         <w:outlineLvl w:val="0"/>
         <w:rPr>
+          <w:rFonts w:hint="eastAsia"/>
           <w:b/>
           <w:bCs/>
           <w:sz w:val="32"/>
@@ -92,6 +95,7 @@
         <w:spacing w:line="240" w:lineRule="auto"/>
         <w:ind w:left="777" w:hanging="357"/>
         <w:rPr>
+          <w:rFonts w:hint="eastAsia"/>
           <w:sz w:val="28"/>
           <w:szCs w:val="32"/>
         </w:rPr>
@@ -131,6 +135,7 @@
         <w:spacing w:line="360" w:lineRule="exact"/>
         <w:ind w:left="777"/>
         <w:rPr>
+          <w:rFonts w:hint="eastAsia"/>
           <w:sz w:val="24"/>
           <w:szCs w:val="28"/>
         </w:rPr>
@@ -150,6 +155,7 @@
         <w:spacing w:line="360" w:lineRule="exact"/>
         <w:ind w:left="777"/>
         <w:rPr>
+          <w:rFonts w:hint="eastAsia"/>
           <w:sz w:val="24"/>
           <w:szCs w:val="28"/>
         </w:rPr>
@@ -169,6 +175,7 @@
         <w:spacing w:line="360" w:lineRule="exact"/>
         <w:ind w:left="777"/>
         <w:rPr>
+          <w:rFonts w:hint="eastAsia"/>
           <w:sz w:val="24"/>
           <w:szCs w:val="28"/>
         </w:rPr>
@@ -188,6 +195,7 @@
         <w:spacing w:line="360" w:lineRule="exact"/>
         <w:ind w:left="777"/>
         <w:rPr>
+          <w:rFonts w:hint="eastAsia"/>
           <w:sz w:val="24"/>
           <w:szCs w:val="28"/>
         </w:rPr>
@@ -207,6 +215,7 @@
         <w:spacing w:line="360" w:lineRule="exact"/>
         <w:ind w:left="777"/>
         <w:rPr>
+          <w:rFonts w:hint="eastAsia"/>
           <w:sz w:val="24"/>
           <w:szCs w:val="28"/>
         </w:rPr>
@@ -226,6 +235,7 @@
         <w:spacing w:line="360" w:lineRule="exact"/>
         <w:ind w:left="777"/>
         <w:rPr>
+          <w:rFonts w:hint="eastAsia"/>
           <w:sz w:val="24"/>
           <w:szCs w:val="28"/>
         </w:rPr>
@@ -245,6 +255,7 @@
         <w:spacing w:line="360" w:lineRule="exact"/>
         <w:ind w:left="777"/>
         <w:rPr>
+          <w:rFonts w:hint="eastAsia"/>
           <w:sz w:val="24"/>
           <w:szCs w:val="28"/>
         </w:rPr>
@@ -264,6 +275,7 @@
         <w:spacing w:line="360" w:lineRule="exact"/>
         <w:ind w:left="777"/>
         <w:rPr>
+          <w:rFonts w:hint="eastAsia"/>
           <w:sz w:val="24"/>
           <w:szCs w:val="28"/>
         </w:rPr>
@@ -283,6 +295,7 @@
         <w:spacing w:line="360" w:lineRule="exact"/>
         <w:ind w:left="777"/>
         <w:rPr>
+          <w:rFonts w:hint="eastAsia"/>
           <w:sz w:val="24"/>
           <w:szCs w:val="28"/>
         </w:rPr>
@@ -323,6 +336,7 @@
         <w:outlineLvl w:val="0"/>
         <w15:collapsed/>
         <w:rPr>
+          <w:rFonts w:hint="eastAsia"/>
           <w:sz w:val="28"/>
           <w:szCs w:val="32"/>
         </w:rPr>
@@ -342,35 +356,18 @@
         <w:spacing w:line="360" w:lineRule="exact"/>
         <w:ind w:left="840" w:firstLine="420"/>
         <w:rPr>
-          <w:sz w:val="24"/>
-          <w:szCs w:val="28"/>
-        </w:rPr>
-      </w:pPr>
-      <w:r>
-        <w:rPr>
-          <w:rFonts w:hint="eastAsia"/>
-          <w:sz w:val="24"/>
-          <w:szCs w:val="28"/>
-        </w:rPr>
-        <w:t>明确中国特色社会主义</w:t>
-      </w:r>
-      <w:proofErr w:type="gramStart"/>
-      <w:r>
-        <w:rPr>
-          <w:rFonts w:hint="eastAsia"/>
-          <w:sz w:val="24"/>
-          <w:szCs w:val="28"/>
-        </w:rPr>
-        <w:t>最</w:t>
-      </w:r>
-      <w:proofErr w:type="gramEnd"/>
-      <w:r>
-        <w:rPr>
-          <w:rFonts w:hint="eastAsia"/>
-          <w:sz w:val="24"/>
-          <w:szCs w:val="28"/>
-        </w:rPr>
-        <w:t>本质的特征是中国共产党领导，中国特色社会主义制度的最大优势是中国共产党领导，中国共产党是最高政治领导力量，全党必须增强“四个意识”、坚定“四个自信”、做到“两个维护”；</w:t>
+          <w:rFonts w:hint="eastAsia"/>
+          <w:sz w:val="24"/>
+          <w:szCs w:val="28"/>
+        </w:rPr>
+      </w:pPr>
+      <w:r>
+        <w:rPr>
+          <w:rFonts w:hint="eastAsia"/>
+          <w:sz w:val="24"/>
+          <w:szCs w:val="28"/>
+        </w:rPr>
+        <w:t>明确中国特色社会主义最本质的特征是中国共产党领导，中国特色社会主义制度的最大优势是中国共产党领导，中国共产党是最高政治领导力量，全党必须增强“四个意识”、坚定“四个自信”、做到“两个维护”；</w:t>
       </w:r>
     </w:p>
     <w:p>
@@ -379,6 +376,7 @@
         <w:spacing w:line="360" w:lineRule="exact"/>
         <w:ind w:left="840" w:firstLine="420"/>
         <w:rPr>
+          <w:rFonts w:hint="eastAsia"/>
           <w:sz w:val="24"/>
           <w:szCs w:val="28"/>
         </w:rPr>
@@ -398,6 +396,7 @@
         <w:spacing w:line="360" w:lineRule="exact"/>
         <w:ind w:left="840" w:firstLine="420"/>
         <w:rPr>
+          <w:rFonts w:hint="eastAsia"/>
           <w:sz w:val="24"/>
           <w:szCs w:val="28"/>
         </w:rPr>
@@ -417,6 +416,7 @@
         <w:spacing w:line="360" w:lineRule="exact"/>
         <w:ind w:left="840" w:firstLine="420"/>
         <w:rPr>
+          <w:rFonts w:hint="eastAsia"/>
           <w:sz w:val="24"/>
           <w:szCs w:val="28"/>
         </w:rPr>
@@ -436,6 +436,7 @@
         <w:spacing w:line="360" w:lineRule="exact"/>
         <w:ind w:left="840" w:firstLine="420"/>
         <w:rPr>
+          <w:rFonts w:hint="eastAsia"/>
           <w:sz w:val="24"/>
           <w:szCs w:val="28"/>
         </w:rPr>
@@ -455,6 +456,7 @@
         <w:spacing w:line="360" w:lineRule="exact"/>
         <w:ind w:left="840" w:firstLine="420"/>
         <w:rPr>
+          <w:rFonts w:hint="eastAsia"/>
           <w:sz w:val="24"/>
           <w:szCs w:val="28"/>
         </w:rPr>
@@ -474,6 +476,7 @@
         <w:spacing w:line="360" w:lineRule="exact"/>
         <w:ind w:left="840" w:firstLine="420"/>
         <w:rPr>
+          <w:rFonts w:hint="eastAsia"/>
           <w:sz w:val="24"/>
           <w:szCs w:val="28"/>
         </w:rPr>
@@ -493,6 +496,7 @@
         <w:spacing w:line="360" w:lineRule="exact"/>
         <w:ind w:left="840" w:firstLine="420"/>
         <w:rPr>
+          <w:rFonts w:hint="eastAsia"/>
           <w:sz w:val="24"/>
           <w:szCs w:val="28"/>
         </w:rPr>
@@ -512,6 +516,7 @@
         <w:spacing w:line="360" w:lineRule="exact"/>
         <w:ind w:left="777"/>
         <w:rPr>
+          <w:rFonts w:hint="eastAsia"/>
           <w:sz w:val="24"/>
           <w:szCs w:val="28"/>
         </w:rPr>
@@ -531,6 +536,7 @@
         <w:spacing w:line="360" w:lineRule="exact"/>
         <w:ind w:left="840" w:firstLine="420"/>
         <w:rPr>
+          <w:rFonts w:hint="eastAsia"/>
           <w:sz w:val="24"/>
           <w:szCs w:val="28"/>
         </w:rPr>
@@ -563,34 +569,34 @@
         </w:rPr>
       </w:pPr>
     </w:p>
-    <w:p>
-      <w:pPr>
-        <w:pStyle w:val="a9"/>
-        <w:numPr>
-          <w:ilvl w:val="0"/>
-          <w:numId w:val="1"/>
-        </w:numPr>
-        <w:spacing w:after="16" w:line="240" w:lineRule="auto"/>
+    <w:p/>
+    <w:p/>
+    <w:p>
+      <w:pPr>
         <w:outlineLvl w:val="0"/>
         <w:rPr>
-          <w:b/>
-          <w:bCs/>
-          <w:sz w:val="32"/>
-          <w:szCs w:val="36"/>
-        </w:rPr>
-      </w:pPr>
-      <w:r>
-        <w:rPr>
-          <w:rFonts w:hint="eastAsia"/>
-          <w:b/>
-          <w:bCs/>
-          <w:sz w:val="32"/>
-          <w:szCs w:val="36"/>
-        </w:rPr>
-        <w:t>其它常识</w:t>
-      </w:r>
-    </w:p>
-    <w:p/>
+          <w:rFonts w:hint="eastAsia"/>
+        </w:rPr>
+      </w:pPr>
+      <w:r>
+        <w:rPr>
+          <w:rFonts w:hint="eastAsia"/>
+        </w:rPr>
+        <w:t>总的来说，可以通过学习强国中的做题来学习，一般的留个</w:t>
+      </w:r>
+      <w:r>
+        <w:rPr>
+          <w:rFonts w:hint="eastAsia"/>
+        </w:rPr>
+        <w:t>印</w:t>
+      </w:r>
+      <w:r>
+        <w:rPr>
+          <w:rFonts w:hint="eastAsia"/>
+        </w:rPr>
+        <w:t>像就可以，如果需要的话，可以记录下来。</w:t>
+      </w:r>
+    </w:p>
     <w:sectPr>
       <w:pgSz w:w="11906" w:h="16838"/>
       <w:pgMar w:top="1440" w:right="1800" w:bottom="1440" w:left="1800" w:header="851" w:footer="992" w:gutter="0"/>
@@ -602,11 +608,14 @@
 </file>
 
 <file path=word/endnotes.xml><?xml version="1.0" encoding="utf-8"?>
-<w:endnotes xmlns:wpc="http://schemas.microsoft.com/office/word/2010/wordprocessingCanvas" xmlns:cx="http://schemas.microsoft.com/office/drawing/2014/chartex" xmlns:cx1="http://schemas.microsoft.com/office/drawing/2015/9/8/chartex" xmlns:cx2="http://schemas.microsoft.com/office/drawing/2015/10/21/chartex" xmlns:cx3="http://schemas.microsoft.com/office/drawing/2016/5/9/chartex" xmlns:cx4="http://schemas.microsoft.com/office/drawing/2016/5/10/chartex" xmlns:cx5="http://schemas.microsoft.com/office/drawing/2016/5/11/chartex" xmlns:cx6="http://schemas.microsoft.com/office/drawing/2016/5/12/chartex" xmlns:cx7="http://schemas.microsoft.com/office/drawing/2016/5/13/chartex" xmlns:cx8="http://schemas.microsoft.com/office/drawing/2016/5/14/chartex" xmlns:mc="http://schemas.openxmlformats.org/markup-compatibility/2006" xmlns:aink="http://schemas.microsoft.com/office/drawing/2016/ink" xmlns:am3d="http://schemas.microsoft.com/office/drawing/2017/model3d" xmlns:o="urn:schemas-microsoft-com:office:office" xmlns:oel="http://schemas.microsoft.com/office/2019/extlst" xmlns:r="http://schemas.openxmlformats.org/officeDocument/2006/relationships" xmlns:m="http://schemas.openxmlformats.org/officeDocument/2006/math" xmlns:v="urn:schemas-microsoft-com:vml" xmlns:wp14="http://schemas.microsoft.com/office/word/2010/wordprocessingDrawing" xmlns:wp="http://schemas.openxmlformats.org/drawingml/2006/wordprocessingDrawing" xmlns:w10="urn:schemas-microsoft-com:office:word" xmlns:w="http://schemas.openxmlformats.org/wordprocessingml/2006/main" xmlns:w14="http://schemas.microsoft.com/office/word/2010/wordml" xmlns:w15="http://schemas.microsoft.com/office/word/2012/wordml" xmlns:w16cex="http://schemas.microsoft.com/office/word/2018/wordml/cex" xmlns:w16cid="http://schemas.microsoft.com/office/word/2016/wordml/cid" xmlns:w16="http://schemas.microsoft.com/office/word/2018/wordml" xmlns:w16du="http://schemas.microsoft.com/office/word/2023/wordml/word16du" xmlns:w16sdtdh="http://schemas.microsoft.com/office/word/2020/wordml/sdtdatahash" xmlns:w16se="http://schemas.microsoft.com/office/word/2015/wordml/symex" xmlns:wpg="http://schemas.microsoft.com/office/word/2010/wordprocessingGroup" xmlns:wpi="http://schemas.microsoft.com/office/word/2010/wordprocessingInk" xmlns:wne="http://schemas.microsoft.com/office/word/2006/wordml" xmlns:wps="http://schemas.microsoft.com/office/word/2010/wordprocessingShape" mc:Ignorable="w14 w15 w16se w16cid w16 w16cex w16sdtdh w16du wp14">
+<w:endnotes xmlns:wpc="http://schemas.microsoft.com/office/word/2010/wordprocessingCanvas" xmlns:cx="http://schemas.microsoft.com/office/drawing/2014/chartex" xmlns:cx1="http://schemas.microsoft.com/office/drawing/2015/9/8/chartex" xmlns:cx2="http://schemas.microsoft.com/office/drawing/2015/10/21/chartex" xmlns:cx3="http://schemas.microsoft.com/office/drawing/2016/5/9/chartex" xmlns:cx4="http://schemas.microsoft.com/office/drawing/2016/5/10/chartex" xmlns:cx5="http://schemas.microsoft.com/office/drawing/2016/5/11/chartex" xmlns:cx6="http://schemas.microsoft.com/office/drawing/2016/5/12/chartex" xmlns:cx7="http://schemas.microsoft.com/office/drawing/2016/5/13/chartex" xmlns:cx8="http://schemas.microsoft.com/office/drawing/2016/5/14/chartex" xmlns:mc="http://schemas.openxmlformats.org/markup-compatibility/2006" xmlns:aink="http://schemas.microsoft.com/office/drawing/2016/ink" xmlns:am3d="http://schemas.microsoft.com/office/drawing/2017/model3d" xmlns:o="urn:schemas-microsoft-com:office:office" xmlns:oel="http://schemas.microsoft.com/office/2019/extlst" xmlns:r="http://schemas.openxmlformats.org/officeDocument/2006/relationships" xmlns:m="http://schemas.openxmlformats.org/officeDocument/2006/math" xmlns:v="urn:schemas-microsoft-com:vml" xmlns:wp14="http://schemas.microsoft.com/office/word/2010/wordprocessingDrawing" xmlns:wp="http://schemas.openxmlformats.org/drawingml/2006/wordprocessingDrawing" xmlns:w10="urn:schemas-microsoft-com:office:word" xmlns:w="http://schemas.openxmlformats.org/wordprocessingml/2006/main" xmlns:w14="http://schemas.microsoft.com/office/word/2010/wordml" xmlns:w15="http://schemas.microsoft.com/office/word/2012/wordml" xmlns:w16cex="http://schemas.microsoft.com/office/word/2018/wordml/cex" xmlns:w16cid="http://schemas.microsoft.com/office/word/2016/wordml/cid" xmlns:w16="http://schemas.microsoft.com/office/word/2018/wordml" xmlns:w16du="http://schemas.microsoft.com/office/word/2023/wordml/word16du" xmlns:w16sdtdh="http://schemas.microsoft.com/office/word/2020/wordml/sdtdatahash" xmlns:w16sdtfl="http://schemas.microsoft.com/office/word/2024/wordml/sdtformatlock" xmlns:w16se="http://schemas.microsoft.com/office/word/2015/wordml/symex" xmlns:wpg="http://schemas.microsoft.com/office/word/2010/wordprocessingGroup" xmlns:wpi="http://schemas.microsoft.com/office/word/2010/wordprocessingInk" xmlns:wne="http://schemas.microsoft.com/office/word/2006/wordml" xmlns:wps="http://schemas.microsoft.com/office/word/2010/wordprocessingShape" mc:Ignorable="w14 w15 w16se w16cid w16 w16cex w16sdtdh w16sdtfl w16du wp14">
   <w:endnote w:type="separator" w:id="-1">
     <w:p>
       <w:pPr>
         <w:spacing w:after="0" w:line="240" w:lineRule="auto"/>
+        <w:rPr>
+          <w:rFonts w:hint="eastAsia"/>
+        </w:rPr>
       </w:pPr>
       <w:r>
         <w:separator/>
@@ -617,6 +626,9 @@
     <w:p>
       <w:pPr>
         <w:spacing w:after="0" w:line="240" w:lineRule="auto"/>
+        <w:rPr>
+          <w:rFonts w:hint="eastAsia"/>
+        </w:rPr>
       </w:pPr>
       <w:r>
         <w:continuationSeparator/>
@@ -627,11 +639,14 @@
 </file>
 
 <file path=word/footnotes.xml><?xml version="1.0" encoding="utf-8"?>
-<w:footnotes xmlns:wpc="http://schemas.microsoft.com/office/word/2010/wordprocessingCanvas" xmlns:cx="http://schemas.microsoft.com/office/drawing/2014/chartex" xmlns:cx1="http://schemas.microsoft.com/office/drawing/2015/9/8/chartex" xmlns:cx2="http://schemas.microsoft.com/office/drawing/2015/10/21/chartex" xmlns:cx3="http://schemas.microsoft.com/office/drawing/2016/5/9/chartex" xmlns:cx4="http://schemas.microsoft.com/office/drawing/2016/5/10/chartex" xmlns:cx5="http://schemas.microsoft.com/office/drawing/2016/5/11/chartex" xmlns:cx6="http://schemas.microsoft.com/office/drawing/2016/5/12/chartex" xmlns:cx7="http://schemas.microsoft.com/office/drawing/2016/5/13/chartex" xmlns:cx8="http://schemas.microsoft.com/office/drawing/2016/5/14/chartex" xmlns:mc="http://schemas.openxmlformats.org/markup-compatibility/2006" xmlns:aink="http://schemas.microsoft.com/office/drawing/2016/ink" xmlns:am3d="http://schemas.microsoft.com/office/drawing/2017/model3d" xmlns:o="urn:schemas-microsoft-com:office:office" xmlns:oel="http://schemas.microsoft.com/office/2019/extlst" xmlns:r="http://schemas.openxmlformats.org/officeDocument/2006/relationships" xmlns:m="http://schemas.openxmlformats.org/officeDocument/2006/math" xmlns:v="urn:schemas-microsoft-com:vml" xmlns:wp14="http://schemas.microsoft.com/office/word/2010/wordprocessingDrawing" xmlns:wp="http://schemas.openxmlformats.org/drawingml/2006/wordprocessingDrawing" xmlns:w10="urn:schemas-microsoft-com:office:word" xmlns:w="http://schemas.openxmlformats.org/wordprocessingml/2006/main" xmlns:w14="http://schemas.microsoft.com/office/word/2010/wordml" xmlns:w15="http://schemas.microsoft.com/office/word/2012/wordml" xmlns:w16cex="http://schemas.microsoft.com/office/word/2018/wordml/cex" xmlns:w16cid="http://schemas.microsoft.com/office/word/2016/wordml/cid" xmlns:w16="http://schemas.microsoft.com/office/word/2018/wordml" xmlns:w16du="http://schemas.microsoft.com/office/word/2023/wordml/word16du" xmlns:w16sdtdh="http://schemas.microsoft.com/office/word/2020/wordml/sdtdatahash" xmlns:w16se="http://schemas.microsoft.com/office/word/2015/wordml/symex" xmlns:wpg="http://schemas.microsoft.com/office/word/2010/wordprocessingGroup" xmlns:wpi="http://schemas.microsoft.com/office/word/2010/wordprocessingInk" xmlns:wne="http://schemas.microsoft.com/office/word/2006/wordml" xmlns:wps="http://schemas.microsoft.com/office/word/2010/wordprocessingShape" mc:Ignorable="w14 w15 w16se w16cid w16 w16cex w16sdtdh w16du wp14">
+<w:footnotes xmlns:wpc="http://schemas.microsoft.com/office/word/2010/wordprocessingCanvas" xmlns:cx="http://schemas.microsoft.com/office/drawing/2014/chartex" xmlns:cx1="http://schemas.microsoft.com/office/drawing/2015/9/8/chartex" xmlns:cx2="http://schemas.microsoft.com/office/drawing/2015/10/21/chartex" xmlns:cx3="http://schemas.microsoft.com/office/drawing/2016/5/9/chartex" xmlns:cx4="http://schemas.microsoft.com/office/drawing/2016/5/10/chartex" xmlns:cx5="http://schemas.microsoft.com/office/drawing/2016/5/11/chartex" xmlns:cx6="http://schemas.microsoft.com/office/drawing/2016/5/12/chartex" xmlns:cx7="http://schemas.microsoft.com/office/drawing/2016/5/13/chartex" xmlns:cx8="http://schemas.microsoft.com/office/drawing/2016/5/14/chartex" xmlns:mc="http://schemas.openxmlformats.org/markup-compatibility/2006" xmlns:aink="http://schemas.microsoft.com/office/drawing/2016/ink" xmlns:am3d="http://schemas.microsoft.com/office/drawing/2017/model3d" xmlns:o="urn:schemas-microsoft-com:office:office" xmlns:oel="http://schemas.microsoft.com/office/2019/extlst" xmlns:r="http://schemas.openxmlformats.org/officeDocument/2006/relationships" xmlns:m="http://schemas.openxmlformats.org/officeDocument/2006/math" xmlns:v="urn:schemas-microsoft-com:vml" xmlns:wp14="http://schemas.microsoft.com/office/word/2010/wordprocessingDrawing" xmlns:wp="http://schemas.openxmlformats.org/drawingml/2006/wordprocessingDrawing" xmlns:w10="urn:schemas-microsoft-com:office:word" xmlns:w="http://schemas.openxmlformats.org/wordprocessingml/2006/main" xmlns:w14="http://schemas.microsoft.com/office/word/2010/wordml" xmlns:w15="http://schemas.microsoft.com/office/word/2012/wordml" xmlns:w16cex="http://schemas.microsoft.com/office/word/2018/wordml/cex" xmlns:w16cid="http://schemas.microsoft.com/office/word/2016/wordml/cid" xmlns:w16="http://schemas.microsoft.com/office/word/2018/wordml" xmlns:w16du="http://schemas.microsoft.com/office/word/2023/wordml/word16du" xmlns:w16sdtdh="http://schemas.microsoft.com/office/word/2020/wordml/sdtdatahash" xmlns:w16sdtfl="http://schemas.microsoft.com/office/word/2024/wordml/sdtformatlock" xmlns:w16se="http://schemas.microsoft.com/office/word/2015/wordml/symex" xmlns:wpg="http://schemas.microsoft.com/office/word/2010/wordprocessingGroup" xmlns:wpi="http://schemas.microsoft.com/office/word/2010/wordprocessingInk" xmlns:wne="http://schemas.microsoft.com/office/word/2006/wordml" xmlns:wps="http://schemas.microsoft.com/office/word/2010/wordprocessingShape" mc:Ignorable="w14 w15 w16se w16cid w16 w16cex w16sdtdh w16sdtfl w16du wp14">
   <w:footnote w:type="separator" w:id="-1">
     <w:p>
       <w:pPr>
         <w:spacing w:after="0" w:line="240" w:lineRule="auto"/>
+        <w:rPr>
+          <w:rFonts w:hint="eastAsia"/>
+        </w:rPr>
       </w:pPr>
       <w:r>
         <w:separator/>
@@ -642,6 +657,9 @@
     <w:p>
       <w:pPr>
         <w:spacing w:after="0" w:line="240" w:lineRule="auto"/>
+        <w:rPr>
+          <w:rFonts w:hint="eastAsia"/>
+        </w:rPr>
       </w:pPr>
       <w:r>
         <w:continuationSeparator/>
@@ -652,7 +670,7 @@
 </file>
 
 <file path=word/numbering.xml><?xml version="1.0" encoding="utf-8"?>
-<w:numbering xmlns:wpc="http://schemas.microsoft.com/office/word/2010/wordprocessingCanvas" xmlns:cx="http://schemas.microsoft.com/office/drawing/2014/chartex" xmlns:cx1="http://schemas.microsoft.com/office/drawing/2015/9/8/chartex" xmlns:cx2="http://schemas.microsoft.com/office/drawing/2015/10/21/chartex" xmlns:cx3="http://schemas.microsoft.com/office/drawing/2016/5/9/chartex" xmlns:cx4="http://schemas.microsoft.com/office/drawing/2016/5/10/chartex" xmlns:cx5="http://schemas.microsoft.com/office/drawing/2016/5/11/chartex" xmlns:cx6="http://schemas.microsoft.com/office/drawing/2016/5/12/chartex" xmlns:cx7="http://schemas.microsoft.com/office/drawing/2016/5/13/chartex" xmlns:cx8="http://schemas.microsoft.com/office/drawing/2016/5/14/chartex" xmlns:mc="http://schemas.openxmlformats.org/markup-compatibility/2006" xmlns:aink="http://schemas.microsoft.com/office/drawing/2016/ink" xmlns:am3d="http://schemas.microsoft.com/office/drawing/2017/model3d" xmlns:o="urn:schemas-microsoft-com:office:office" xmlns:oel="http://schemas.microsoft.com/office/2019/extlst" xmlns:r="http://schemas.openxmlformats.org/officeDocument/2006/relationships" xmlns:m="http://schemas.openxmlformats.org/officeDocument/2006/math" xmlns:v="urn:schemas-microsoft-com:vml" xmlns:wp14="http://schemas.microsoft.com/office/word/2010/wordprocessingDrawing" xmlns:wp="http://schemas.openxmlformats.org/drawingml/2006/wordprocessingDrawing" xmlns:w10="urn:schemas-microsoft-com:office:word" xmlns:w="http://schemas.openxmlformats.org/wordprocessingml/2006/main" xmlns:w14="http://schemas.microsoft.com/office/word/2010/wordml" xmlns:w15="http://schemas.microsoft.com/office/word/2012/wordml" xmlns:w16cex="http://schemas.microsoft.com/office/word/2018/wordml/cex" xmlns:w16cid="http://schemas.microsoft.com/office/word/2016/wordml/cid" xmlns:w16="http://schemas.microsoft.com/office/word/2018/wordml" xmlns:w16du="http://schemas.microsoft.com/office/word/2023/wordml/word16du" xmlns:w16sdtdh="http://schemas.microsoft.com/office/word/2020/wordml/sdtdatahash" xmlns:w16se="http://schemas.microsoft.com/office/word/2015/wordml/symex" xmlns:wpg="http://schemas.microsoft.com/office/word/2010/wordprocessingGroup" xmlns:wpi="http://schemas.microsoft.com/office/word/2010/wordprocessingInk" xmlns:wne="http://schemas.microsoft.com/office/word/2006/wordml" xmlns:wps="http://schemas.microsoft.com/office/word/2010/wordprocessingShape" mc:Ignorable="w14 w15 w16se w16cid w16 w16cex w16sdtdh w16du wp14">
+<w:numbering xmlns:wpc="http://schemas.microsoft.com/office/word/2010/wordprocessingCanvas" xmlns:cx="http://schemas.microsoft.com/office/drawing/2014/chartex" xmlns:cx1="http://schemas.microsoft.com/office/drawing/2015/9/8/chartex" xmlns:cx2="http://schemas.microsoft.com/office/drawing/2015/10/21/chartex" xmlns:cx3="http://schemas.microsoft.com/office/drawing/2016/5/9/chartex" xmlns:cx4="http://schemas.microsoft.com/office/drawing/2016/5/10/chartex" xmlns:cx5="http://schemas.microsoft.com/office/drawing/2016/5/11/chartex" xmlns:cx6="http://schemas.microsoft.com/office/drawing/2016/5/12/chartex" xmlns:cx7="http://schemas.microsoft.com/office/drawing/2016/5/13/chartex" xmlns:cx8="http://schemas.microsoft.com/office/drawing/2016/5/14/chartex" xmlns:mc="http://schemas.openxmlformats.org/markup-compatibility/2006" xmlns:aink="http://schemas.microsoft.com/office/drawing/2016/ink" xmlns:am3d="http://schemas.microsoft.com/office/drawing/2017/model3d" xmlns:o="urn:schemas-microsoft-com:office:office" xmlns:oel="http://schemas.microsoft.com/office/2019/extlst" xmlns:r="http://schemas.openxmlformats.org/officeDocument/2006/relationships" xmlns:m="http://schemas.openxmlformats.org/officeDocument/2006/math" xmlns:v="urn:schemas-microsoft-com:vml" xmlns:wp14="http://schemas.microsoft.com/office/word/2010/wordprocessingDrawing" xmlns:wp="http://schemas.openxmlformats.org/drawingml/2006/wordprocessingDrawing" xmlns:w10="urn:schemas-microsoft-com:office:word" xmlns:w="http://schemas.openxmlformats.org/wordprocessingml/2006/main" xmlns:w14="http://schemas.microsoft.com/office/word/2010/wordml" xmlns:w15="http://schemas.microsoft.com/office/word/2012/wordml" xmlns:w16cex="http://schemas.microsoft.com/office/word/2018/wordml/cex" xmlns:w16cid="http://schemas.microsoft.com/office/word/2016/wordml/cid" xmlns:w16="http://schemas.microsoft.com/office/word/2018/wordml" xmlns:w16du="http://schemas.microsoft.com/office/word/2023/wordml/word16du" xmlns:w16sdtdh="http://schemas.microsoft.com/office/word/2020/wordml/sdtdatahash" xmlns:w16sdtfl="http://schemas.microsoft.com/office/word/2024/wordml/sdtformatlock" xmlns:w16se="http://schemas.microsoft.com/office/word/2015/wordml/symex" xmlns:wpg="http://schemas.microsoft.com/office/word/2010/wordprocessingGroup" xmlns:wpi="http://schemas.microsoft.com/office/word/2010/wordprocessingInk" xmlns:wne="http://schemas.microsoft.com/office/word/2006/wordml" xmlns:wps="http://schemas.microsoft.com/office/word/2010/wordprocessingShape" mc:Ignorable="w14 w15 w16se w16cid w16 w16cex w16sdtdh w16sdtfl w16du wp14">
   <w:abstractNum w:abstractNumId="0" w15:restartNumberingAfterBreak="0">
     <w:nsid w:val="027E4E80"/>
     <w:multiLevelType w:val="hybridMultilevel"/>
@@ -1773,7 +1791,7 @@
 </file>
 
 <file path=word/styles.xml><?xml version="1.0" encoding="utf-8"?>
-<w:styles xmlns:mc="http://schemas.openxmlformats.org/markup-compatibility/2006" xmlns:r="http://schemas.openxmlformats.org/officeDocument/2006/relationships" xmlns:w="http://schemas.openxmlformats.org/wordprocessingml/2006/main" xmlns:w14="http://schemas.microsoft.com/office/word/2010/wordml" xmlns:w15="http://schemas.microsoft.com/office/word/2012/wordml" xmlns:w16cex="http://schemas.microsoft.com/office/word/2018/wordml/cex" xmlns:w16cid="http://schemas.microsoft.com/office/word/2016/wordml/cid" xmlns:w16="http://schemas.microsoft.com/office/word/2018/wordml" xmlns:w16du="http://schemas.microsoft.com/office/word/2023/wordml/word16du" xmlns:w16sdtdh="http://schemas.microsoft.com/office/word/2020/wordml/sdtdatahash" xmlns:w16se="http://schemas.microsoft.com/office/word/2015/wordml/symex" mc:Ignorable="w14 w15 w16se w16cid w16 w16cex w16sdtdh w16du">
+<w:styles xmlns:mc="http://schemas.openxmlformats.org/markup-compatibility/2006" xmlns:r="http://schemas.openxmlformats.org/officeDocument/2006/relationships" xmlns:w="http://schemas.openxmlformats.org/wordprocessingml/2006/main" xmlns:w14="http://schemas.microsoft.com/office/word/2010/wordml" xmlns:w15="http://schemas.microsoft.com/office/word/2012/wordml" xmlns:w16cex="http://schemas.microsoft.com/office/word/2018/wordml/cex" xmlns:w16cid="http://schemas.microsoft.com/office/word/2016/wordml/cid" xmlns:w16="http://schemas.microsoft.com/office/word/2018/wordml" xmlns:w16du="http://schemas.microsoft.com/office/word/2023/wordml/word16du" xmlns:w16sdtdh="http://schemas.microsoft.com/office/word/2020/wordml/sdtdatahash" xmlns:w16sdtfl="http://schemas.microsoft.com/office/word/2024/wordml/sdtformatlock" xmlns:w16se="http://schemas.microsoft.com/office/word/2015/wordml/symex" mc:Ignorable="w14 w15 w16se w16cid w16 w16cex w16sdtdh w16sdtfl w16du">
   <w:docDefaults>
     <w:rPrDefault>
       <w:rPr>

--- a/考公/常识.docx
+++ b/考公/常识.docx
@@ -33,7 +33,7 @@
           <w:ilvl w:val="0"/>
           <w:numId w:val="1"/>
         </w:numPr>
-        <w:spacing w:beforeLines="100" w:before="312" w:after="0" w:line="240" w:lineRule="auto"/>
+        <w:spacing w:after="0" w:line="240" w:lineRule="auto"/>
         <w:contextualSpacing w:val="0"/>
         <w:outlineLvl w:val="0"/>
         <w:rPr>
@@ -53,7 +53,174 @@
           <w:szCs w:val="36"/>
         </w:rPr>
         <w:lastRenderedPageBreak/>
-        <w:t>会议精神</w:t>
+        <w:t>概览</w:t>
+      </w:r>
+    </w:p>
+    <w:p>
+      <w:pPr>
+        <w:pStyle w:val="a9"/>
+        <w:numPr>
+          <w:ilvl w:val="0"/>
+          <w:numId w:val="13"/>
+        </w:numPr>
+        <w:spacing w:after="0" w:line="240" w:lineRule="auto"/>
+        <w:ind w:leftChars="74" w:left="520" w:hanging="357"/>
+        <w:contextualSpacing w:val="0"/>
+        <w:outlineLvl w:val="1"/>
+        <w:rPr>
+          <w:rFonts w:hint="eastAsia"/>
+          <w:sz w:val="28"/>
+          <w:szCs w:val="32"/>
+        </w:rPr>
+      </w:pPr>
+      <w:r>
+        <w:rPr>
+          <w:rFonts w:hint="eastAsia"/>
+          <w:sz w:val="28"/>
+          <w:szCs w:val="32"/>
+        </w:rPr>
+        <w:t>考试题型及范围</w:t>
+      </w:r>
+    </w:p>
+    <w:p>
+      <w:pPr>
+        <w:pStyle w:val="a9"/>
+        <w:spacing w:line="360" w:lineRule="exact"/>
+        <w:ind w:left="578"/>
+        <w:rPr>
+          <w:rFonts w:hint="eastAsia"/>
+          <w:sz w:val="24"/>
+          <w:szCs w:val="28"/>
+        </w:rPr>
+      </w:pPr>
+      <w:r>
+        <w:rPr>
+          <w:rFonts w:hint="eastAsia"/>
+          <w:sz w:val="24"/>
+          <w:szCs w:val="28"/>
+        </w:rPr>
+        <w:t>经分析25年国考</w:t>
+      </w:r>
+      <w:r>
+        <w:rPr>
+          <w:rFonts w:hint="eastAsia"/>
+          <w:sz w:val="24"/>
+          <w:szCs w:val="28"/>
+        </w:rPr>
+        <w:t>地级市</w:t>
+      </w:r>
+      <w:r>
+        <w:rPr>
+          <w:rFonts w:hint="eastAsia"/>
+          <w:sz w:val="24"/>
+          <w:szCs w:val="28"/>
+        </w:rPr>
+        <w:t>试卷，</w:t>
+      </w:r>
+      <w:r>
+        <w:rPr>
+          <w:rFonts w:hint="eastAsia"/>
+          <w:sz w:val="24"/>
+          <w:szCs w:val="28"/>
+        </w:rPr>
+        <w:t>政治题目</w:t>
+      </w:r>
+      <w:r>
+        <w:rPr>
+          <w:rFonts w:hint="eastAsia"/>
+          <w:sz w:val="24"/>
+          <w:szCs w:val="28"/>
+        </w:rPr>
+        <w:t>主要分为会议精神和政治理论</w:t>
+      </w:r>
+      <w:r>
+        <w:rPr>
+          <w:rFonts w:hint="eastAsia"/>
+          <w:sz w:val="24"/>
+          <w:szCs w:val="28"/>
+        </w:rPr>
+        <w:t>，这两者有时候其实是互相包含的。</w:t>
+      </w:r>
+    </w:p>
+    <w:p>
+      <w:pPr>
+        <w:pStyle w:val="a9"/>
+        <w:numPr>
+          <w:ilvl w:val="0"/>
+          <w:numId w:val="13"/>
+        </w:numPr>
+        <w:spacing w:beforeLines="20" w:before="62" w:after="0" w:line="240" w:lineRule="auto"/>
+        <w:ind w:leftChars="74" w:left="520" w:hanging="357"/>
+        <w:outlineLvl w:val="1"/>
+        <w:rPr>
+          <w:rFonts w:hint="eastAsia"/>
+          <w:sz w:val="28"/>
+          <w:szCs w:val="32"/>
+        </w:rPr>
+      </w:pPr>
+      <w:r>
+        <w:rPr>
+          <w:rFonts w:hint="eastAsia"/>
+          <w:sz w:val="28"/>
+          <w:szCs w:val="32"/>
+        </w:rPr>
+        <w:t>整体提升策略</w:t>
+      </w:r>
+    </w:p>
+    <w:p>
+      <w:pPr>
+        <w:pStyle w:val="a9"/>
+        <w:spacing w:line="360" w:lineRule="exact"/>
+        <w:ind w:left="578"/>
+        <w:rPr>
+          <w:rFonts w:hint="eastAsia"/>
+          <w:sz w:val="24"/>
+          <w:szCs w:val="28"/>
+        </w:rPr>
+      </w:pPr>
+      <w:r>
+        <w:rPr>
+          <w:rFonts w:hint="eastAsia"/>
+          <w:sz w:val="24"/>
+          <w:szCs w:val="28"/>
+        </w:rPr>
+        <w:t>对于大的明显的政治理论，如马克思</w:t>
+      </w:r>
+      <w:r>
+        <w:rPr>
+          <w:rFonts w:hint="eastAsia"/>
+          <w:sz w:val="24"/>
+          <w:szCs w:val="28"/>
+        </w:rPr>
+        <w:t>主义（其他过时的理论一般不考），可以进行系统性的学习，必要的时候做笔记。</w:t>
+      </w:r>
+      <w:r>
+        <w:rPr>
+          <w:rFonts w:hint="eastAsia"/>
+          <w:sz w:val="24"/>
+          <w:szCs w:val="28"/>
+        </w:rPr>
+        <w:t>其他会议精神或小的政治理论，可以通过最近的真题来发掘出关键点，然后网上搜索，对这个理论进行较全面的理解和学习。</w:t>
+      </w:r>
+    </w:p>
+    <w:p>
+      <w:pPr>
+        <w:pStyle w:val="a9"/>
+        <w:spacing w:line="360" w:lineRule="exact"/>
+        <w:ind w:left="578"/>
+        <w:rPr>
+          <w:rFonts w:hint="eastAsia"/>
+          <w:sz w:val="24"/>
+          <w:szCs w:val="28"/>
+        </w:rPr>
+      </w:pPr>
+      <w:r>
+        <w:rPr>
+          <w:rFonts w:hint="eastAsia"/>
+          <w:sz w:val="24"/>
+          <w:szCs w:val="28"/>
+        </w:rPr>
+        <w:t>学习完后可以通过做题来验证和巩固学习成果</w:t>
       </w:r>
     </w:p>
     <w:bookmarkEnd w:id="0"/>
@@ -84,6 +251,16 @@
         </w:rPr>
         <w:t>政治理论</w:t>
       </w:r>
+      <w:r>
+        <w:rPr>
+          <w:rFonts w:hint="eastAsia"/>
+          <w:b/>
+          <w:bCs/>
+          <w:sz w:val="32"/>
+          <w:szCs w:val="36"/>
+        </w:rPr>
+        <w:t>或会议精神</w:t>
+      </w:r>
     </w:p>
     <w:p>
       <w:pPr>
@@ -94,8 +271,8 @@
         </w:numPr>
         <w:spacing w:line="240" w:lineRule="auto"/>
         <w:ind w:left="777" w:hanging="357"/>
-        <w:rPr>
-          <w:rFonts w:hint="eastAsia"/>
+        <w:outlineLvl w:val="1"/>
+        <w:rPr>
           <w:sz w:val="28"/>
           <w:szCs w:val="32"/>
         </w:rPr>
@@ -106,7 +283,23 @@
           <w:sz w:val="28"/>
           <w:szCs w:val="32"/>
         </w:rPr>
-        <w:t>习近平新时代中国特色社会主义</w:t>
+        <w:t>马</w:t>
+      </w:r>
+      <w:r>
+        <w:rPr>
+          <w:rFonts w:hint="eastAsia"/>
+          <w:sz w:val="28"/>
+          <w:szCs w:val="32"/>
+        </w:rPr>
+        <w:t>克斯</w:t>
+      </w:r>
+      <w:r>
+        <w:rPr>
+          <w:rFonts w:hint="eastAsia"/>
+          <w:sz w:val="28"/>
+          <w:szCs w:val="32"/>
+        </w:rPr>
+        <w:t>主义</w:t>
       </w:r>
     </w:p>
     <w:p>
@@ -114,6 +307,7 @@
         <w:pStyle w:val="a9"/>
         <w:spacing w:line="240" w:lineRule="auto"/>
         <w:ind w:left="777"/>
+        <w:outlineLvl w:val="1"/>
         <w:rPr>
           <w:rFonts w:hint="eastAsia"/>
           <w:sz w:val="28"/>
@@ -122,10 +316,71 @@
       </w:pPr>
       <w:r>
         <w:rPr>
-          <w:rFonts w:hint="eastAsia"/>
           <w:sz w:val="28"/>
           <w:szCs w:val="32"/>
         </w:rPr>
+        <w:t>马克思主义哲学、</w:t>
+      </w:r>
+      <w:hyperlink r:id="rId8" w:tgtFrame="_blank" w:history="1">
+        <w:r>
+          <w:rPr>
+            <w:rStyle w:val="af3"/>
+            <w:sz w:val="28"/>
+            <w:szCs w:val="32"/>
+          </w:rPr>
+          <w:t>政治经济学</w:t>
+        </w:r>
+      </w:hyperlink>
+      <w:r>
+        <w:rPr>
+          <w:sz w:val="28"/>
+          <w:szCs w:val="32"/>
+        </w:rPr>
+        <w:t>和科学社会主义</w:t>
+      </w:r>
+    </w:p>
+    <w:p>
+      <w:pPr>
+        <w:pStyle w:val="a9"/>
+        <w:numPr>
+          <w:ilvl w:val="0"/>
+          <w:numId w:val="12"/>
+        </w:numPr>
+        <w:spacing w:line="240" w:lineRule="auto"/>
+        <w:ind w:left="777" w:hanging="357"/>
+        <w:outlineLvl w:val="1"/>
+        <w:rPr>
+          <w:rFonts w:hint="eastAsia"/>
+          <w:sz w:val="28"/>
+          <w:szCs w:val="32"/>
+        </w:rPr>
+      </w:pPr>
+      <w:r>
+        <w:rPr>
+          <w:rFonts w:hint="eastAsia"/>
+          <w:sz w:val="28"/>
+          <w:szCs w:val="32"/>
+        </w:rPr>
+        <w:t>习近平新时代中国特色社会主义</w:t>
+      </w:r>
+    </w:p>
+    <w:p>
+      <w:pPr>
+        <w:pStyle w:val="a9"/>
+        <w:spacing w:line="240" w:lineRule="auto"/>
+        <w:ind w:left="777"/>
+        <w:rPr>
+          <w:rFonts w:hint="eastAsia"/>
+          <w:sz w:val="28"/>
+          <w:szCs w:val="32"/>
+        </w:rPr>
+      </w:pPr>
+      <w:r>
+        <w:rPr>
+          <w:rFonts w:hint="eastAsia"/>
+          <w:sz w:val="28"/>
+          <w:szCs w:val="32"/>
+        </w:rPr>
         <w:t>十个明确，简单来说就是</w:t>
       </w:r>
     </w:p>
@@ -166,7 +421,23 @@
           <w:sz w:val="24"/>
           <w:szCs w:val="28"/>
         </w:rPr>
-        <w:t>坚持走中国特色社会主意，实现两个百年奋斗目标</w:t>
+        <w:t>坚持走中国特色社会</w:t>
+      </w:r>
+      <w:r>
+        <w:rPr>
+          <w:rFonts w:hint="eastAsia"/>
+          <w:sz w:val="24"/>
+          <w:szCs w:val="28"/>
+        </w:rPr>
+        <w:t>主义</w:t>
+      </w:r>
+      <w:r>
+        <w:rPr>
+          <w:rFonts w:hint="eastAsia"/>
+          <w:sz w:val="24"/>
+          <w:szCs w:val="28"/>
+        </w:rPr>
+        <w:t>，实现两个百年奋斗目标</w:t>
       </w:r>
     </w:p>
     <w:p>
@@ -332,8 +603,8 @@
     <w:p>
       <w:pPr>
         <w:spacing w:line="240" w:lineRule="auto"/>
-        <w:ind w:firstLine="420"/>
-        <w:outlineLvl w:val="0"/>
+        <w:ind w:leftChars="200" w:left="440" w:firstLine="420"/>
+        <w:outlineLvl w:val="2"/>
         <w15:collapsed/>
         <w:rPr>
           <w:rFonts w:hint="eastAsia"/>
@@ -569,8 +840,561 @@
         </w:rPr>
       </w:pPr>
     </w:p>
-    <w:p/>
-    <w:p/>
+    <w:p>
+      <w:pPr>
+        <w:rPr>
+          <w:rFonts w:hint="eastAsia"/>
+        </w:rPr>
+      </w:pPr>
+    </w:p>
+    <w:p>
+      <w:pPr>
+        <w:rPr>
+          <w:rFonts w:hint="eastAsia"/>
+        </w:rPr>
+      </w:pPr>
+    </w:p>
+    <w:p>
+      <w:pPr>
+        <w:pStyle w:val="a9"/>
+        <w:numPr>
+          <w:ilvl w:val="0"/>
+          <w:numId w:val="12"/>
+        </w:numPr>
+        <w:tabs>
+          <w:tab w:val="left" w:pos="1577"/>
+        </w:tabs>
+        <w:outlineLvl w:val="1"/>
+        <w:rPr>
+          <w:rFonts w:hint="eastAsia"/>
+        </w:rPr>
+      </w:pPr>
+      <w:r>
+        <w:rPr>
+          <w:rFonts w:hint="eastAsia"/>
+        </w:rPr>
+        <w:t>高质量发展</w:t>
+      </w:r>
+    </w:p>
+    <w:p>
+      <w:pPr>
+        <w:pStyle w:val="a9"/>
+        <w:tabs>
+          <w:tab w:val="left" w:pos="1577"/>
+        </w:tabs>
+        <w:ind w:left="780"/>
+        <w:outlineLvl w:val="1"/>
+        <w:rPr>
+          <w:rFonts w:hint="eastAsia"/>
+        </w:rPr>
+      </w:pPr>
+      <w:r>
+        <w:rPr>
+          <w:rFonts w:hint="eastAsia"/>
+        </w:rPr>
+        <w:t>全面建设社会主义现代化国家的首要任务</w:t>
+      </w:r>
+    </w:p>
+    <w:p>
+      <w:pPr>
+        <w:pStyle w:val="a9"/>
+        <w:numPr>
+          <w:ilvl w:val="0"/>
+          <w:numId w:val="12"/>
+        </w:numPr>
+        <w:tabs>
+          <w:tab w:val="left" w:pos="1577"/>
+        </w:tabs>
+        <w:outlineLvl w:val="1"/>
+        <w:rPr>
+          <w:rFonts w:hint="eastAsia"/>
+        </w:rPr>
+      </w:pPr>
+      <w:r>
+        <w:rPr>
+          <w:rFonts w:hint="eastAsia"/>
+        </w:rPr>
+        <w:t>三农</w:t>
+      </w:r>
+    </w:p>
+    <w:p>
+      <w:pPr>
+        <w:pStyle w:val="a9"/>
+        <w:tabs>
+          <w:tab w:val="left" w:pos="1577"/>
+        </w:tabs>
+        <w:ind w:left="780"/>
+        <w:outlineLvl w:val="1"/>
+        <w:rPr>
+          <w:rFonts w:hint="eastAsia"/>
+        </w:rPr>
+      </w:pPr>
+      <w:r>
+        <w:rPr>
+          <w:rFonts w:hint="eastAsia"/>
+        </w:rPr>
+        <w:t>粮食相关</w:t>
+      </w:r>
+    </w:p>
+    <w:p>
+      <w:pPr>
+        <w:pStyle w:val="a9"/>
+        <w:numPr>
+          <w:ilvl w:val="0"/>
+          <w:numId w:val="12"/>
+        </w:numPr>
+        <w:tabs>
+          <w:tab w:val="left" w:pos="1577"/>
+        </w:tabs>
+        <w:outlineLvl w:val="1"/>
+        <w:rPr>
+          <w:rFonts w:hint="eastAsia"/>
+        </w:rPr>
+      </w:pPr>
+      <w:r>
+        <w:rPr>
+          <w:rFonts w:hint="eastAsia"/>
+        </w:rPr>
+        <w:t>新质生产力</w:t>
+      </w:r>
+    </w:p>
+    <w:p>
+      <w:pPr>
+        <w:pStyle w:val="a9"/>
+        <w:numPr>
+          <w:ilvl w:val="0"/>
+          <w:numId w:val="12"/>
+        </w:numPr>
+        <w:tabs>
+          <w:tab w:val="left" w:pos="1577"/>
+        </w:tabs>
+        <w:outlineLvl w:val="1"/>
+        <w:rPr>
+          <w:rFonts w:hint="eastAsia"/>
+        </w:rPr>
+      </w:pPr>
+      <w:r>
+        <w:rPr>
+          <w:rFonts w:hint="eastAsia"/>
+        </w:rPr>
+        <w:lastRenderedPageBreak/>
+        <w:t>全面深化改革</w:t>
+      </w:r>
+    </w:p>
+    <w:p>
+      <w:pPr>
+        <w:pStyle w:val="a9"/>
+        <w:tabs>
+          <w:tab w:val="left" w:pos="1577"/>
+        </w:tabs>
+        <w:ind w:left="780"/>
+        <w:outlineLvl w:val="1"/>
+        <w:rPr>
+          <w:rFonts w:hint="eastAsia"/>
+        </w:rPr>
+      </w:pPr>
+      <w:r>
+        <w:rPr>
+          <w:rFonts w:hint="eastAsia"/>
+        </w:rPr>
+        <w:t>深化科技体制改革</w:t>
+      </w:r>
+    </w:p>
+    <w:p>
+      <w:pPr>
+        <w:pStyle w:val="a9"/>
+        <w:tabs>
+          <w:tab w:val="left" w:pos="1577"/>
+        </w:tabs>
+        <w:ind w:left="780"/>
+        <w:outlineLvl w:val="1"/>
+        <w:rPr>
+          <w:rFonts w:hint="eastAsia"/>
+        </w:rPr>
+      </w:pPr>
+      <w:r>
+        <w:rPr>
+          <w:rFonts w:hint="eastAsia"/>
+        </w:rPr>
+        <w:t>完善收入分配制度</w:t>
+      </w:r>
+    </w:p>
+    <w:p>
+      <w:pPr>
+        <w:pStyle w:val="a9"/>
+        <w:tabs>
+          <w:tab w:val="left" w:pos="1577"/>
+        </w:tabs>
+        <w:ind w:left="780"/>
+        <w:outlineLvl w:val="1"/>
+        <w:rPr>
+          <w:rFonts w:hint="eastAsia"/>
+        </w:rPr>
+      </w:pPr>
+      <w:r>
+        <w:rPr>
+          <w:rFonts w:hint="eastAsia"/>
+        </w:rPr>
+        <w:t>深化医药卫生体制改革</w:t>
+      </w:r>
+    </w:p>
+    <w:p>
+      <w:pPr>
+        <w:pStyle w:val="a9"/>
+        <w:numPr>
+          <w:ilvl w:val="0"/>
+          <w:numId w:val="12"/>
+        </w:numPr>
+        <w:tabs>
+          <w:tab w:val="left" w:pos="1577"/>
+        </w:tabs>
+        <w:outlineLvl w:val="1"/>
+        <w:rPr>
+          <w:rFonts w:hint="eastAsia"/>
+        </w:rPr>
+      </w:pPr>
+      <w:r>
+        <w:rPr>
+          <w:rFonts w:hint="eastAsia"/>
+        </w:rPr>
+        <w:t>全面从严治党</w:t>
+      </w:r>
+    </w:p>
+    <w:p>
+      <w:pPr>
+        <w:pStyle w:val="a9"/>
+        <w:tabs>
+          <w:tab w:val="left" w:pos="1577"/>
+        </w:tabs>
+        <w:ind w:left="780"/>
+        <w:outlineLvl w:val="1"/>
+        <w:rPr>
+          <w:rFonts w:hint="eastAsia"/>
+        </w:rPr>
+      </w:pPr>
+      <w:r>
+        <w:rPr>
+          <w:rFonts w:hint="eastAsia"/>
+        </w:rPr>
+        <w:t>推进党的自我革命</w:t>
+      </w:r>
+    </w:p>
+    <w:p>
+      <w:pPr>
+        <w:pStyle w:val="a9"/>
+        <w:numPr>
+          <w:ilvl w:val="0"/>
+          <w:numId w:val="12"/>
+        </w:numPr>
+        <w:tabs>
+          <w:tab w:val="left" w:pos="1577"/>
+        </w:tabs>
+        <w:outlineLvl w:val="1"/>
+        <w:rPr>
+          <w:rFonts w:hint="eastAsia"/>
+        </w:rPr>
+      </w:pPr>
+      <w:r>
+        <w:rPr>
+          <w:rFonts w:hint="eastAsia"/>
+        </w:rPr>
+        <w:t>全面依法治国</w:t>
+      </w:r>
+    </w:p>
+    <w:p>
+      <w:pPr>
+        <w:pStyle w:val="a9"/>
+        <w:numPr>
+          <w:ilvl w:val="0"/>
+          <w:numId w:val="12"/>
+        </w:numPr>
+        <w:tabs>
+          <w:tab w:val="left" w:pos="1577"/>
+        </w:tabs>
+        <w:outlineLvl w:val="1"/>
+        <w:rPr>
+          <w:rFonts w:hint="eastAsia"/>
+        </w:rPr>
+      </w:pPr>
+      <w:r>
+        <w:rPr>
+          <w:rFonts w:hint="eastAsia"/>
+        </w:rPr>
+        <w:t>中国特色大国外交</w:t>
+      </w:r>
+    </w:p>
+    <w:p>
+      <w:pPr>
+        <w:pStyle w:val="a9"/>
+        <w:tabs>
+          <w:tab w:val="left" w:pos="1577"/>
+        </w:tabs>
+        <w:ind w:left="780"/>
+        <w:outlineLvl w:val="1"/>
+        <w:rPr>
+          <w:rFonts w:hint="eastAsia"/>
+        </w:rPr>
+      </w:pPr>
+      <w:r>
+        <w:rPr>
+          <w:rFonts w:hint="eastAsia"/>
+        </w:rPr>
+        <w:t>稳步扩大制度型开放</w:t>
+      </w:r>
+    </w:p>
+    <w:p>
+      <w:pPr>
+        <w:pStyle w:val="a9"/>
+        <w:numPr>
+          <w:ilvl w:val="0"/>
+          <w:numId w:val="12"/>
+        </w:numPr>
+        <w:tabs>
+          <w:tab w:val="left" w:pos="1577"/>
+        </w:tabs>
+        <w:outlineLvl w:val="1"/>
+        <w:rPr>
+          <w:rFonts w:hint="eastAsia"/>
+        </w:rPr>
+      </w:pPr>
+      <w:r>
+        <w:rPr>
+          <w:rFonts w:hint="eastAsia"/>
+        </w:rPr>
+        <w:t>自主创新</w:t>
+      </w:r>
+    </w:p>
+    <w:p>
+      <w:pPr>
+        <w:pStyle w:val="a9"/>
+        <w:numPr>
+          <w:ilvl w:val="0"/>
+          <w:numId w:val="12"/>
+        </w:numPr>
+        <w:tabs>
+          <w:tab w:val="left" w:pos="1577"/>
+        </w:tabs>
+        <w:outlineLvl w:val="1"/>
+        <w:rPr>
+          <w:rFonts w:hint="eastAsia"/>
+        </w:rPr>
+      </w:pPr>
+      <w:r>
+        <w:rPr>
+          <w:rFonts w:hint="eastAsia"/>
+        </w:rPr>
+        <w:t>经济</w:t>
+      </w:r>
+    </w:p>
+    <w:p>
+      <w:pPr>
+        <w:pStyle w:val="a9"/>
+        <w:tabs>
+          <w:tab w:val="left" w:pos="1577"/>
+        </w:tabs>
+        <w:ind w:left="782"/>
+        <w:outlineLvl w:val="2"/>
+        <w:rPr>
+          <w:rFonts w:hint="eastAsia"/>
+        </w:rPr>
+      </w:pPr>
+      <w:r>
+        <w:rPr>
+          <w:rFonts w:hint="eastAsia"/>
+        </w:rPr>
+        <w:t>坚持和完善社会主义基本经济制度</w:t>
+      </w:r>
+    </w:p>
+    <w:p>
+      <w:pPr>
+        <w:pStyle w:val="a9"/>
+        <w:tabs>
+          <w:tab w:val="left" w:pos="1577"/>
+        </w:tabs>
+        <w:ind w:left="782"/>
+        <w:outlineLvl w:val="2"/>
+        <w:rPr>
+          <w:rFonts w:hint="eastAsia"/>
+        </w:rPr>
+      </w:pPr>
+      <w:r>
+        <w:t>建高水平社会主义市场经济体制</w:t>
+      </w:r>
+    </w:p>
+    <w:p>
+      <w:pPr>
+        <w:pStyle w:val="a9"/>
+        <w:numPr>
+          <w:ilvl w:val="0"/>
+          <w:numId w:val="12"/>
+        </w:numPr>
+        <w:tabs>
+          <w:tab w:val="left" w:pos="1577"/>
+        </w:tabs>
+        <w:outlineLvl w:val="1"/>
+        <w:rPr>
+          <w:rFonts w:hint="eastAsia"/>
+        </w:rPr>
+      </w:pPr>
+      <w:r>
+        <w:rPr>
+          <w:rFonts w:hint="eastAsia"/>
+        </w:rPr>
+        <w:t>政治</w:t>
+      </w:r>
+    </w:p>
+    <w:p>
+      <w:pPr>
+        <w:pStyle w:val="a9"/>
+        <w:numPr>
+          <w:ilvl w:val="0"/>
+          <w:numId w:val="12"/>
+        </w:numPr>
+        <w:tabs>
+          <w:tab w:val="left" w:pos="1577"/>
+        </w:tabs>
+        <w:outlineLvl w:val="1"/>
+        <w:rPr>
+          <w:rFonts w:hint="eastAsia"/>
+        </w:rPr>
+      </w:pPr>
+      <w:r>
+        <w:rPr>
+          <w:rFonts w:hint="eastAsia"/>
+        </w:rPr>
+        <w:t>社会</w:t>
+      </w:r>
+    </w:p>
+    <w:p>
+      <w:pPr>
+        <w:pStyle w:val="a9"/>
+        <w:tabs>
+          <w:tab w:val="left" w:pos="1577"/>
+        </w:tabs>
+        <w:ind w:left="780"/>
+        <w:outlineLvl w:val="1"/>
+        <w:rPr>
+          <w:rFonts w:hint="eastAsia"/>
+        </w:rPr>
+      </w:pPr>
+      <w:r>
+        <w:rPr>
+          <w:rFonts w:hint="eastAsia"/>
+        </w:rPr>
+        <w:t>高质量充分就业</w:t>
+      </w:r>
+    </w:p>
+    <w:p>
+      <w:pPr>
+        <w:pStyle w:val="a9"/>
+        <w:numPr>
+          <w:ilvl w:val="0"/>
+          <w:numId w:val="12"/>
+        </w:numPr>
+        <w:tabs>
+          <w:tab w:val="left" w:pos="1577"/>
+        </w:tabs>
+        <w:outlineLvl w:val="1"/>
+        <w:rPr>
+          <w:rFonts w:hint="eastAsia"/>
+        </w:rPr>
+      </w:pPr>
+      <w:r>
+        <w:rPr>
+          <w:rFonts w:hint="eastAsia"/>
+        </w:rPr>
+        <w:t>文化</w:t>
+      </w:r>
+    </w:p>
+    <w:p>
+      <w:pPr>
+        <w:pStyle w:val="a9"/>
+        <w:tabs>
+          <w:tab w:val="left" w:pos="1577"/>
+        </w:tabs>
+        <w:ind w:left="782"/>
+        <w:outlineLvl w:val="2"/>
+        <w:rPr>
+          <w:rFonts w:hint="eastAsia"/>
+        </w:rPr>
+      </w:pPr>
+      <w:r>
+        <w:rPr>
+          <w:rFonts w:hint="eastAsia"/>
+        </w:rPr>
+        <w:t>宣传思想文化工作的首要政治任务</w:t>
+      </w:r>
+    </w:p>
+    <w:p>
+      <w:pPr>
+        <w:pStyle w:val="a9"/>
+        <w:numPr>
+          <w:ilvl w:val="0"/>
+          <w:numId w:val="12"/>
+        </w:numPr>
+        <w:tabs>
+          <w:tab w:val="left" w:pos="1577"/>
+        </w:tabs>
+        <w:outlineLvl w:val="1"/>
+        <w:rPr>
+          <w:rFonts w:hint="eastAsia"/>
+        </w:rPr>
+      </w:pPr>
+      <w:r>
+        <w:rPr>
+          <w:rFonts w:hint="eastAsia"/>
+        </w:rPr>
+        <w:t>生态文明</w:t>
+      </w:r>
+    </w:p>
+    <w:p>
+      <w:pPr>
+        <w:pStyle w:val="a9"/>
+        <w:tabs>
+          <w:tab w:val="left" w:pos="1577"/>
+        </w:tabs>
+        <w:ind w:left="782"/>
+        <w:outlineLvl w:val="2"/>
+        <w:rPr>
+          <w:rFonts w:hint="eastAsia"/>
+        </w:rPr>
+      </w:pPr>
+      <w:r>
+        <w:rPr>
+          <w:rFonts w:hint="eastAsia"/>
+        </w:rPr>
+        <w:t>健全绿色低碳发展机制</w:t>
+      </w:r>
+    </w:p>
+    <w:p>
+      <w:pPr>
+        <w:pStyle w:val="a9"/>
+        <w:numPr>
+          <w:ilvl w:val="0"/>
+          <w:numId w:val="12"/>
+        </w:numPr>
+        <w:tabs>
+          <w:tab w:val="left" w:pos="1577"/>
+        </w:tabs>
+        <w:outlineLvl w:val="1"/>
+        <w:rPr>
+          <w:rFonts w:hint="eastAsia"/>
+        </w:rPr>
+      </w:pPr>
+      <w:r>
+        <w:rPr>
+          <w:rFonts w:hint="eastAsia"/>
+        </w:rPr>
+        <w:t>十八点</w:t>
+      </w:r>
+    </w:p>
+    <w:p>
+      <w:pPr>
+        <w:rPr>
+          <w:rFonts w:hint="eastAsia"/>
+        </w:rPr>
+      </w:pPr>
+    </w:p>
     <w:p>
       <w:pPr>
         <w:outlineLvl w:val="0"/>
@@ -578,24 +1402,14 @@
           <w:rFonts w:hint="eastAsia"/>
         </w:rPr>
       </w:pPr>
-      <w:r>
-        <w:rPr>
-          <w:rFonts w:hint="eastAsia"/>
-        </w:rPr>
-        <w:t>总的来说，可以通过学习强国中的做题来学习，一般的留个</w:t>
-      </w:r>
-      <w:r>
-        <w:rPr>
-          <w:rFonts w:hint="eastAsia"/>
-        </w:rPr>
-        <w:t>印</w:t>
-      </w:r>
-      <w:r>
-        <w:rPr>
-          <w:rFonts w:hint="eastAsia"/>
-        </w:rPr>
-        <w:t>像就可以，如果需要的话，可以记录下来。</w:t>
-      </w:r>
+    </w:p>
+    <w:p>
+      <w:pPr>
+        <w:outlineLvl w:val="0"/>
+        <w:rPr>
+          <w:rFonts w:hint="eastAsia"/>
+        </w:rPr>
+      </w:pPr>
     </w:p>
     <w:sectPr>
       <w:pgSz w:w="11906" w:h="16838"/>
@@ -763,8 +1577,8 @@
   <w:abstractNum w:abstractNumId="1" w15:restartNumberingAfterBreak="0">
     <w:nsid w:val="187C082E"/>
     <w:multiLevelType w:val="hybridMultilevel"/>
-    <w:tmpl w:val="AF48E6C0"/>
-    <w:lvl w:ilvl="0" w:tplc="FDBCC1D8">
+    <w:tmpl w:val="41829714"/>
+    <w:lvl w:ilvl="0" w:tplc="425C0E3A">
       <w:start w:val="1"/>
       <w:numFmt w:val="decimal"/>
       <w:lvlText w:val="%1."/>
@@ -774,6 +1588,8 @@
       </w:pPr>
       <w:rPr>
         <w:rFonts w:asciiTheme="minorHAnsi" w:eastAsiaTheme="minorEastAsia" w:hAnsiTheme="minorHAnsi" w:cstheme="minorBidi"/>
+        <w:b w:val="0"/>
+        <w:bCs w:val="0"/>
       </w:rPr>
     </w:lvl>
     <w:lvl w:ilvl="1" w:tplc="04090019" w:tentative="1">
@@ -1389,6 +2205,95 @@
     </w:lvl>
   </w:abstractNum>
   <w:abstractNum w:abstractNumId="8" w15:restartNumberingAfterBreak="0">
+    <w:nsid w:val="59A25470"/>
+    <w:multiLevelType w:val="hybridMultilevel"/>
+    <w:tmpl w:val="B70857D2"/>
+    <w:lvl w:ilvl="0" w:tplc="14D6A98A">
+      <w:start w:val="1"/>
+      <w:numFmt w:val="decimal"/>
+      <w:lvlText w:val="%1."/>
+      <w:lvlJc w:val="left"/>
+      <w:pPr>
+        <w:ind w:left="360" w:hanging="360"/>
+      </w:pPr>
+      <w:rPr>
+        <w:rFonts w:hint="default"/>
+      </w:rPr>
+    </w:lvl>
+    <w:lvl w:ilvl="1" w:tplc="04090019" w:tentative="1">
+      <w:start w:val="1"/>
+      <w:numFmt w:val="lowerLetter"/>
+      <w:lvlText w:val="%2)"/>
+      <w:lvlJc w:val="left"/>
+      <w:pPr>
+        <w:ind w:left="880" w:hanging="440"/>
+      </w:pPr>
+    </w:lvl>
+    <w:lvl w:ilvl="2" w:tplc="0409001B" w:tentative="1">
+      <w:start w:val="1"/>
+      <w:numFmt w:val="lowerRoman"/>
+      <w:lvlText w:val="%3."/>
+      <w:lvlJc w:val="right"/>
+      <w:pPr>
+        <w:ind w:left="1320" w:hanging="440"/>
+      </w:pPr>
+    </w:lvl>
+    <w:lvl w:ilvl="3" w:tplc="0409000F" w:tentative="1">
+      <w:start w:val="1"/>
+      <w:numFmt w:val="decimal"/>
+      <w:lvlText w:val="%4."/>
+      <w:lvlJc w:val="left"/>
+      <w:pPr>
+        <w:ind w:left="1760" w:hanging="440"/>
+      </w:pPr>
+    </w:lvl>
+    <w:lvl w:ilvl="4" w:tplc="04090019" w:tentative="1">
+      <w:start w:val="1"/>
+      <w:numFmt w:val="lowerLetter"/>
+      <w:lvlText w:val="%5)"/>
+      <w:lvlJc w:val="left"/>
+      <w:pPr>
+        <w:ind w:left="2200" w:hanging="440"/>
+      </w:pPr>
+    </w:lvl>
+    <w:lvl w:ilvl="5" w:tplc="0409001B" w:tentative="1">
+      <w:start w:val="1"/>
+      <w:numFmt w:val="lowerRoman"/>
+      <w:lvlText w:val="%6."/>
+      <w:lvlJc w:val="right"/>
+      <w:pPr>
+        <w:ind w:left="2640" w:hanging="440"/>
+      </w:pPr>
+    </w:lvl>
+    <w:lvl w:ilvl="6" w:tplc="0409000F" w:tentative="1">
+      <w:start w:val="1"/>
+      <w:numFmt w:val="decimal"/>
+      <w:lvlText w:val="%7."/>
+      <w:lvlJc w:val="left"/>
+      <w:pPr>
+        <w:ind w:left="3080" w:hanging="440"/>
+      </w:pPr>
+    </w:lvl>
+    <w:lvl w:ilvl="7" w:tplc="04090019" w:tentative="1">
+      <w:start w:val="1"/>
+      <w:numFmt w:val="lowerLetter"/>
+      <w:lvlText w:val="%8)"/>
+      <w:lvlJc w:val="left"/>
+      <w:pPr>
+        <w:ind w:left="3520" w:hanging="440"/>
+      </w:pPr>
+    </w:lvl>
+    <w:lvl w:ilvl="8" w:tplc="0409001B" w:tentative="1">
+      <w:start w:val="1"/>
+      <w:numFmt w:val="lowerRoman"/>
+      <w:lvlText w:val="%9."/>
+      <w:lvlJc w:val="right"/>
+      <w:pPr>
+        <w:ind w:left="3960" w:hanging="440"/>
+      </w:pPr>
+    </w:lvl>
+  </w:abstractNum>
+  <w:abstractNum w:abstractNumId="9" w15:restartNumberingAfterBreak="0">
     <w:nsid w:val="6CDD2262"/>
     <w:multiLevelType w:val="hybridMultilevel"/>
     <w:tmpl w:val="68888BCA"/>
@@ -1477,7 +2382,7 @@
       </w:pPr>
     </w:lvl>
   </w:abstractNum>
-  <w:abstractNum w:abstractNumId="9" w15:restartNumberingAfterBreak="0">
+  <w:abstractNum w:abstractNumId="10" w15:restartNumberingAfterBreak="0">
     <w:nsid w:val="6E2556B5"/>
     <w:multiLevelType w:val="hybridMultilevel"/>
     <w:tmpl w:val="4A0ACBFC"/>
@@ -1568,7 +2473,7 @@
       </w:pPr>
     </w:lvl>
   </w:abstractNum>
-  <w:abstractNum w:abstractNumId="10" w15:restartNumberingAfterBreak="0">
+  <w:abstractNum w:abstractNumId="11" w15:restartNumberingAfterBreak="0">
     <w:nsid w:val="6E517322"/>
     <w:multiLevelType w:val="hybridMultilevel"/>
     <w:tmpl w:val="72A0EC24"/>
@@ -1657,7 +2562,7 @@
       </w:pPr>
     </w:lvl>
   </w:abstractNum>
-  <w:abstractNum w:abstractNumId="11" w15:restartNumberingAfterBreak="0">
+  <w:abstractNum w:abstractNumId="12" w15:restartNumberingAfterBreak="0">
     <w:nsid w:val="7D2D6E47"/>
     <w:multiLevelType w:val="hybridMultilevel"/>
     <w:tmpl w:val="1AB84C4E"/>
@@ -1755,7 +2660,7 @@
     <w:abstractNumId w:val="5"/>
   </w:num>
   <w:num w:numId="2" w16cid:durableId="112017532">
-    <w:abstractNumId w:val="11"/>
+    <w:abstractNumId w:val="12"/>
   </w:num>
   <w:num w:numId="3" w16cid:durableId="362439921">
     <w:abstractNumId w:val="0"/>
@@ -1764,7 +2669,7 @@
     <w:abstractNumId w:val="4"/>
   </w:num>
   <w:num w:numId="5" w16cid:durableId="962270458">
-    <w:abstractNumId w:val="10"/>
+    <w:abstractNumId w:val="11"/>
   </w:num>
   <w:num w:numId="6" w16cid:durableId="1520967438">
     <w:abstractNumId w:val="3"/>
@@ -1776,16 +2681,19 @@
     <w:abstractNumId w:val="2"/>
   </w:num>
   <w:num w:numId="9" w16cid:durableId="962424808">
-    <w:abstractNumId w:val="9"/>
+    <w:abstractNumId w:val="10"/>
   </w:num>
   <w:num w:numId="10" w16cid:durableId="1223827694">
-    <w:abstractNumId w:val="8"/>
+    <w:abstractNumId w:val="9"/>
   </w:num>
   <w:num w:numId="11" w16cid:durableId="1142844918">
     <w:abstractNumId w:val="6"/>
   </w:num>
   <w:num w:numId="12" w16cid:durableId="1210148313">
     <w:abstractNumId w:val="1"/>
+  </w:num>
+  <w:num w:numId="13" w16cid:durableId="409666880">
+    <w:abstractNumId w:val="8"/>
   </w:num>
 </w:numbering>
 </file>
@@ -2398,7 +3306,6 @@
   <w:style w:type="character" w:default="1" w:styleId="a0">
     <w:name w:val="Default Paragraph Font"/>
     <w:uiPriority w:val="1"/>
-    <w:semiHidden/>
     <w:unhideWhenUsed/>
   </w:style>
   <w:style w:type="table" w:default="1" w:styleId="a1">
@@ -2795,6 +3702,29 @@
       <w14:ligatures w14:val="none"/>
     </w:rPr>
   </w:style>
+  <w:style w:type="character" w:styleId="af3">
+    <w:name w:val="Hyperlink"/>
+    <w:basedOn w:val="a0"/>
+    <w:uiPriority w:val="99"/>
+    <w:unhideWhenUsed/>
+    <w:rsid w:val="009209CC"/>
+    <w:rPr>
+      <w:color w:val="467886" w:themeColor="hyperlink"/>
+      <w:u w:val="single"/>
+    </w:rPr>
+  </w:style>
+  <w:style w:type="character" w:styleId="af4">
+    <w:name w:val="Unresolved Mention"/>
+    <w:basedOn w:val="a0"/>
+    <w:uiPriority w:val="99"/>
+    <w:semiHidden/>
+    <w:unhideWhenUsed/>
+    <w:rsid w:val="009209CC"/>
+    <w:rPr>
+      <w:color w:val="605E5C"/>
+      <w:shd w:val="clear" w:color="auto" w:fill="E1DFDD"/>
+    </w:rPr>
+  </w:style>
 </w:styles>
 </file>
 
@@ -3091,4 +4021,16 @@
     </a:ext>
   </a:extLst>
 </a:theme>
+</file>
+
+<file path=customXml/item1.xml><?xml version="1.0" encoding="utf-8"?>
+<b:Sources xmlns:b="http://schemas.openxmlformats.org/officeDocument/2006/bibliography" xmlns="http://schemas.openxmlformats.org/officeDocument/2006/bibliography" SelectedStyle="\APASixthEditionOfficeOnline.xsl" StyleName="APA" Version="6"/>
+</file>
+
+<file path=customXml/itemProps1.xml><?xml version="1.0" encoding="utf-8"?>
+<ds:datastoreItem xmlns:ds="http://schemas.openxmlformats.org/officeDocument/2006/customXml" ds:itemID="{FA77599E-3989-45D4-98EE-E807F8B659D1}">
+  <ds:schemaRefs>
+    <ds:schemaRef ds:uri="http://schemas.openxmlformats.org/officeDocument/2006/bibliography"/>
+  </ds:schemaRefs>
+</ds:datastoreItem>
 </file>
--- a/考公/常识.docx
+++ b/考公/常识.docx
@@ -283,6 +283,70 @@
           <w:sz w:val="28"/>
           <w:szCs w:val="32"/>
         </w:rPr>
+        <w:t>政治</w:t>
+      </w:r>
+    </w:p>
+    <w:p>
+      <w:pPr>
+        <w:pStyle w:val="a9"/>
+        <w:spacing w:line="360" w:lineRule="exact"/>
+        <w:ind w:left="777"/>
+        <w:rPr>
+          <w:sz w:val="24"/>
+          <w:szCs w:val="28"/>
+        </w:rPr>
+      </w:pPr>
+      <w:r>
+        <w:rPr>
+          <w:rFonts w:hint="eastAsia"/>
+          <w:sz w:val="24"/>
+          <w:szCs w:val="28"/>
+        </w:rPr>
+        <w:t>什么是政治，我的个人理解是以下。</w:t>
+      </w:r>
+    </w:p>
+    <w:p>
+      <w:pPr>
+        <w:pStyle w:val="a9"/>
+        <w:spacing w:line="360" w:lineRule="exact"/>
+        <w:ind w:left="777"/>
+        <w:rPr>
+          <w:rFonts w:hint="eastAsia"/>
+          <w:sz w:val="24"/>
+          <w:szCs w:val="28"/>
+        </w:rPr>
+      </w:pPr>
+      <w:r>
+        <w:rPr>
+          <w:rFonts w:hint="eastAsia"/>
+          <w:sz w:val="24"/>
+          <w:szCs w:val="28"/>
+        </w:rPr>
+        <w:t>人是一个个零散的个体。把千万、数亿的人整合起来，形成一个完整的，有序的，协调的整体的学问、学科，就叫政治</w:t>
+      </w:r>
+    </w:p>
+    <w:p>
+      <w:pPr>
+        <w:pStyle w:val="a9"/>
+        <w:numPr>
+          <w:ilvl w:val="0"/>
+          <w:numId w:val="12"/>
+        </w:numPr>
+        <w:spacing w:line="240" w:lineRule="auto"/>
+        <w:ind w:left="777" w:hanging="357"/>
+        <w:outlineLvl w:val="1"/>
+        <w:rPr>
+          <w:rFonts w:hint="eastAsia"/>
+          <w:sz w:val="28"/>
+          <w:szCs w:val="32"/>
+        </w:rPr>
+      </w:pPr>
+      <w:r>
+        <w:rPr>
+          <w:rFonts w:hint="eastAsia"/>
+          <w:sz w:val="28"/>
+          <w:szCs w:val="32"/>
+        </w:rPr>
         <w:t>马</w:t>
       </w:r>
       <w:r>
@@ -309,7 +373,6 @@
         <w:ind w:left="777"/>
         <w:outlineLvl w:val="1"/>
         <w:rPr>
-          <w:rFonts w:hint="eastAsia"/>
           <w:sz w:val="28"/>
           <w:szCs w:val="32"/>
         </w:rPr>
@@ -342,6 +405,87 @@
     <w:p>
       <w:pPr>
         <w:pStyle w:val="a9"/>
+        <w:spacing w:line="360" w:lineRule="exact"/>
+        <w:ind w:left="777"/>
+        <w:rPr>
+          <w:sz w:val="24"/>
+          <w:szCs w:val="28"/>
+        </w:rPr>
+      </w:pPr>
+      <w:r>
+        <w:rPr>
+          <w:rFonts w:hint="eastAsia"/>
+          <w:b/>
+          <w:bCs/>
+          <w:sz w:val="24"/>
+          <w:szCs w:val="28"/>
+        </w:rPr>
+        <w:t>序：</w:t>
+      </w:r>
+      <w:r>
+        <w:rPr>
+          <w:rFonts w:hint="eastAsia"/>
+          <w:sz w:val="24"/>
+          <w:szCs w:val="28"/>
+        </w:rPr>
+        <w:t>经济和政治是强相关的</w:t>
+      </w:r>
+      <w:r>
+        <w:rPr>
+          <w:rFonts w:hint="eastAsia"/>
+          <w:sz w:val="24"/>
+          <w:szCs w:val="28"/>
+        </w:rPr>
+        <w:t>，研究经济深入后，发现其本质是政治体制</w:t>
+      </w:r>
+    </w:p>
+    <w:p>
+      <w:pPr>
+        <w:pStyle w:val="a9"/>
+        <w:spacing w:line="360" w:lineRule="exact"/>
+        <w:ind w:left="777"/>
+        <w:rPr>
+          <w:rFonts w:hint="eastAsia"/>
+          <w:sz w:val="24"/>
+          <w:szCs w:val="28"/>
+        </w:rPr>
+      </w:pPr>
+      <w:r>
+        <w:rPr>
+          <w:rFonts w:hint="eastAsia"/>
+          <w:sz w:val="24"/>
+          <w:szCs w:val="28"/>
+        </w:rPr>
+        <w:t>研究政治，从今到古，发现其本质又是历史</w:t>
+      </w:r>
+      <w:r>
+        <w:rPr>
+          <w:rFonts w:hint="eastAsia"/>
+          <w:sz w:val="24"/>
+          <w:szCs w:val="28"/>
+        </w:rPr>
+        <w:t>（每个朝代吸取前朝灭亡的教训，完善或打造新的政治体制）</w:t>
+      </w:r>
+      <w:r>
+        <w:rPr>
+          <w:rFonts w:hint="eastAsia"/>
+          <w:sz w:val="24"/>
+          <w:szCs w:val="28"/>
+        </w:rPr>
+        <w:t>。研究古往今来的历史，发现</w:t>
+      </w:r>
+      <w:r>
+        <w:rPr>
+          <w:rFonts w:hint="eastAsia"/>
+          <w:sz w:val="24"/>
+          <w:szCs w:val="28"/>
+        </w:rPr>
+        <w:t>研究的是哲学（朝代更替，社会环境，道德标准一再变化，其本质不变的还是哲学）。研究哲学，发现其本质又是人性。</w:t>
+      </w:r>
+    </w:p>
+    <w:p>
+      <w:pPr>
+        <w:pStyle w:val="a9"/>
         <w:numPr>
           <w:ilvl w:val="0"/>
           <w:numId w:val="12"/>
@@ -577,6 +721,7 @@
           <w:sz w:val="24"/>
           <w:szCs w:val="28"/>
         </w:rPr>
+        <w:lastRenderedPageBreak/>
         <w:t>中国特色大国外交</w:t>
       </w:r>
     </w:p>
@@ -866,12 +1011,15 @@
         </w:tabs>
         <w:outlineLvl w:val="1"/>
         <w:rPr>
-          <w:rFonts w:hint="eastAsia"/>
-        </w:rPr>
-      </w:pPr>
-      <w:r>
-        <w:rPr>
-          <w:rFonts w:hint="eastAsia"/>
+          <w:sz w:val="28"/>
+          <w:szCs w:val="28"/>
+        </w:rPr>
+      </w:pPr>
+      <w:r>
+        <w:rPr>
+          <w:rFonts w:hint="eastAsia"/>
+          <w:sz w:val="28"/>
+          <w:szCs w:val="28"/>
         </w:rPr>
         <w:t>高质量发展</w:t>
       </w:r>
@@ -882,18 +1030,407 @@
         <w:tabs>
           <w:tab w:val="left" w:pos="1577"/>
         </w:tabs>
-        <w:ind w:left="780"/>
-        <w:outlineLvl w:val="1"/>
-        <w:rPr>
-          <w:rFonts w:hint="eastAsia"/>
-        </w:rPr>
-      </w:pPr>
-      <w:r>
-        <w:rPr>
-          <w:rFonts w:hint="eastAsia"/>
+        <w:spacing w:line="360" w:lineRule="exact"/>
+        <w:ind w:left="782"/>
+        <w:rPr>
+          <w:rFonts w:hint="eastAsia"/>
+          <w:sz w:val="24"/>
+        </w:rPr>
+      </w:pPr>
+      <w:r>
+        <w:rPr>
+          <w:rFonts w:hint="eastAsia"/>
+          <w:b/>
+          <w:bCs/>
+          <w:sz w:val="24"/>
+        </w:rPr>
+        <w:t>提出时间：</w:t>
+      </w:r>
+      <w:r>
+        <w:rPr>
+          <w:rFonts w:hint="eastAsia"/>
+          <w:sz w:val="24"/>
+        </w:rPr>
+        <w:t>十九大</w:t>
+      </w:r>
+    </w:p>
+    <w:p>
+      <w:pPr>
+        <w:pStyle w:val="a9"/>
+        <w:tabs>
+          <w:tab w:val="left" w:pos="1577"/>
+        </w:tabs>
+        <w:spacing w:line="360" w:lineRule="exact"/>
+        <w:ind w:left="782"/>
+        <w:rPr>
+          <w:sz w:val="24"/>
+        </w:rPr>
+      </w:pPr>
+      <w:r>
+        <w:rPr>
+          <w:rFonts w:hint="eastAsia"/>
+          <w:b/>
+          <w:bCs/>
+          <w:sz w:val="24"/>
+        </w:rPr>
+        <w:t>目的：</w:t>
+      </w:r>
+      <w:r>
+        <w:rPr>
+          <w:rFonts w:hint="eastAsia"/>
+          <w:sz w:val="24"/>
+        </w:rPr>
+        <w:t>高质量发展是</w:t>
+      </w:r>
+      <w:r>
+        <w:rPr>
+          <w:rFonts w:hint="eastAsia"/>
+          <w:sz w:val="24"/>
         </w:rPr>
         <w:t>全面建设社会主义现代化国家的首要任务</w:t>
       </w:r>
+    </w:p>
+    <w:p>
+      <w:pPr>
+        <w:pStyle w:val="a9"/>
+        <w:tabs>
+          <w:tab w:val="left" w:pos="1577"/>
+        </w:tabs>
+        <w:spacing w:line="360" w:lineRule="exact"/>
+        <w:ind w:left="782"/>
+        <w:rPr>
+          <w:sz w:val="24"/>
+        </w:rPr>
+      </w:pPr>
+    </w:p>
+    <w:p>
+      <w:pPr>
+        <w:pStyle w:val="a9"/>
+        <w:tabs>
+          <w:tab w:val="left" w:pos="1577"/>
+        </w:tabs>
+        <w:spacing w:line="360" w:lineRule="exact"/>
+        <w:ind w:left="782"/>
+        <w:rPr>
+          <w:b/>
+          <w:bCs/>
+          <w:sz w:val="24"/>
+        </w:rPr>
+      </w:pPr>
+      <w:r>
+        <w:rPr>
+          <w:rFonts w:hint="eastAsia"/>
+          <w:b/>
+          <w:bCs/>
+          <w:sz w:val="24"/>
+        </w:rPr>
+        <w:t>实现路径：</w:t>
+      </w:r>
+    </w:p>
+    <w:p>
+      <w:pPr>
+        <w:pStyle w:val="a9"/>
+        <w:numPr>
+          <w:ilvl w:val="1"/>
+          <w:numId w:val="1"/>
+        </w:numPr>
+        <w:tabs>
+          <w:tab w:val="left" w:pos="1577"/>
+        </w:tabs>
+        <w:spacing w:line="360" w:lineRule="exact"/>
+        <w:rPr>
+          <w:b/>
+          <w:bCs/>
+          <w:sz w:val="24"/>
+        </w:rPr>
+      </w:pPr>
+      <w:r>
+        <w:rPr>
+          <w:rFonts w:hint="eastAsia"/>
+          <w:b/>
+          <w:bCs/>
+          <w:sz w:val="24"/>
+        </w:rPr>
+        <w:t>贯彻新发展理念</w:t>
+      </w:r>
+    </w:p>
+    <w:p>
+      <w:pPr>
+        <w:pStyle w:val="a9"/>
+        <w:tabs>
+          <w:tab w:val="left" w:pos="1577"/>
+        </w:tabs>
+        <w:spacing w:line="360" w:lineRule="exact"/>
+        <w:ind w:left="1210"/>
+        <w:rPr>
+          <w:sz w:val="24"/>
+        </w:rPr>
+      </w:pPr>
+      <w:r>
+        <w:rPr>
+          <w:sz w:val="24"/>
+        </w:rPr>
+        <w:t>创新、协调、绿色、开放、共享</w:t>
+      </w:r>
+    </w:p>
+    <w:p>
+      <w:pPr>
+        <w:pStyle w:val="a9"/>
+        <w:tabs>
+          <w:tab w:val="left" w:pos="1577"/>
+        </w:tabs>
+        <w:spacing w:line="360" w:lineRule="exact"/>
+        <w:ind w:left="1210"/>
+        <w:rPr>
+          <w:sz w:val="24"/>
+        </w:rPr>
+      </w:pPr>
+      <w:r>
+        <w:rPr>
+          <w:sz w:val="24"/>
+        </w:rPr>
+        <w:t>创新发展注重的是解决发展动力问题</w:t>
+      </w:r>
+    </w:p>
+    <w:p>
+      <w:pPr>
+        <w:pStyle w:val="a9"/>
+        <w:tabs>
+          <w:tab w:val="left" w:pos="1577"/>
+        </w:tabs>
+        <w:spacing w:line="360" w:lineRule="exact"/>
+        <w:ind w:left="1210"/>
+        <w:rPr>
+          <w:sz w:val="24"/>
+        </w:rPr>
+      </w:pPr>
+      <w:r>
+        <w:rPr>
+          <w:sz w:val="24"/>
+        </w:rPr>
+        <w:t>协调发展注重的是解决发展不平衡问题</w:t>
+      </w:r>
+    </w:p>
+    <w:p>
+      <w:pPr>
+        <w:pStyle w:val="a9"/>
+        <w:tabs>
+          <w:tab w:val="left" w:pos="1577"/>
+        </w:tabs>
+        <w:spacing w:line="360" w:lineRule="exact"/>
+        <w:ind w:left="1210"/>
+        <w:rPr>
+          <w:sz w:val="24"/>
+        </w:rPr>
+      </w:pPr>
+      <w:r>
+        <w:rPr>
+          <w:sz w:val="24"/>
+        </w:rPr>
+        <w:t>绿色发展注重的是解决人与自然和谐问题</w:t>
+      </w:r>
+    </w:p>
+    <w:p>
+      <w:pPr>
+        <w:pStyle w:val="a9"/>
+        <w:tabs>
+          <w:tab w:val="left" w:pos="1577"/>
+        </w:tabs>
+        <w:spacing w:line="360" w:lineRule="exact"/>
+        <w:ind w:left="1210"/>
+        <w:rPr>
+          <w:sz w:val="24"/>
+        </w:rPr>
+      </w:pPr>
+      <w:r>
+        <w:rPr>
+          <w:sz w:val="24"/>
+        </w:rPr>
+        <w:t>开放发展注重的是解决发展内外联动问题</w:t>
+      </w:r>
+    </w:p>
+    <w:p>
+      <w:pPr>
+        <w:pStyle w:val="a9"/>
+        <w:tabs>
+          <w:tab w:val="left" w:pos="1577"/>
+        </w:tabs>
+        <w:spacing w:line="360" w:lineRule="exact"/>
+        <w:ind w:left="1210"/>
+        <w:rPr>
+          <w:rFonts w:hint="eastAsia"/>
+          <w:sz w:val="24"/>
+        </w:rPr>
+      </w:pPr>
+      <w:r>
+        <w:rPr>
+          <w:sz w:val="24"/>
+        </w:rPr>
+        <w:t>共享发展注重的是解决社会公平正义问题</w:t>
+      </w:r>
+    </w:p>
+    <w:p>
+      <w:pPr>
+        <w:pStyle w:val="a9"/>
+        <w:numPr>
+          <w:ilvl w:val="1"/>
+          <w:numId w:val="1"/>
+        </w:numPr>
+        <w:tabs>
+          <w:tab w:val="left" w:pos="1577"/>
+        </w:tabs>
+        <w:spacing w:line="360" w:lineRule="exact"/>
+        <w:rPr>
+          <w:b/>
+          <w:bCs/>
+          <w:sz w:val="24"/>
+        </w:rPr>
+      </w:pPr>
+      <w:r>
+        <w:rPr>
+          <w:rFonts w:hint="eastAsia"/>
+          <w:b/>
+          <w:bCs/>
+          <w:sz w:val="24"/>
+        </w:rPr>
+        <w:t>坚持社会主义市场经济改革方向</w:t>
+      </w:r>
+    </w:p>
+    <w:p>
+      <w:pPr>
+        <w:pStyle w:val="a9"/>
+        <w:tabs>
+          <w:tab w:val="left" w:pos="1577"/>
+        </w:tabs>
+        <w:spacing w:line="360" w:lineRule="exact"/>
+        <w:ind w:left="1210"/>
+        <w:rPr>
+          <w:sz w:val="24"/>
+        </w:rPr>
+      </w:pPr>
+      <w:r>
+        <w:rPr>
+          <w:rFonts w:hint="eastAsia"/>
+          <w:sz w:val="24"/>
+        </w:rPr>
+        <w:t>传统经济学理论认为，市场经济就是资本主义，计划经济就是社会主义</w:t>
+      </w:r>
+      <w:r>
+        <w:rPr>
+          <w:rFonts w:hint="eastAsia"/>
+          <w:sz w:val="24"/>
+        </w:rPr>
+        <w:t>（在资本论中能找到答案，这个观点其实没错，市场经济必然会带来剥削，如果社会主义搞市场经济，那就不是传统的社会主义了）</w:t>
+      </w:r>
+    </w:p>
+    <w:p>
+      <w:pPr>
+        <w:pStyle w:val="a9"/>
+        <w:tabs>
+          <w:tab w:val="left" w:pos="1577"/>
+        </w:tabs>
+        <w:spacing w:line="360" w:lineRule="exact"/>
+        <w:ind w:left="1210"/>
+        <w:rPr>
+          <w:rFonts w:hint="eastAsia"/>
+          <w:sz w:val="24"/>
+        </w:rPr>
+      </w:pPr>
+      <w:r>
+        <w:rPr>
+          <w:rFonts w:hint="eastAsia"/>
+          <w:sz w:val="24"/>
+        </w:rPr>
+        <w:t>社会主义市场经济体制是马克思主义中国化的一个典范</w:t>
+      </w:r>
+      <w:r>
+        <w:rPr>
+          <w:rFonts w:hint="eastAsia"/>
+          <w:sz w:val="24"/>
+        </w:rPr>
+        <w:t>，是邓小平在改革开放中提出的</w:t>
+      </w:r>
+    </w:p>
+    <w:p>
+      <w:pPr>
+        <w:pStyle w:val="a9"/>
+        <w:numPr>
+          <w:ilvl w:val="1"/>
+          <w:numId w:val="1"/>
+        </w:numPr>
+        <w:tabs>
+          <w:tab w:val="left" w:pos="1577"/>
+        </w:tabs>
+        <w:spacing w:beforeLines="100" w:before="312" w:line="360" w:lineRule="exact"/>
+        <w:ind w:left="1208" w:hanging="357"/>
+        <w:rPr>
+          <w:b/>
+          <w:bCs/>
+          <w:sz w:val="24"/>
+        </w:rPr>
+      </w:pPr>
+      <w:r>
+        <w:rPr>
+          <w:rFonts w:hint="eastAsia"/>
+          <w:b/>
+          <w:bCs/>
+          <w:sz w:val="24"/>
+        </w:rPr>
+        <w:t>坚持高水平对外开放</w:t>
+      </w:r>
+    </w:p>
+    <w:p>
+      <w:pPr>
+        <w:pStyle w:val="a9"/>
+        <w:tabs>
+          <w:tab w:val="left" w:pos="1577"/>
+        </w:tabs>
+        <w:spacing w:line="360" w:lineRule="exact"/>
+        <w:ind w:left="1210"/>
+        <w:rPr>
+          <w:sz w:val="24"/>
+        </w:rPr>
+      </w:pPr>
+      <w:r>
+        <w:rPr>
+          <w:rFonts w:hint="eastAsia"/>
+          <w:sz w:val="24"/>
+        </w:rPr>
+        <w:t>高水平对外开放是更大范围、更宽领域、更深层次的对外开放，更加强调自主、安全和大国责任</w:t>
+      </w:r>
+    </w:p>
+    <w:p>
+      <w:pPr>
+        <w:pStyle w:val="a9"/>
+        <w:tabs>
+          <w:tab w:val="left" w:pos="1577"/>
+        </w:tabs>
+        <w:spacing w:line="360" w:lineRule="exact"/>
+        <w:ind w:left="1210"/>
+        <w:rPr>
+          <w:rFonts w:hint="eastAsia"/>
+          <w:sz w:val="24"/>
+        </w:rPr>
+      </w:pPr>
+      <w:r>
+        <w:rPr>
+          <w:rFonts w:hint="eastAsia"/>
+          <w:sz w:val="24"/>
+        </w:rPr>
+        <w:t>https://theory.gmw.cn/2024-01/26/content_37112889.htm</w:t>
+      </w:r>
+    </w:p>
+    <w:p>
+      <w:pPr>
+        <w:pStyle w:val="a9"/>
+        <w:tabs>
+          <w:tab w:val="left" w:pos="1577"/>
+        </w:tabs>
+        <w:ind w:left="782"/>
+        <w:rPr>
+          <w:rFonts w:hint="eastAsia"/>
+        </w:rPr>
+      </w:pPr>
     </w:p>
     <w:p>
       <w:pPr>
@@ -908,11 +1445,15 @@
         <w:outlineLvl w:val="1"/>
         <w:rPr>
           <w:rFonts w:hint="eastAsia"/>
-        </w:rPr>
-      </w:pPr>
-      <w:r>
-        <w:rPr>
-          <w:rFonts w:hint="eastAsia"/>
+          <w:sz w:val="28"/>
+          <w:szCs w:val="28"/>
+        </w:rPr>
+      </w:pPr>
+      <w:r>
+        <w:rPr>
+          <w:rFonts w:hint="eastAsia"/>
+          <w:sz w:val="28"/>
+          <w:szCs w:val="28"/>
         </w:rPr>
         <w:t>三农</w:t>
       </w:r>
@@ -920,21 +1461,194 @@
     <w:p>
       <w:pPr>
         <w:pStyle w:val="a9"/>
-        <w:tabs>
-          <w:tab w:val="left" w:pos="1577"/>
-        </w:tabs>
-        <w:ind w:left="780"/>
-        <w:outlineLvl w:val="1"/>
-        <w:rPr>
-          <w:rFonts w:hint="eastAsia"/>
-        </w:rPr>
-      </w:pPr>
-      <w:r>
-        <w:rPr>
-          <w:rFonts w:hint="eastAsia"/>
+        <w:numPr>
+          <w:ilvl w:val="0"/>
+          <w:numId w:val="14"/>
+        </w:numPr>
+        <w:tabs>
+          <w:tab w:val="left" w:pos="1577"/>
+        </w:tabs>
+        <w:spacing w:line="360" w:lineRule="exact"/>
+        <w:rPr>
+          <w:b/>
+          <w:bCs/>
+          <w:sz w:val="24"/>
+        </w:rPr>
+      </w:pPr>
+      <w:r>
+        <w:rPr>
+          <w:rFonts w:hint="eastAsia"/>
+          <w:b/>
+          <w:bCs/>
+          <w:sz w:val="24"/>
         </w:rPr>
         <w:t>粮食相关</w:t>
       </w:r>
+    </w:p>
+    <w:p>
+      <w:pPr>
+        <w:pStyle w:val="a9"/>
+        <w:tabs>
+          <w:tab w:val="left" w:pos="1577"/>
+        </w:tabs>
+        <w:spacing w:line="360" w:lineRule="exact"/>
+        <w:ind w:left="1210"/>
+        <w:rPr>
+          <w:rFonts w:hint="eastAsia"/>
+          <w:sz w:val="24"/>
+        </w:rPr>
+      </w:pPr>
+      <w:r>
+        <w:rPr>
+          <w:rFonts w:hint="eastAsia"/>
+          <w:sz w:val="24"/>
+        </w:rPr>
+        <w:t>严守18亿亩耕地红线</w:t>
+      </w:r>
+    </w:p>
+    <w:p>
+      <w:pPr>
+        <w:pStyle w:val="a9"/>
+        <w:numPr>
+          <w:ilvl w:val="0"/>
+          <w:numId w:val="14"/>
+        </w:numPr>
+        <w:tabs>
+          <w:tab w:val="left" w:pos="1577"/>
+        </w:tabs>
+        <w:spacing w:line="360" w:lineRule="exact"/>
+        <w:rPr>
+          <w:b/>
+          <w:bCs/>
+          <w:sz w:val="24"/>
+        </w:rPr>
+      </w:pPr>
+      <w:r>
+        <w:rPr>
+          <w:rFonts w:hint="eastAsia"/>
+          <w:b/>
+          <w:bCs/>
+          <w:sz w:val="24"/>
+        </w:rPr>
+        <w:t>新型城镇化</w:t>
+      </w:r>
+    </w:p>
+    <w:p>
+      <w:pPr>
+        <w:pStyle w:val="a9"/>
+        <w:tabs>
+          <w:tab w:val="left" w:pos="1577"/>
+        </w:tabs>
+        <w:spacing w:line="360" w:lineRule="exact"/>
+        <w:ind w:left="1210"/>
+        <w:rPr>
+          <w:rFonts w:hint="eastAsia"/>
+          <w:sz w:val="24"/>
+        </w:rPr>
+      </w:pPr>
+      <w:r>
+        <w:rPr>
+          <w:rFonts w:hint="eastAsia"/>
+          <w:sz w:val="24"/>
+        </w:rPr>
+        <w:t>新型城镇化的核心在于不以牺牲农业和粮食、生态和环境为代价，</w:t>
+      </w:r>
+    </w:p>
+    <w:p>
+      <w:pPr>
+        <w:pStyle w:val="a9"/>
+        <w:tabs>
+          <w:tab w:val="left" w:pos="1577"/>
+        </w:tabs>
+        <w:spacing w:line="360" w:lineRule="exact"/>
+        <w:ind w:left="1210"/>
+        <w:rPr>
+          <w:rFonts w:hint="eastAsia"/>
+          <w:sz w:val="24"/>
+        </w:rPr>
+      </w:pPr>
+      <w:r>
+        <w:rPr>
+          <w:rFonts w:hint="eastAsia"/>
+          <w:sz w:val="24"/>
+        </w:rPr>
+        <w:t>着眼农民，涵盖农村，实现城乡基础设施一体化和公共服务均等化，促进经济社会发展，实现共同富裕。</w:t>
+      </w:r>
+    </w:p>
+    <w:p>
+      <w:pPr>
+        <w:pStyle w:val="a9"/>
+        <w:tabs>
+          <w:tab w:val="left" w:pos="1577"/>
+        </w:tabs>
+        <w:spacing w:line="360" w:lineRule="exact"/>
+        <w:ind w:left="1210"/>
+        <w:rPr>
+          <w:rFonts w:hint="eastAsia"/>
+          <w:sz w:val="24"/>
+        </w:rPr>
+      </w:pPr>
+      <w:r>
+        <w:rPr>
+          <w:rFonts w:hint="eastAsia"/>
+          <w:sz w:val="24"/>
+        </w:rPr>
+        <w:t>重点在于：城乡基础设施一体化和公共服务均等化</w:t>
+      </w:r>
+    </w:p>
+    <w:p>
+      <w:pPr>
+        <w:pStyle w:val="a9"/>
+        <w:tabs>
+          <w:tab w:val="left" w:pos="1577"/>
+        </w:tabs>
+        <w:spacing w:line="360" w:lineRule="exact"/>
+        <w:ind w:left="1210"/>
+        <w:rPr>
+          <w:rFonts w:hint="eastAsia"/>
+          <w:sz w:val="24"/>
+        </w:rPr>
+      </w:pPr>
+      <w:r>
+        <w:rPr>
+          <w:rFonts w:hint="eastAsia"/>
+          <w:sz w:val="24"/>
+        </w:rPr>
+        <w:lastRenderedPageBreak/>
+        <w:tab/>
+        <w:t>（</w:t>
+      </w:r>
+      <w:r>
+        <w:rPr>
+          <w:rFonts w:hint="eastAsia"/>
+          <w:sz w:val="24"/>
+          <w:u w:val="single"/>
+        </w:rPr>
+        <w:t>不追求减少农村，让农民进城。而是提高农村的基础设施和公共服务，像城市看齐</w:t>
+      </w:r>
+      <w:r>
+        <w:rPr>
+          <w:rFonts w:hint="eastAsia"/>
+          <w:sz w:val="24"/>
+        </w:rPr>
+        <w:t>）</w:t>
+      </w:r>
+    </w:p>
+    <w:p>
+      <w:pPr>
+        <w:pStyle w:val="a9"/>
+        <w:tabs>
+          <w:tab w:val="left" w:pos="1577"/>
+        </w:tabs>
+        <w:spacing w:line="360" w:lineRule="exact"/>
+        <w:ind w:left="1210"/>
+        <w:rPr>
+          <w:rFonts w:hint="eastAsia"/>
+          <w:b/>
+          <w:bCs/>
+          <w:sz w:val="24"/>
+        </w:rPr>
+      </w:pPr>
     </w:p>
     <w:p>
       <w:pPr>
@@ -948,14 +1662,406 @@
         </w:tabs>
         <w:outlineLvl w:val="1"/>
         <w:rPr>
-          <w:rFonts w:hint="eastAsia"/>
-        </w:rPr>
-      </w:pPr>
-      <w:r>
-        <w:rPr>
-          <w:rFonts w:hint="eastAsia"/>
+          <w:sz w:val="28"/>
+          <w:szCs w:val="28"/>
+        </w:rPr>
+      </w:pPr>
+      <w:r>
+        <w:rPr>
+          <w:rFonts w:hint="eastAsia"/>
+          <w:sz w:val="28"/>
+          <w:szCs w:val="28"/>
         </w:rPr>
         <w:t>新质生产力</w:t>
+      </w:r>
+    </w:p>
+    <w:p>
+      <w:pPr>
+        <w:pStyle w:val="a9"/>
+        <w:numPr>
+          <w:ilvl w:val="0"/>
+          <w:numId w:val="15"/>
+        </w:numPr>
+        <w:tabs>
+          <w:tab w:val="left" w:pos="1577"/>
+        </w:tabs>
+        <w:spacing w:line="360" w:lineRule="exact"/>
+        <w:rPr>
+          <w:b/>
+          <w:bCs/>
+          <w:sz w:val="24"/>
+        </w:rPr>
+      </w:pPr>
+      <w:r>
+        <w:rPr>
+          <w:rFonts w:hint="eastAsia"/>
+          <w:b/>
+          <w:bCs/>
+          <w:sz w:val="24"/>
+        </w:rPr>
+        <w:t>生产力</w:t>
+      </w:r>
+    </w:p>
+    <w:p>
+      <w:pPr>
+        <w:pStyle w:val="a9"/>
+        <w:tabs>
+          <w:tab w:val="left" w:pos="1577"/>
+        </w:tabs>
+        <w:spacing w:line="360" w:lineRule="exact"/>
+        <w:ind w:left="1210"/>
+        <w:rPr>
+          <w:sz w:val="24"/>
+        </w:rPr>
+      </w:pPr>
+      <w:r>
+        <w:rPr>
+          <w:rFonts w:hint="eastAsia"/>
+          <w:sz w:val="24"/>
+        </w:rPr>
+        <w:t>生产力指的是人类改造自然</w:t>
+      </w:r>
+      <w:r>
+        <w:rPr>
+          <w:rFonts w:hint="eastAsia"/>
+          <w:sz w:val="24"/>
+        </w:rPr>
+        <w:t>的</w:t>
+      </w:r>
+      <w:r>
+        <w:rPr>
+          <w:rFonts w:hint="eastAsia"/>
+          <w:sz w:val="24"/>
+        </w:rPr>
+        <w:t>能力。</w:t>
+      </w:r>
+      <w:r>
+        <w:rPr>
+          <w:rFonts w:hint="eastAsia"/>
+          <w:sz w:val="24"/>
+        </w:rPr>
+        <w:t>发展、提高生产力等于发展和提高人类改造自然的能力</w:t>
+      </w:r>
+    </w:p>
+    <w:p>
+      <w:pPr>
+        <w:pStyle w:val="a9"/>
+        <w:tabs>
+          <w:tab w:val="left" w:pos="1577"/>
+        </w:tabs>
+        <w:spacing w:line="360" w:lineRule="exact"/>
+        <w:ind w:left="1210"/>
+        <w:rPr>
+          <w:sz w:val="24"/>
+        </w:rPr>
+      </w:pPr>
+      <w:r>
+        <w:rPr>
+          <w:rFonts w:hint="eastAsia"/>
+          <w:sz w:val="24"/>
+        </w:rPr>
+        <w:t>生产力包含的基本要素有劳动者，劳动资料，劳动对象</w:t>
+      </w:r>
+    </w:p>
+    <w:p>
+      <w:pPr>
+        <w:pStyle w:val="a9"/>
+        <w:tabs>
+          <w:tab w:val="left" w:pos="1577"/>
+        </w:tabs>
+        <w:spacing w:line="360" w:lineRule="exact"/>
+        <w:ind w:left="1210"/>
+        <w:rPr>
+          <w:sz w:val="24"/>
+        </w:rPr>
+      </w:pPr>
+      <w:r>
+        <w:rPr>
+          <w:rFonts w:hint="eastAsia"/>
+          <w:b/>
+          <w:bCs/>
+          <w:sz w:val="24"/>
+        </w:rPr>
+        <w:t>劳动者</w:t>
+      </w:r>
+      <w:r>
+        <w:rPr>
+          <w:rFonts w:hint="eastAsia"/>
+          <w:sz w:val="24"/>
+        </w:rPr>
+        <w:t>就是从事生产活动的人，是生产力中的主体。</w:t>
+      </w:r>
+    </w:p>
+    <w:p>
+      <w:pPr>
+        <w:pStyle w:val="a9"/>
+        <w:tabs>
+          <w:tab w:val="left" w:pos="1577"/>
+        </w:tabs>
+        <w:spacing w:line="360" w:lineRule="exact"/>
+        <w:ind w:left="1210"/>
+        <w:rPr>
+          <w:sz w:val="24"/>
+        </w:rPr>
+      </w:pPr>
+      <w:r>
+        <w:rPr>
+          <w:rFonts w:hint="eastAsia"/>
+          <w:b/>
+          <w:bCs/>
+          <w:sz w:val="24"/>
+        </w:rPr>
+        <w:t>劳动资料</w:t>
+      </w:r>
+      <w:r>
+        <w:rPr>
+          <w:rFonts w:hint="eastAsia"/>
+          <w:sz w:val="24"/>
+        </w:rPr>
+        <w:t>可理解为生产工具，其包含具体的生产设备，</w:t>
+      </w:r>
+      <w:r>
+        <w:rPr>
+          <w:rFonts w:hint="eastAsia"/>
+          <w:sz w:val="24"/>
+        </w:rPr>
+        <w:t>也包含某种技术，</w:t>
+      </w:r>
+      <w:r>
+        <w:rPr>
+          <w:rFonts w:hint="eastAsia"/>
+          <w:sz w:val="24"/>
+        </w:rPr>
+        <w:t>也包含公路运河这种环境因素。总的来说，劳动资料是生产过程中用来改造及影响劳动对象的所有手段和环境因素</w:t>
+      </w:r>
+    </w:p>
+    <w:p>
+      <w:pPr>
+        <w:pStyle w:val="a9"/>
+        <w:tabs>
+          <w:tab w:val="left" w:pos="1577"/>
+        </w:tabs>
+        <w:spacing w:line="360" w:lineRule="exact"/>
+        <w:ind w:left="1210"/>
+        <w:rPr>
+          <w:sz w:val="24"/>
+        </w:rPr>
+      </w:pPr>
+      <w:r>
+        <w:rPr>
+          <w:rFonts w:hint="eastAsia"/>
+          <w:b/>
+          <w:bCs/>
+          <w:sz w:val="24"/>
+        </w:rPr>
+        <w:t>劳动对象</w:t>
+      </w:r>
+      <w:r>
+        <w:rPr>
+          <w:rFonts w:hint="eastAsia"/>
+          <w:sz w:val="24"/>
+        </w:rPr>
+        <w:t>指的是劳动者在生产活动中所处理的东西，如原材料等</w:t>
+      </w:r>
+    </w:p>
+    <w:p>
+      <w:pPr>
+        <w:tabs>
+          <w:tab w:val="left" w:pos="1577"/>
+        </w:tabs>
+        <w:spacing w:line="360" w:lineRule="exact"/>
+        <w:ind w:left="1210"/>
+        <w:rPr>
+          <w:rFonts w:hint="eastAsia"/>
+          <w:sz w:val="24"/>
+        </w:rPr>
+      </w:pPr>
+      <w:r>
+        <w:rPr>
+          <w:rFonts w:hint="eastAsia"/>
+          <w:sz w:val="24"/>
+        </w:rPr>
+        <w:t>世界人类历史一般我们称为</w:t>
+      </w:r>
+      <w:r>
+        <w:rPr>
+          <w:sz w:val="24"/>
+        </w:rPr>
+        <w:t>石器时代、铜器时代、</w:t>
+      </w:r>
+      <w:hyperlink r:id="rId9" w:tgtFrame="_blank" w:history="1">
+        <w:r>
+          <w:rPr>
+            <w:sz w:val="24"/>
+          </w:rPr>
+          <w:t>铁器时代</w:t>
+        </w:r>
+      </w:hyperlink>
+      <w:r>
+        <w:rPr>
+          <w:sz w:val="24"/>
+        </w:rPr>
+        <w:t>、蒸汽时代、电气时代以及电子信息时代</w:t>
+      </w:r>
+      <w:r>
+        <w:rPr>
+          <w:rFonts w:hint="eastAsia"/>
+          <w:sz w:val="24"/>
+        </w:rPr>
+        <w:t>。其中的划分依据就是劳动资料，人类发展史其中也包含了劳动资料发展史或生产力发展史</w:t>
+      </w:r>
+      <w:r>
+        <w:rPr>
+          <w:rFonts w:hint="eastAsia"/>
+          <w:sz w:val="24"/>
+        </w:rPr>
+        <w:t>。</w:t>
+      </w:r>
+    </w:p>
+    <w:p>
+      <w:pPr>
+        <w:pStyle w:val="a9"/>
+        <w:numPr>
+          <w:ilvl w:val="0"/>
+          <w:numId w:val="15"/>
+        </w:numPr>
+        <w:tabs>
+          <w:tab w:val="left" w:pos="1577"/>
+        </w:tabs>
+        <w:spacing w:line="360" w:lineRule="exact"/>
+        <w:rPr>
+          <w:b/>
+          <w:bCs/>
+          <w:sz w:val="24"/>
+        </w:rPr>
+      </w:pPr>
+      <w:r>
+        <w:rPr>
+          <w:rFonts w:hint="eastAsia"/>
+          <w:b/>
+          <w:bCs/>
+          <w:sz w:val="24"/>
+        </w:rPr>
+        <w:t>新质生产力</w:t>
+      </w:r>
+    </w:p>
+    <w:p>
+      <w:pPr>
+        <w:tabs>
+          <w:tab w:val="left" w:pos="1577"/>
+        </w:tabs>
+        <w:spacing w:line="360" w:lineRule="exact"/>
+        <w:ind w:left="1210"/>
+        <w:rPr>
+          <w:sz w:val="24"/>
+        </w:rPr>
+      </w:pPr>
+      <w:r>
+        <w:rPr>
+          <w:rFonts w:hint="eastAsia"/>
+          <w:sz w:val="24"/>
+        </w:rPr>
+        <w:t>新质生产力是相对于传统的生产力而言的，传统的是旧的，那新提出来的这个不就是新的了嘛</w:t>
+      </w:r>
+    </w:p>
+    <w:p>
+      <w:pPr>
+        <w:tabs>
+          <w:tab w:val="left" w:pos="1577"/>
+        </w:tabs>
+        <w:spacing w:line="360" w:lineRule="exact"/>
+        <w:ind w:left="1210"/>
+        <w:rPr>
+          <w:sz w:val="24"/>
+        </w:rPr>
+      </w:pPr>
+      <w:r>
+        <w:rPr>
+          <w:rFonts w:hint="eastAsia"/>
+          <w:sz w:val="24"/>
+        </w:rPr>
+        <w:t>新质生产力本质上是先进生产力</w:t>
+      </w:r>
+    </w:p>
+    <w:p>
+      <w:pPr>
+        <w:tabs>
+          <w:tab w:val="left" w:pos="1577"/>
+        </w:tabs>
+        <w:spacing w:line="360" w:lineRule="exact"/>
+        <w:ind w:left="1210"/>
+        <w:rPr>
+          <w:sz w:val="24"/>
+        </w:rPr>
+      </w:pPr>
+      <w:r>
+        <w:rPr>
+          <w:rFonts w:hint="eastAsia"/>
+          <w:sz w:val="24"/>
+        </w:rPr>
+        <w:t>新质生产力的动力是新技术</w:t>
+      </w:r>
+    </w:p>
+    <w:p>
+      <w:pPr>
+        <w:tabs>
+          <w:tab w:val="left" w:pos="1577"/>
+        </w:tabs>
+        <w:spacing w:line="360" w:lineRule="exact"/>
+        <w:ind w:left="1210"/>
+        <w:rPr>
+          <w:rFonts w:hint="eastAsia"/>
+          <w:sz w:val="24"/>
+        </w:rPr>
+      </w:pPr>
+      <w:r>
+        <w:rPr>
+          <w:rFonts w:hint="eastAsia"/>
+          <w:sz w:val="24"/>
+        </w:rPr>
+        <w:t>重要特征是</w:t>
+      </w:r>
+      <w:r>
+        <w:rPr>
+          <w:rFonts w:hint="eastAsia"/>
+          <w:sz w:val="24"/>
+        </w:rPr>
+        <w:t>会出来</w:t>
+      </w:r>
+      <w:r>
+        <w:rPr>
+          <w:rFonts w:hint="eastAsia"/>
+          <w:sz w:val="24"/>
+        </w:rPr>
+        <w:t>新产业，新业态，新模式</w:t>
+      </w:r>
+    </w:p>
+    <w:p>
+      <w:pPr>
+        <w:pStyle w:val="a9"/>
+        <w:numPr>
+          <w:ilvl w:val="0"/>
+          <w:numId w:val="15"/>
+        </w:numPr>
+        <w:tabs>
+          <w:tab w:val="left" w:pos="1577"/>
+        </w:tabs>
+        <w:spacing w:line="360" w:lineRule="exact"/>
+        <w:rPr>
+          <w:rFonts w:hint="eastAsia"/>
+          <w:b/>
+          <w:bCs/>
+          <w:sz w:val="24"/>
+        </w:rPr>
+      </w:pPr>
+      <w:r>
+        <w:rPr>
+          <w:rFonts w:hint="eastAsia"/>
+          <w:b/>
+          <w:bCs/>
+          <w:sz w:val="24"/>
+        </w:rPr>
+        <w:t>Xxx</w:t>
       </w:r>
     </w:p>
     <w:p>
@@ -971,13 +2077,16 @@
         <w:outlineLvl w:val="1"/>
         <w:rPr>
           <w:rFonts w:hint="eastAsia"/>
-        </w:rPr>
-      </w:pPr>
-      <w:r>
-        <w:rPr>
-          <w:rFonts w:hint="eastAsia"/>
-        </w:rPr>
-        <w:lastRenderedPageBreak/>
+          <w:sz w:val="28"/>
+          <w:szCs w:val="28"/>
+        </w:rPr>
+      </w:pPr>
+      <w:r>
+        <w:rPr>
+          <w:rFonts w:hint="eastAsia"/>
+          <w:sz w:val="28"/>
+          <w:szCs w:val="28"/>
+        </w:rPr>
         <w:t>全面深化改革</w:t>
       </w:r>
     </w:p>
@@ -1202,6 +2311,7 @@
         <w:rPr>
           <w:rFonts w:hint="eastAsia"/>
         </w:rPr>
+        <w:lastRenderedPageBreak/>
         <w:t>坚持和完善社会主义基本经济制度</w:t>
       </w:r>
     </w:p>
@@ -1575,9 +2685,100 @@
     </w:lvl>
   </w:abstractNum>
   <w:abstractNum w:abstractNumId="1" w15:restartNumberingAfterBreak="0">
+    <w:nsid w:val="0DE53ECD"/>
+    <w:multiLevelType w:val="hybridMultilevel"/>
+    <w:tmpl w:val="F2F66F98"/>
+    <w:lvl w:ilvl="0" w:tplc="C5AA9B6E">
+      <w:start w:val="1"/>
+      <w:numFmt w:val="decimalEnclosedCircle"/>
+      <w:lvlText w:val="%1"/>
+      <w:lvlJc w:val="left"/>
+      <w:pPr>
+        <w:ind w:left="1210" w:hanging="360"/>
+      </w:pPr>
+      <w:rPr>
+        <w:rFonts w:hint="default"/>
+        <w:b w:val="0"/>
+        <w:bCs w:val="0"/>
+      </w:rPr>
+    </w:lvl>
+    <w:lvl w:ilvl="1" w:tplc="04090019" w:tentative="1">
+      <w:start w:val="1"/>
+      <w:numFmt w:val="lowerLetter"/>
+      <w:lvlText w:val="%2)"/>
+      <w:lvlJc w:val="left"/>
+      <w:pPr>
+        <w:ind w:left="880" w:hanging="440"/>
+      </w:pPr>
+    </w:lvl>
+    <w:lvl w:ilvl="2" w:tplc="0409001B" w:tentative="1">
+      <w:start w:val="1"/>
+      <w:numFmt w:val="lowerRoman"/>
+      <w:lvlText w:val="%3."/>
+      <w:lvlJc w:val="right"/>
+      <w:pPr>
+        <w:ind w:left="1320" w:hanging="440"/>
+      </w:pPr>
+    </w:lvl>
+    <w:lvl w:ilvl="3" w:tplc="0409000F" w:tentative="1">
+      <w:start w:val="1"/>
+      <w:numFmt w:val="decimal"/>
+      <w:lvlText w:val="%4."/>
+      <w:lvlJc w:val="left"/>
+      <w:pPr>
+        <w:ind w:left="1760" w:hanging="440"/>
+      </w:pPr>
+    </w:lvl>
+    <w:lvl w:ilvl="4" w:tplc="04090019" w:tentative="1">
+      <w:start w:val="1"/>
+      <w:numFmt w:val="lowerLetter"/>
+      <w:lvlText w:val="%5)"/>
+      <w:lvlJc w:val="left"/>
+      <w:pPr>
+        <w:ind w:left="2200" w:hanging="440"/>
+      </w:pPr>
+    </w:lvl>
+    <w:lvl w:ilvl="5" w:tplc="0409001B" w:tentative="1">
+      <w:start w:val="1"/>
+      <w:numFmt w:val="lowerRoman"/>
+      <w:lvlText w:val="%6."/>
+      <w:lvlJc w:val="right"/>
+      <w:pPr>
+        <w:ind w:left="2640" w:hanging="440"/>
+      </w:pPr>
+    </w:lvl>
+    <w:lvl w:ilvl="6" w:tplc="0409000F" w:tentative="1">
+      <w:start w:val="1"/>
+      <w:numFmt w:val="decimal"/>
+      <w:lvlText w:val="%7."/>
+      <w:lvlJc w:val="left"/>
+      <w:pPr>
+        <w:ind w:left="3080" w:hanging="440"/>
+      </w:pPr>
+    </w:lvl>
+    <w:lvl w:ilvl="7" w:tplc="04090019" w:tentative="1">
+      <w:start w:val="1"/>
+      <w:numFmt w:val="lowerLetter"/>
+      <w:lvlText w:val="%8)"/>
+      <w:lvlJc w:val="left"/>
+      <w:pPr>
+        <w:ind w:left="3520" w:hanging="440"/>
+      </w:pPr>
+    </w:lvl>
+    <w:lvl w:ilvl="8" w:tplc="0409001B" w:tentative="1">
+      <w:start w:val="1"/>
+      <w:numFmt w:val="lowerRoman"/>
+      <w:lvlText w:val="%9."/>
+      <w:lvlJc w:val="right"/>
+      <w:pPr>
+        <w:ind w:left="3960" w:hanging="440"/>
+      </w:pPr>
+    </w:lvl>
+  </w:abstractNum>
+  <w:abstractNum w:abstractNumId="2" w15:restartNumberingAfterBreak="0">
     <w:nsid w:val="187C082E"/>
     <w:multiLevelType w:val="hybridMultilevel"/>
-    <w:tmpl w:val="41829714"/>
+    <w:tmpl w:val="81E8FEF8"/>
     <w:lvl w:ilvl="0" w:tplc="425C0E3A">
       <w:start w:val="1"/>
       <w:numFmt w:val="decimal"/>
@@ -1592,14 +2793,17 @@
         <w:bCs w:val="0"/>
       </w:rPr>
     </w:lvl>
-    <w:lvl w:ilvl="1" w:tplc="04090019" w:tentative="1">
-      <w:start w:val="1"/>
-      <w:numFmt w:val="lowerLetter"/>
-      <w:lvlText w:val="%2)"/>
-      <w:lvlJc w:val="left"/>
-      <w:pPr>
-        <w:ind w:left="1300" w:hanging="440"/>
-      </w:pPr>
+    <w:lvl w:ilvl="1" w:tplc="244E1020">
+      <w:start w:val="1"/>
+      <w:numFmt w:val="decimalEnclosedCircle"/>
+      <w:lvlText w:val="%2"/>
+      <w:lvlJc w:val="left"/>
+      <w:pPr>
+        <w:ind w:left="1220" w:hanging="360"/>
+      </w:pPr>
+      <w:rPr>
+        <w:rFonts w:hint="default"/>
+      </w:rPr>
     </w:lvl>
     <w:lvl w:ilvl="2" w:tplc="0409001B" w:tentative="1">
       <w:start w:val="1"/>
@@ -1665,7 +2869,7 @@
       </w:pPr>
     </w:lvl>
   </w:abstractNum>
-  <w:abstractNum w:abstractNumId="2" w15:restartNumberingAfterBreak="0">
+  <w:abstractNum w:abstractNumId="3" w15:restartNumberingAfterBreak="0">
     <w:nsid w:val="30793E7B"/>
     <w:multiLevelType w:val="hybridMultilevel"/>
     <w:tmpl w:val="5830C448"/>
@@ -1754,7 +2958,7 @@
       </w:pPr>
     </w:lvl>
   </w:abstractNum>
-  <w:abstractNum w:abstractNumId="3" w15:restartNumberingAfterBreak="0">
+  <w:abstractNum w:abstractNumId="4" w15:restartNumberingAfterBreak="0">
     <w:nsid w:val="385E3D3C"/>
     <w:multiLevelType w:val="hybridMultilevel"/>
     <w:tmpl w:val="28C467B8"/>
@@ -1843,7 +3047,7 @@
       </w:pPr>
     </w:lvl>
   </w:abstractNum>
-  <w:abstractNum w:abstractNumId="4" w15:restartNumberingAfterBreak="0">
+  <w:abstractNum w:abstractNumId="5" w15:restartNumberingAfterBreak="0">
     <w:nsid w:val="404E2BF9"/>
     <w:multiLevelType w:val="hybridMultilevel"/>
     <w:tmpl w:val="F7B0A1B8"/>
@@ -1932,10 +3136,10 @@
       </w:pPr>
     </w:lvl>
   </w:abstractNum>
-  <w:abstractNum w:abstractNumId="5" w15:restartNumberingAfterBreak="0">
+  <w:abstractNum w:abstractNumId="6" w15:restartNumberingAfterBreak="0">
     <w:nsid w:val="47C16EAE"/>
     <w:multiLevelType w:val="hybridMultilevel"/>
-    <w:tmpl w:val="16BC78F8"/>
+    <w:tmpl w:val="84CAAD46"/>
     <w:lvl w:ilvl="0" w:tplc="D2F21FCE">
       <w:start w:val="1"/>
       <w:numFmt w:val="japaneseCounting"/>
@@ -1950,449 +3154,13 @@
         <w:szCs w:val="36"/>
       </w:rPr>
     </w:lvl>
-    <w:lvl w:ilvl="1" w:tplc="10781012">
+    <w:lvl w:ilvl="1" w:tplc="C5AA9B6E">
       <w:start w:val="1"/>
       <w:numFmt w:val="decimalEnclosedCircle"/>
       <w:lvlText w:val="%2"/>
       <w:lvlJc w:val="left"/>
       <w:pPr>
         <w:ind w:left="1210" w:hanging="360"/>
-      </w:pPr>
-      <w:rPr>
-        <w:rFonts w:hint="default"/>
-      </w:rPr>
-    </w:lvl>
-    <w:lvl w:ilvl="2" w:tplc="0409001B">
-      <w:start w:val="1"/>
-      <w:numFmt w:val="lowerRoman"/>
-      <w:lvlText w:val="%3."/>
-      <w:lvlJc w:val="right"/>
-      <w:pPr>
-        <w:ind w:left="1320" w:hanging="440"/>
-      </w:pPr>
-    </w:lvl>
-    <w:lvl w:ilvl="3" w:tplc="0409000F" w:tentative="1">
-      <w:start w:val="1"/>
-      <w:numFmt w:val="decimal"/>
-      <w:lvlText w:val="%4."/>
-      <w:lvlJc w:val="left"/>
-      <w:pPr>
-        <w:ind w:left="1760" w:hanging="440"/>
-      </w:pPr>
-    </w:lvl>
-    <w:lvl w:ilvl="4" w:tplc="04090019" w:tentative="1">
-      <w:start w:val="1"/>
-      <w:numFmt w:val="lowerLetter"/>
-      <w:lvlText w:val="%5)"/>
-      <w:lvlJc w:val="left"/>
-      <w:pPr>
-        <w:ind w:left="2200" w:hanging="440"/>
-      </w:pPr>
-    </w:lvl>
-    <w:lvl w:ilvl="5" w:tplc="0409001B" w:tentative="1">
-      <w:start w:val="1"/>
-      <w:numFmt w:val="lowerRoman"/>
-      <w:lvlText w:val="%6."/>
-      <w:lvlJc w:val="right"/>
-      <w:pPr>
-        <w:ind w:left="2640" w:hanging="440"/>
-      </w:pPr>
-    </w:lvl>
-    <w:lvl w:ilvl="6" w:tplc="0409000F" w:tentative="1">
-      <w:start w:val="1"/>
-      <w:numFmt w:val="decimal"/>
-      <w:lvlText w:val="%7."/>
-      <w:lvlJc w:val="left"/>
-      <w:pPr>
-        <w:ind w:left="3080" w:hanging="440"/>
-      </w:pPr>
-    </w:lvl>
-    <w:lvl w:ilvl="7" w:tplc="04090019" w:tentative="1">
-      <w:start w:val="1"/>
-      <w:numFmt w:val="lowerLetter"/>
-      <w:lvlText w:val="%8)"/>
-      <w:lvlJc w:val="left"/>
-      <w:pPr>
-        <w:ind w:left="3520" w:hanging="440"/>
-      </w:pPr>
-    </w:lvl>
-    <w:lvl w:ilvl="8" w:tplc="0409001B" w:tentative="1">
-      <w:start w:val="1"/>
-      <w:numFmt w:val="lowerRoman"/>
-      <w:lvlText w:val="%9."/>
-      <w:lvlJc w:val="right"/>
-      <w:pPr>
-        <w:ind w:left="3960" w:hanging="440"/>
-      </w:pPr>
-    </w:lvl>
-  </w:abstractNum>
-  <w:abstractNum w:abstractNumId="6" w15:restartNumberingAfterBreak="0">
-    <w:nsid w:val="48715E7F"/>
-    <w:multiLevelType w:val="hybridMultilevel"/>
-    <w:tmpl w:val="45AC51C2"/>
-    <w:lvl w:ilvl="0" w:tplc="75105E9E">
-      <w:start w:val="1"/>
-      <w:numFmt w:val="decimal"/>
-      <w:lvlText w:val="%1."/>
-      <w:lvlJc w:val="left"/>
-      <w:pPr>
-        <w:ind w:left="780" w:hanging="360"/>
-      </w:pPr>
-      <w:rPr>
-        <w:rFonts w:hint="default"/>
-      </w:rPr>
-    </w:lvl>
-    <w:lvl w:ilvl="1" w:tplc="04090019" w:tentative="1">
-      <w:start w:val="1"/>
-      <w:numFmt w:val="lowerLetter"/>
-      <w:lvlText w:val="%2)"/>
-      <w:lvlJc w:val="left"/>
-      <w:pPr>
-        <w:ind w:left="1300" w:hanging="440"/>
-      </w:pPr>
-    </w:lvl>
-    <w:lvl w:ilvl="2" w:tplc="0409001B" w:tentative="1">
-      <w:start w:val="1"/>
-      <w:numFmt w:val="lowerRoman"/>
-      <w:lvlText w:val="%3."/>
-      <w:lvlJc w:val="right"/>
-      <w:pPr>
-        <w:ind w:left="1740" w:hanging="440"/>
-      </w:pPr>
-    </w:lvl>
-    <w:lvl w:ilvl="3" w:tplc="0409000F" w:tentative="1">
-      <w:start w:val="1"/>
-      <w:numFmt w:val="decimal"/>
-      <w:lvlText w:val="%4."/>
-      <w:lvlJc w:val="left"/>
-      <w:pPr>
-        <w:ind w:left="2180" w:hanging="440"/>
-      </w:pPr>
-    </w:lvl>
-    <w:lvl w:ilvl="4" w:tplc="04090019" w:tentative="1">
-      <w:start w:val="1"/>
-      <w:numFmt w:val="lowerLetter"/>
-      <w:lvlText w:val="%5)"/>
-      <w:lvlJc w:val="left"/>
-      <w:pPr>
-        <w:ind w:left="2620" w:hanging="440"/>
-      </w:pPr>
-    </w:lvl>
-    <w:lvl w:ilvl="5" w:tplc="0409001B" w:tentative="1">
-      <w:start w:val="1"/>
-      <w:numFmt w:val="lowerRoman"/>
-      <w:lvlText w:val="%6."/>
-      <w:lvlJc w:val="right"/>
-      <w:pPr>
-        <w:ind w:left="3060" w:hanging="440"/>
-      </w:pPr>
-    </w:lvl>
-    <w:lvl w:ilvl="6" w:tplc="0409000F" w:tentative="1">
-      <w:start w:val="1"/>
-      <w:numFmt w:val="decimal"/>
-      <w:lvlText w:val="%7."/>
-      <w:lvlJc w:val="left"/>
-      <w:pPr>
-        <w:ind w:left="3500" w:hanging="440"/>
-      </w:pPr>
-    </w:lvl>
-    <w:lvl w:ilvl="7" w:tplc="04090019" w:tentative="1">
-      <w:start w:val="1"/>
-      <w:numFmt w:val="lowerLetter"/>
-      <w:lvlText w:val="%8)"/>
-      <w:lvlJc w:val="left"/>
-      <w:pPr>
-        <w:ind w:left="3940" w:hanging="440"/>
-      </w:pPr>
-    </w:lvl>
-    <w:lvl w:ilvl="8" w:tplc="0409001B" w:tentative="1">
-      <w:start w:val="1"/>
-      <w:numFmt w:val="lowerRoman"/>
-      <w:lvlText w:val="%9."/>
-      <w:lvlJc w:val="right"/>
-      <w:pPr>
-        <w:ind w:left="4380" w:hanging="440"/>
-      </w:pPr>
-    </w:lvl>
-  </w:abstractNum>
-  <w:abstractNum w:abstractNumId="7" w15:restartNumberingAfterBreak="0">
-    <w:nsid w:val="4BDE53E6"/>
-    <w:multiLevelType w:val="hybridMultilevel"/>
-    <w:tmpl w:val="7A8CB25E"/>
-    <w:lvl w:ilvl="0" w:tplc="F2CC291C">
-      <w:start w:val="1"/>
-      <w:numFmt w:val="decimal"/>
-      <w:lvlText w:val="%1."/>
-      <w:lvlJc w:val="left"/>
-      <w:pPr>
-        <w:ind w:left="640" w:hanging="360"/>
-      </w:pPr>
-      <w:rPr>
-        <w:rFonts w:hint="default"/>
-      </w:rPr>
-    </w:lvl>
-    <w:lvl w:ilvl="1" w:tplc="04090019">
-      <w:start w:val="1"/>
-      <w:numFmt w:val="lowerLetter"/>
-      <w:lvlText w:val="%2)"/>
-      <w:lvlJc w:val="left"/>
-      <w:pPr>
-        <w:ind w:left="1160" w:hanging="440"/>
-      </w:pPr>
-    </w:lvl>
-    <w:lvl w:ilvl="2" w:tplc="0409001B" w:tentative="1">
-      <w:start w:val="1"/>
-      <w:numFmt w:val="lowerRoman"/>
-      <w:lvlText w:val="%3."/>
-      <w:lvlJc w:val="right"/>
-      <w:pPr>
-        <w:ind w:left="1600" w:hanging="440"/>
-      </w:pPr>
-    </w:lvl>
-    <w:lvl w:ilvl="3" w:tplc="0409000F" w:tentative="1">
-      <w:start w:val="1"/>
-      <w:numFmt w:val="decimal"/>
-      <w:lvlText w:val="%4."/>
-      <w:lvlJc w:val="left"/>
-      <w:pPr>
-        <w:ind w:left="2040" w:hanging="440"/>
-      </w:pPr>
-    </w:lvl>
-    <w:lvl w:ilvl="4" w:tplc="04090019" w:tentative="1">
-      <w:start w:val="1"/>
-      <w:numFmt w:val="lowerLetter"/>
-      <w:lvlText w:val="%5)"/>
-      <w:lvlJc w:val="left"/>
-      <w:pPr>
-        <w:ind w:left="2480" w:hanging="440"/>
-      </w:pPr>
-    </w:lvl>
-    <w:lvl w:ilvl="5" w:tplc="0409001B" w:tentative="1">
-      <w:start w:val="1"/>
-      <w:numFmt w:val="lowerRoman"/>
-      <w:lvlText w:val="%6."/>
-      <w:lvlJc w:val="right"/>
-      <w:pPr>
-        <w:ind w:left="2920" w:hanging="440"/>
-      </w:pPr>
-    </w:lvl>
-    <w:lvl w:ilvl="6" w:tplc="0409000F" w:tentative="1">
-      <w:start w:val="1"/>
-      <w:numFmt w:val="decimal"/>
-      <w:lvlText w:val="%7."/>
-      <w:lvlJc w:val="left"/>
-      <w:pPr>
-        <w:ind w:left="3360" w:hanging="440"/>
-      </w:pPr>
-    </w:lvl>
-    <w:lvl w:ilvl="7" w:tplc="04090019" w:tentative="1">
-      <w:start w:val="1"/>
-      <w:numFmt w:val="lowerLetter"/>
-      <w:lvlText w:val="%8)"/>
-      <w:lvlJc w:val="left"/>
-      <w:pPr>
-        <w:ind w:left="3800" w:hanging="440"/>
-      </w:pPr>
-    </w:lvl>
-    <w:lvl w:ilvl="8" w:tplc="0409001B" w:tentative="1">
-      <w:start w:val="1"/>
-      <w:numFmt w:val="lowerRoman"/>
-      <w:lvlText w:val="%9."/>
-      <w:lvlJc w:val="right"/>
-      <w:pPr>
-        <w:ind w:left="4240" w:hanging="440"/>
-      </w:pPr>
-    </w:lvl>
-  </w:abstractNum>
-  <w:abstractNum w:abstractNumId="8" w15:restartNumberingAfterBreak="0">
-    <w:nsid w:val="59A25470"/>
-    <w:multiLevelType w:val="hybridMultilevel"/>
-    <w:tmpl w:val="B70857D2"/>
-    <w:lvl w:ilvl="0" w:tplc="14D6A98A">
-      <w:start w:val="1"/>
-      <w:numFmt w:val="decimal"/>
-      <w:lvlText w:val="%1."/>
-      <w:lvlJc w:val="left"/>
-      <w:pPr>
-        <w:ind w:left="360" w:hanging="360"/>
-      </w:pPr>
-      <w:rPr>
-        <w:rFonts w:hint="default"/>
-      </w:rPr>
-    </w:lvl>
-    <w:lvl w:ilvl="1" w:tplc="04090019" w:tentative="1">
-      <w:start w:val="1"/>
-      <w:numFmt w:val="lowerLetter"/>
-      <w:lvlText w:val="%2)"/>
-      <w:lvlJc w:val="left"/>
-      <w:pPr>
-        <w:ind w:left="880" w:hanging="440"/>
-      </w:pPr>
-    </w:lvl>
-    <w:lvl w:ilvl="2" w:tplc="0409001B" w:tentative="1">
-      <w:start w:val="1"/>
-      <w:numFmt w:val="lowerRoman"/>
-      <w:lvlText w:val="%3."/>
-      <w:lvlJc w:val="right"/>
-      <w:pPr>
-        <w:ind w:left="1320" w:hanging="440"/>
-      </w:pPr>
-    </w:lvl>
-    <w:lvl w:ilvl="3" w:tplc="0409000F" w:tentative="1">
-      <w:start w:val="1"/>
-      <w:numFmt w:val="decimal"/>
-      <w:lvlText w:val="%4."/>
-      <w:lvlJc w:val="left"/>
-      <w:pPr>
-        <w:ind w:left="1760" w:hanging="440"/>
-      </w:pPr>
-    </w:lvl>
-    <w:lvl w:ilvl="4" w:tplc="04090019" w:tentative="1">
-      <w:start w:val="1"/>
-      <w:numFmt w:val="lowerLetter"/>
-      <w:lvlText w:val="%5)"/>
-      <w:lvlJc w:val="left"/>
-      <w:pPr>
-        <w:ind w:left="2200" w:hanging="440"/>
-      </w:pPr>
-    </w:lvl>
-    <w:lvl w:ilvl="5" w:tplc="0409001B" w:tentative="1">
-      <w:start w:val="1"/>
-      <w:numFmt w:val="lowerRoman"/>
-      <w:lvlText w:val="%6."/>
-      <w:lvlJc w:val="right"/>
-      <w:pPr>
-        <w:ind w:left="2640" w:hanging="440"/>
-      </w:pPr>
-    </w:lvl>
-    <w:lvl w:ilvl="6" w:tplc="0409000F" w:tentative="1">
-      <w:start w:val="1"/>
-      <w:numFmt w:val="decimal"/>
-      <w:lvlText w:val="%7."/>
-      <w:lvlJc w:val="left"/>
-      <w:pPr>
-        <w:ind w:left="3080" w:hanging="440"/>
-      </w:pPr>
-    </w:lvl>
-    <w:lvl w:ilvl="7" w:tplc="04090019" w:tentative="1">
-      <w:start w:val="1"/>
-      <w:numFmt w:val="lowerLetter"/>
-      <w:lvlText w:val="%8)"/>
-      <w:lvlJc w:val="left"/>
-      <w:pPr>
-        <w:ind w:left="3520" w:hanging="440"/>
-      </w:pPr>
-    </w:lvl>
-    <w:lvl w:ilvl="8" w:tplc="0409001B" w:tentative="1">
-      <w:start w:val="1"/>
-      <w:numFmt w:val="lowerRoman"/>
-      <w:lvlText w:val="%9."/>
-      <w:lvlJc w:val="right"/>
-      <w:pPr>
-        <w:ind w:left="3960" w:hanging="440"/>
-      </w:pPr>
-    </w:lvl>
-  </w:abstractNum>
-  <w:abstractNum w:abstractNumId="9" w15:restartNumberingAfterBreak="0">
-    <w:nsid w:val="6CDD2262"/>
-    <w:multiLevelType w:val="hybridMultilevel"/>
-    <w:tmpl w:val="68888BCA"/>
-    <w:lvl w:ilvl="0" w:tplc="FFFFFFFF">
-      <w:start w:val="1"/>
-      <w:numFmt w:val="decimal"/>
-      <w:lvlText w:val="%1."/>
-      <w:lvlJc w:val="left"/>
-      <w:pPr>
-        <w:ind w:left="640" w:hanging="360"/>
-      </w:pPr>
-      <w:rPr>
-        <w:rFonts w:hint="default"/>
-      </w:rPr>
-    </w:lvl>
-    <w:lvl w:ilvl="1" w:tplc="FFFFFFFF">
-      <w:start w:val="1"/>
-      <w:numFmt w:val="lowerLetter"/>
-      <w:lvlText w:val="%2)"/>
-      <w:lvlJc w:val="left"/>
-      <w:pPr>
-        <w:ind w:left="1160" w:hanging="440"/>
-      </w:pPr>
-    </w:lvl>
-    <w:lvl w:ilvl="2" w:tplc="FFFFFFFF" w:tentative="1">
-      <w:start w:val="1"/>
-      <w:numFmt w:val="lowerRoman"/>
-      <w:lvlText w:val="%3."/>
-      <w:lvlJc w:val="right"/>
-      <w:pPr>
-        <w:ind w:left="1600" w:hanging="440"/>
-      </w:pPr>
-    </w:lvl>
-    <w:lvl w:ilvl="3" w:tplc="FFFFFFFF" w:tentative="1">
-      <w:start w:val="1"/>
-      <w:numFmt w:val="decimal"/>
-      <w:lvlText w:val="%4."/>
-      <w:lvlJc w:val="left"/>
-      <w:pPr>
-        <w:ind w:left="2040" w:hanging="440"/>
-      </w:pPr>
-    </w:lvl>
-    <w:lvl w:ilvl="4" w:tplc="FFFFFFFF" w:tentative="1">
-      <w:start w:val="1"/>
-      <w:numFmt w:val="lowerLetter"/>
-      <w:lvlText w:val="%5)"/>
-      <w:lvlJc w:val="left"/>
-      <w:pPr>
-        <w:ind w:left="2480" w:hanging="440"/>
-      </w:pPr>
-    </w:lvl>
-    <w:lvl w:ilvl="5" w:tplc="FFFFFFFF" w:tentative="1">
-      <w:start w:val="1"/>
-      <w:numFmt w:val="lowerRoman"/>
-      <w:lvlText w:val="%6."/>
-      <w:lvlJc w:val="right"/>
-      <w:pPr>
-        <w:ind w:left="2920" w:hanging="440"/>
-      </w:pPr>
-    </w:lvl>
-    <w:lvl w:ilvl="6" w:tplc="FFFFFFFF" w:tentative="1">
-      <w:start w:val="1"/>
-      <w:numFmt w:val="decimal"/>
-      <w:lvlText w:val="%7."/>
-      <w:lvlJc w:val="left"/>
-      <w:pPr>
-        <w:ind w:left="3360" w:hanging="440"/>
-      </w:pPr>
-    </w:lvl>
-    <w:lvl w:ilvl="7" w:tplc="FFFFFFFF" w:tentative="1">
-      <w:start w:val="1"/>
-      <w:numFmt w:val="lowerLetter"/>
-      <w:lvlText w:val="%8)"/>
-      <w:lvlJc w:val="left"/>
-      <w:pPr>
-        <w:ind w:left="3800" w:hanging="440"/>
-      </w:pPr>
-    </w:lvl>
-    <w:lvl w:ilvl="8" w:tplc="FFFFFFFF" w:tentative="1">
-      <w:start w:val="1"/>
-      <w:numFmt w:val="lowerRoman"/>
-      <w:lvlText w:val="%9."/>
-      <w:lvlJc w:val="right"/>
-      <w:pPr>
-        <w:ind w:left="4240" w:hanging="440"/>
-      </w:pPr>
-    </w:lvl>
-  </w:abstractNum>
-  <w:abstractNum w:abstractNumId="10" w15:restartNumberingAfterBreak="0">
-    <w:nsid w:val="6E2556B5"/>
-    <w:multiLevelType w:val="hybridMultilevel"/>
-    <w:tmpl w:val="4A0ACBFC"/>
-    <w:lvl w:ilvl="0" w:tplc="1722D228">
-      <w:start w:val="1"/>
-      <w:numFmt w:val="decimal"/>
-      <w:lvlText w:val="%1."/>
-      <w:lvlJc w:val="left"/>
-      <w:pPr>
-        <w:ind w:left="780" w:hanging="360"/>
       </w:pPr>
       <w:rPr>
         <w:rFonts w:hint="default"/>
@@ -2400,22 +3168,13 @@
         <w:bCs w:val="0"/>
       </w:rPr>
     </w:lvl>
-    <w:lvl w:ilvl="1" w:tplc="04090019" w:tentative="1">
-      <w:start w:val="1"/>
-      <w:numFmt w:val="lowerLetter"/>
-      <w:lvlText w:val="%2)"/>
-      <w:lvlJc w:val="left"/>
-      <w:pPr>
-        <w:ind w:left="1300" w:hanging="440"/>
-      </w:pPr>
-    </w:lvl>
-    <w:lvl w:ilvl="2" w:tplc="0409001B" w:tentative="1">
+    <w:lvl w:ilvl="2" w:tplc="0409001B">
       <w:start w:val="1"/>
       <w:numFmt w:val="lowerRoman"/>
       <w:lvlText w:val="%3."/>
       <w:lvlJc w:val="right"/>
       <w:pPr>
-        <w:ind w:left="1740" w:hanging="440"/>
+        <w:ind w:left="1320" w:hanging="440"/>
       </w:pPr>
     </w:lvl>
     <w:lvl w:ilvl="3" w:tplc="0409000F" w:tentative="1">
@@ -2424,7 +3183,7 @@
       <w:lvlText w:val="%4."/>
       <w:lvlJc w:val="left"/>
       <w:pPr>
-        <w:ind w:left="2180" w:hanging="440"/>
+        <w:ind w:left="1760" w:hanging="440"/>
       </w:pPr>
     </w:lvl>
     <w:lvl w:ilvl="4" w:tplc="04090019" w:tentative="1">
@@ -2433,7 +3192,7 @@
       <w:lvlText w:val="%5)"/>
       <w:lvlJc w:val="left"/>
       <w:pPr>
-        <w:ind w:left="2620" w:hanging="440"/>
+        <w:ind w:left="2200" w:hanging="440"/>
       </w:pPr>
     </w:lvl>
     <w:lvl w:ilvl="5" w:tplc="0409001B" w:tentative="1">
@@ -2442,7 +3201,7 @@
       <w:lvlText w:val="%6."/>
       <w:lvlJc w:val="right"/>
       <w:pPr>
-        <w:ind w:left="3060" w:hanging="440"/>
+        <w:ind w:left="2640" w:hanging="440"/>
       </w:pPr>
     </w:lvl>
     <w:lvl w:ilvl="6" w:tplc="0409000F" w:tentative="1">
@@ -2451,7 +3210,7 @@
       <w:lvlText w:val="%7."/>
       <w:lvlJc w:val="left"/>
       <w:pPr>
-        <w:ind w:left="3500" w:hanging="440"/>
+        <w:ind w:left="3080" w:hanging="440"/>
       </w:pPr>
     </w:lvl>
     <w:lvl w:ilvl="7" w:tplc="04090019" w:tentative="1">
@@ -2460,7 +3219,7 @@
       <w:lvlText w:val="%8)"/>
       <w:lvlJc w:val="left"/>
       <w:pPr>
-        <w:ind w:left="3940" w:hanging="440"/>
+        <w:ind w:left="3520" w:hanging="440"/>
       </w:pPr>
     </w:lvl>
     <w:lvl w:ilvl="8" w:tplc="0409001B" w:tentative="1">
@@ -2469,11 +3228,458 @@
       <w:lvlText w:val="%9."/>
       <w:lvlJc w:val="right"/>
       <w:pPr>
+        <w:ind w:left="3960" w:hanging="440"/>
+      </w:pPr>
+    </w:lvl>
+  </w:abstractNum>
+  <w:abstractNum w:abstractNumId="7" w15:restartNumberingAfterBreak="0">
+    <w:nsid w:val="48715E7F"/>
+    <w:multiLevelType w:val="hybridMultilevel"/>
+    <w:tmpl w:val="45AC51C2"/>
+    <w:lvl w:ilvl="0" w:tplc="75105E9E">
+      <w:start w:val="1"/>
+      <w:numFmt w:val="decimal"/>
+      <w:lvlText w:val="%1."/>
+      <w:lvlJc w:val="left"/>
+      <w:pPr>
+        <w:ind w:left="780" w:hanging="360"/>
+      </w:pPr>
+      <w:rPr>
+        <w:rFonts w:hint="default"/>
+      </w:rPr>
+    </w:lvl>
+    <w:lvl w:ilvl="1" w:tplc="04090019" w:tentative="1">
+      <w:start w:val="1"/>
+      <w:numFmt w:val="lowerLetter"/>
+      <w:lvlText w:val="%2)"/>
+      <w:lvlJc w:val="left"/>
+      <w:pPr>
+        <w:ind w:left="1300" w:hanging="440"/>
+      </w:pPr>
+    </w:lvl>
+    <w:lvl w:ilvl="2" w:tplc="0409001B" w:tentative="1">
+      <w:start w:val="1"/>
+      <w:numFmt w:val="lowerRoman"/>
+      <w:lvlText w:val="%3."/>
+      <w:lvlJc w:val="right"/>
+      <w:pPr>
+        <w:ind w:left="1740" w:hanging="440"/>
+      </w:pPr>
+    </w:lvl>
+    <w:lvl w:ilvl="3" w:tplc="0409000F" w:tentative="1">
+      <w:start w:val="1"/>
+      <w:numFmt w:val="decimal"/>
+      <w:lvlText w:val="%4."/>
+      <w:lvlJc w:val="left"/>
+      <w:pPr>
+        <w:ind w:left="2180" w:hanging="440"/>
+      </w:pPr>
+    </w:lvl>
+    <w:lvl w:ilvl="4" w:tplc="04090019" w:tentative="1">
+      <w:start w:val="1"/>
+      <w:numFmt w:val="lowerLetter"/>
+      <w:lvlText w:val="%5)"/>
+      <w:lvlJc w:val="left"/>
+      <w:pPr>
+        <w:ind w:left="2620" w:hanging="440"/>
+      </w:pPr>
+    </w:lvl>
+    <w:lvl w:ilvl="5" w:tplc="0409001B" w:tentative="1">
+      <w:start w:val="1"/>
+      <w:numFmt w:val="lowerRoman"/>
+      <w:lvlText w:val="%6."/>
+      <w:lvlJc w:val="right"/>
+      <w:pPr>
+        <w:ind w:left="3060" w:hanging="440"/>
+      </w:pPr>
+    </w:lvl>
+    <w:lvl w:ilvl="6" w:tplc="0409000F" w:tentative="1">
+      <w:start w:val="1"/>
+      <w:numFmt w:val="decimal"/>
+      <w:lvlText w:val="%7."/>
+      <w:lvlJc w:val="left"/>
+      <w:pPr>
+        <w:ind w:left="3500" w:hanging="440"/>
+      </w:pPr>
+    </w:lvl>
+    <w:lvl w:ilvl="7" w:tplc="04090019" w:tentative="1">
+      <w:start w:val="1"/>
+      <w:numFmt w:val="lowerLetter"/>
+      <w:lvlText w:val="%8)"/>
+      <w:lvlJc w:val="left"/>
+      <w:pPr>
+        <w:ind w:left="3940" w:hanging="440"/>
+      </w:pPr>
+    </w:lvl>
+    <w:lvl w:ilvl="8" w:tplc="0409001B" w:tentative="1">
+      <w:start w:val="1"/>
+      <w:numFmt w:val="lowerRoman"/>
+      <w:lvlText w:val="%9."/>
+      <w:lvlJc w:val="right"/>
+      <w:pPr>
         <w:ind w:left="4380" w:hanging="440"/>
+      </w:pPr>
+    </w:lvl>
+  </w:abstractNum>
+  <w:abstractNum w:abstractNumId="8" w15:restartNumberingAfterBreak="0">
+    <w:nsid w:val="4BDE53E6"/>
+    <w:multiLevelType w:val="hybridMultilevel"/>
+    <w:tmpl w:val="7A8CB25E"/>
+    <w:lvl w:ilvl="0" w:tplc="F2CC291C">
+      <w:start w:val="1"/>
+      <w:numFmt w:val="decimal"/>
+      <w:lvlText w:val="%1."/>
+      <w:lvlJc w:val="left"/>
+      <w:pPr>
+        <w:ind w:left="640" w:hanging="360"/>
+      </w:pPr>
+      <w:rPr>
+        <w:rFonts w:hint="default"/>
+      </w:rPr>
+    </w:lvl>
+    <w:lvl w:ilvl="1" w:tplc="04090019">
+      <w:start w:val="1"/>
+      <w:numFmt w:val="lowerLetter"/>
+      <w:lvlText w:val="%2)"/>
+      <w:lvlJc w:val="left"/>
+      <w:pPr>
+        <w:ind w:left="1160" w:hanging="440"/>
+      </w:pPr>
+    </w:lvl>
+    <w:lvl w:ilvl="2" w:tplc="0409001B" w:tentative="1">
+      <w:start w:val="1"/>
+      <w:numFmt w:val="lowerRoman"/>
+      <w:lvlText w:val="%3."/>
+      <w:lvlJc w:val="right"/>
+      <w:pPr>
+        <w:ind w:left="1600" w:hanging="440"/>
+      </w:pPr>
+    </w:lvl>
+    <w:lvl w:ilvl="3" w:tplc="0409000F" w:tentative="1">
+      <w:start w:val="1"/>
+      <w:numFmt w:val="decimal"/>
+      <w:lvlText w:val="%4."/>
+      <w:lvlJc w:val="left"/>
+      <w:pPr>
+        <w:ind w:left="2040" w:hanging="440"/>
+      </w:pPr>
+    </w:lvl>
+    <w:lvl w:ilvl="4" w:tplc="04090019" w:tentative="1">
+      <w:start w:val="1"/>
+      <w:numFmt w:val="lowerLetter"/>
+      <w:lvlText w:val="%5)"/>
+      <w:lvlJc w:val="left"/>
+      <w:pPr>
+        <w:ind w:left="2480" w:hanging="440"/>
+      </w:pPr>
+    </w:lvl>
+    <w:lvl w:ilvl="5" w:tplc="0409001B" w:tentative="1">
+      <w:start w:val="1"/>
+      <w:numFmt w:val="lowerRoman"/>
+      <w:lvlText w:val="%6."/>
+      <w:lvlJc w:val="right"/>
+      <w:pPr>
+        <w:ind w:left="2920" w:hanging="440"/>
+      </w:pPr>
+    </w:lvl>
+    <w:lvl w:ilvl="6" w:tplc="0409000F" w:tentative="1">
+      <w:start w:val="1"/>
+      <w:numFmt w:val="decimal"/>
+      <w:lvlText w:val="%7."/>
+      <w:lvlJc w:val="left"/>
+      <w:pPr>
+        <w:ind w:left="3360" w:hanging="440"/>
+      </w:pPr>
+    </w:lvl>
+    <w:lvl w:ilvl="7" w:tplc="04090019" w:tentative="1">
+      <w:start w:val="1"/>
+      <w:numFmt w:val="lowerLetter"/>
+      <w:lvlText w:val="%8)"/>
+      <w:lvlJc w:val="left"/>
+      <w:pPr>
+        <w:ind w:left="3800" w:hanging="440"/>
+      </w:pPr>
+    </w:lvl>
+    <w:lvl w:ilvl="8" w:tplc="0409001B" w:tentative="1">
+      <w:start w:val="1"/>
+      <w:numFmt w:val="lowerRoman"/>
+      <w:lvlText w:val="%9."/>
+      <w:lvlJc w:val="right"/>
+      <w:pPr>
+        <w:ind w:left="4240" w:hanging="440"/>
+      </w:pPr>
+    </w:lvl>
+  </w:abstractNum>
+  <w:abstractNum w:abstractNumId="9" w15:restartNumberingAfterBreak="0">
+    <w:nsid w:val="59A25470"/>
+    <w:multiLevelType w:val="hybridMultilevel"/>
+    <w:tmpl w:val="B70857D2"/>
+    <w:lvl w:ilvl="0" w:tplc="14D6A98A">
+      <w:start w:val="1"/>
+      <w:numFmt w:val="decimal"/>
+      <w:lvlText w:val="%1."/>
+      <w:lvlJc w:val="left"/>
+      <w:pPr>
+        <w:ind w:left="360" w:hanging="360"/>
+      </w:pPr>
+      <w:rPr>
+        <w:rFonts w:hint="default"/>
+      </w:rPr>
+    </w:lvl>
+    <w:lvl w:ilvl="1" w:tplc="04090019" w:tentative="1">
+      <w:start w:val="1"/>
+      <w:numFmt w:val="lowerLetter"/>
+      <w:lvlText w:val="%2)"/>
+      <w:lvlJc w:val="left"/>
+      <w:pPr>
+        <w:ind w:left="880" w:hanging="440"/>
+      </w:pPr>
+    </w:lvl>
+    <w:lvl w:ilvl="2" w:tplc="0409001B" w:tentative="1">
+      <w:start w:val="1"/>
+      <w:numFmt w:val="lowerRoman"/>
+      <w:lvlText w:val="%3."/>
+      <w:lvlJc w:val="right"/>
+      <w:pPr>
+        <w:ind w:left="1320" w:hanging="440"/>
+      </w:pPr>
+    </w:lvl>
+    <w:lvl w:ilvl="3" w:tplc="0409000F" w:tentative="1">
+      <w:start w:val="1"/>
+      <w:numFmt w:val="decimal"/>
+      <w:lvlText w:val="%4."/>
+      <w:lvlJc w:val="left"/>
+      <w:pPr>
+        <w:ind w:left="1760" w:hanging="440"/>
+      </w:pPr>
+    </w:lvl>
+    <w:lvl w:ilvl="4" w:tplc="04090019" w:tentative="1">
+      <w:start w:val="1"/>
+      <w:numFmt w:val="lowerLetter"/>
+      <w:lvlText w:val="%5)"/>
+      <w:lvlJc w:val="left"/>
+      <w:pPr>
+        <w:ind w:left="2200" w:hanging="440"/>
+      </w:pPr>
+    </w:lvl>
+    <w:lvl w:ilvl="5" w:tplc="0409001B" w:tentative="1">
+      <w:start w:val="1"/>
+      <w:numFmt w:val="lowerRoman"/>
+      <w:lvlText w:val="%6."/>
+      <w:lvlJc w:val="right"/>
+      <w:pPr>
+        <w:ind w:left="2640" w:hanging="440"/>
+      </w:pPr>
+    </w:lvl>
+    <w:lvl w:ilvl="6" w:tplc="0409000F" w:tentative="1">
+      <w:start w:val="1"/>
+      <w:numFmt w:val="decimal"/>
+      <w:lvlText w:val="%7."/>
+      <w:lvlJc w:val="left"/>
+      <w:pPr>
+        <w:ind w:left="3080" w:hanging="440"/>
+      </w:pPr>
+    </w:lvl>
+    <w:lvl w:ilvl="7" w:tplc="04090019" w:tentative="1">
+      <w:start w:val="1"/>
+      <w:numFmt w:val="lowerLetter"/>
+      <w:lvlText w:val="%8)"/>
+      <w:lvlJc w:val="left"/>
+      <w:pPr>
+        <w:ind w:left="3520" w:hanging="440"/>
+      </w:pPr>
+    </w:lvl>
+    <w:lvl w:ilvl="8" w:tplc="0409001B" w:tentative="1">
+      <w:start w:val="1"/>
+      <w:numFmt w:val="lowerRoman"/>
+      <w:lvlText w:val="%9."/>
+      <w:lvlJc w:val="right"/>
+      <w:pPr>
+        <w:ind w:left="3960" w:hanging="440"/>
+      </w:pPr>
+    </w:lvl>
+  </w:abstractNum>
+  <w:abstractNum w:abstractNumId="10" w15:restartNumberingAfterBreak="0">
+    <w:nsid w:val="6CDD2262"/>
+    <w:multiLevelType w:val="hybridMultilevel"/>
+    <w:tmpl w:val="68888BCA"/>
+    <w:lvl w:ilvl="0" w:tplc="FFFFFFFF">
+      <w:start w:val="1"/>
+      <w:numFmt w:val="decimal"/>
+      <w:lvlText w:val="%1."/>
+      <w:lvlJc w:val="left"/>
+      <w:pPr>
+        <w:ind w:left="640" w:hanging="360"/>
+      </w:pPr>
+      <w:rPr>
+        <w:rFonts w:hint="default"/>
+      </w:rPr>
+    </w:lvl>
+    <w:lvl w:ilvl="1" w:tplc="FFFFFFFF">
+      <w:start w:val="1"/>
+      <w:numFmt w:val="lowerLetter"/>
+      <w:lvlText w:val="%2)"/>
+      <w:lvlJc w:val="left"/>
+      <w:pPr>
+        <w:ind w:left="1160" w:hanging="440"/>
+      </w:pPr>
+    </w:lvl>
+    <w:lvl w:ilvl="2" w:tplc="FFFFFFFF" w:tentative="1">
+      <w:start w:val="1"/>
+      <w:numFmt w:val="lowerRoman"/>
+      <w:lvlText w:val="%3."/>
+      <w:lvlJc w:val="right"/>
+      <w:pPr>
+        <w:ind w:left="1600" w:hanging="440"/>
+      </w:pPr>
+    </w:lvl>
+    <w:lvl w:ilvl="3" w:tplc="FFFFFFFF" w:tentative="1">
+      <w:start w:val="1"/>
+      <w:numFmt w:val="decimal"/>
+      <w:lvlText w:val="%4."/>
+      <w:lvlJc w:val="left"/>
+      <w:pPr>
+        <w:ind w:left="2040" w:hanging="440"/>
+      </w:pPr>
+    </w:lvl>
+    <w:lvl w:ilvl="4" w:tplc="FFFFFFFF" w:tentative="1">
+      <w:start w:val="1"/>
+      <w:numFmt w:val="lowerLetter"/>
+      <w:lvlText w:val="%5)"/>
+      <w:lvlJc w:val="left"/>
+      <w:pPr>
+        <w:ind w:left="2480" w:hanging="440"/>
+      </w:pPr>
+    </w:lvl>
+    <w:lvl w:ilvl="5" w:tplc="FFFFFFFF" w:tentative="1">
+      <w:start w:val="1"/>
+      <w:numFmt w:val="lowerRoman"/>
+      <w:lvlText w:val="%6."/>
+      <w:lvlJc w:val="right"/>
+      <w:pPr>
+        <w:ind w:left="2920" w:hanging="440"/>
+      </w:pPr>
+    </w:lvl>
+    <w:lvl w:ilvl="6" w:tplc="FFFFFFFF" w:tentative="1">
+      <w:start w:val="1"/>
+      <w:numFmt w:val="decimal"/>
+      <w:lvlText w:val="%7."/>
+      <w:lvlJc w:val="left"/>
+      <w:pPr>
+        <w:ind w:left="3360" w:hanging="440"/>
+      </w:pPr>
+    </w:lvl>
+    <w:lvl w:ilvl="7" w:tplc="FFFFFFFF" w:tentative="1">
+      <w:start w:val="1"/>
+      <w:numFmt w:val="lowerLetter"/>
+      <w:lvlText w:val="%8)"/>
+      <w:lvlJc w:val="left"/>
+      <w:pPr>
+        <w:ind w:left="3800" w:hanging="440"/>
+      </w:pPr>
+    </w:lvl>
+    <w:lvl w:ilvl="8" w:tplc="FFFFFFFF" w:tentative="1">
+      <w:start w:val="1"/>
+      <w:numFmt w:val="lowerRoman"/>
+      <w:lvlText w:val="%9."/>
+      <w:lvlJc w:val="right"/>
+      <w:pPr>
+        <w:ind w:left="4240" w:hanging="440"/>
       </w:pPr>
     </w:lvl>
   </w:abstractNum>
   <w:abstractNum w:abstractNumId="11" w15:restartNumberingAfterBreak="0">
+    <w:nsid w:val="6E2556B5"/>
+    <w:multiLevelType w:val="hybridMultilevel"/>
+    <w:tmpl w:val="4A0ACBFC"/>
+    <w:lvl w:ilvl="0" w:tplc="1722D228">
+      <w:start w:val="1"/>
+      <w:numFmt w:val="decimal"/>
+      <w:lvlText w:val="%1."/>
+      <w:lvlJc w:val="left"/>
+      <w:pPr>
+        <w:ind w:left="780" w:hanging="360"/>
+      </w:pPr>
+      <w:rPr>
+        <w:rFonts w:hint="default"/>
+        <w:b w:val="0"/>
+        <w:bCs w:val="0"/>
+      </w:rPr>
+    </w:lvl>
+    <w:lvl w:ilvl="1" w:tplc="04090019" w:tentative="1">
+      <w:start w:val="1"/>
+      <w:numFmt w:val="lowerLetter"/>
+      <w:lvlText w:val="%2)"/>
+      <w:lvlJc w:val="left"/>
+      <w:pPr>
+        <w:ind w:left="1300" w:hanging="440"/>
+      </w:pPr>
+    </w:lvl>
+    <w:lvl w:ilvl="2" w:tplc="0409001B" w:tentative="1">
+      <w:start w:val="1"/>
+      <w:numFmt w:val="lowerRoman"/>
+      <w:lvlText w:val="%3."/>
+      <w:lvlJc w:val="right"/>
+      <w:pPr>
+        <w:ind w:left="1740" w:hanging="440"/>
+      </w:pPr>
+    </w:lvl>
+    <w:lvl w:ilvl="3" w:tplc="0409000F" w:tentative="1">
+      <w:start w:val="1"/>
+      <w:numFmt w:val="decimal"/>
+      <w:lvlText w:val="%4."/>
+      <w:lvlJc w:val="left"/>
+      <w:pPr>
+        <w:ind w:left="2180" w:hanging="440"/>
+      </w:pPr>
+    </w:lvl>
+    <w:lvl w:ilvl="4" w:tplc="04090019" w:tentative="1">
+      <w:start w:val="1"/>
+      <w:numFmt w:val="lowerLetter"/>
+      <w:lvlText w:val="%5)"/>
+      <w:lvlJc w:val="left"/>
+      <w:pPr>
+        <w:ind w:left="2620" w:hanging="440"/>
+      </w:pPr>
+    </w:lvl>
+    <w:lvl w:ilvl="5" w:tplc="0409001B" w:tentative="1">
+      <w:start w:val="1"/>
+      <w:numFmt w:val="lowerRoman"/>
+      <w:lvlText w:val="%6."/>
+      <w:lvlJc w:val="right"/>
+      <w:pPr>
+        <w:ind w:left="3060" w:hanging="440"/>
+      </w:pPr>
+    </w:lvl>
+    <w:lvl w:ilvl="6" w:tplc="0409000F" w:tentative="1">
+      <w:start w:val="1"/>
+      <w:numFmt w:val="decimal"/>
+      <w:lvlText w:val="%7."/>
+      <w:lvlJc w:val="left"/>
+      <w:pPr>
+        <w:ind w:left="3500" w:hanging="440"/>
+      </w:pPr>
+    </w:lvl>
+    <w:lvl w:ilvl="7" w:tplc="04090019" w:tentative="1">
+      <w:start w:val="1"/>
+      <w:numFmt w:val="lowerLetter"/>
+      <w:lvlText w:val="%8)"/>
+      <w:lvlJc w:val="left"/>
+      <w:pPr>
+        <w:ind w:left="3940" w:hanging="440"/>
+      </w:pPr>
+    </w:lvl>
+    <w:lvl w:ilvl="8" w:tplc="0409001B" w:tentative="1">
+      <w:start w:val="1"/>
+      <w:numFmt w:val="lowerRoman"/>
+      <w:lvlText w:val="%9."/>
+      <w:lvlJc w:val="right"/>
+      <w:pPr>
+        <w:ind w:left="4380" w:hanging="440"/>
+      </w:pPr>
+    </w:lvl>
+  </w:abstractNum>
+  <w:abstractNum w:abstractNumId="12" w15:restartNumberingAfterBreak="0">
     <w:nsid w:val="6E517322"/>
     <w:multiLevelType w:val="hybridMultilevel"/>
     <w:tmpl w:val="72A0EC24"/>
@@ -2562,7 +3768,7 @@
       </w:pPr>
     </w:lvl>
   </w:abstractNum>
-  <w:abstractNum w:abstractNumId="12" w15:restartNumberingAfterBreak="0">
+  <w:abstractNum w:abstractNumId="13" w15:restartNumberingAfterBreak="0">
     <w:nsid w:val="7D2D6E47"/>
     <w:multiLevelType w:val="hybridMultilevel"/>
     <w:tmpl w:val="1AB84C4E"/>
@@ -2656,44 +3862,141 @@
       </w:pPr>
     </w:lvl>
   </w:abstractNum>
+  <w:abstractNum w:abstractNumId="14" w15:restartNumberingAfterBreak="0">
+    <w:nsid w:val="7DC844FE"/>
+    <w:multiLevelType w:val="hybridMultilevel"/>
+    <w:tmpl w:val="F2F66F98"/>
+    <w:lvl w:ilvl="0" w:tplc="FFFFFFFF">
+      <w:start w:val="1"/>
+      <w:numFmt w:val="decimalEnclosedCircle"/>
+      <w:lvlText w:val="%1"/>
+      <w:lvlJc w:val="left"/>
+      <w:pPr>
+        <w:ind w:left="1210" w:hanging="360"/>
+      </w:pPr>
+      <w:rPr>
+        <w:rFonts w:hint="default"/>
+        <w:b w:val="0"/>
+        <w:bCs w:val="0"/>
+      </w:rPr>
+    </w:lvl>
+    <w:lvl w:ilvl="1" w:tplc="FFFFFFFF">
+      <w:start w:val="1"/>
+      <w:numFmt w:val="lowerLetter"/>
+      <w:lvlText w:val="%2)"/>
+      <w:lvlJc w:val="left"/>
+      <w:pPr>
+        <w:ind w:left="880" w:hanging="440"/>
+      </w:pPr>
+    </w:lvl>
+    <w:lvl w:ilvl="2" w:tplc="FFFFFFFF" w:tentative="1">
+      <w:start w:val="1"/>
+      <w:numFmt w:val="lowerRoman"/>
+      <w:lvlText w:val="%3."/>
+      <w:lvlJc w:val="right"/>
+      <w:pPr>
+        <w:ind w:left="1320" w:hanging="440"/>
+      </w:pPr>
+    </w:lvl>
+    <w:lvl w:ilvl="3" w:tplc="FFFFFFFF" w:tentative="1">
+      <w:start w:val="1"/>
+      <w:numFmt w:val="decimal"/>
+      <w:lvlText w:val="%4."/>
+      <w:lvlJc w:val="left"/>
+      <w:pPr>
+        <w:ind w:left="1760" w:hanging="440"/>
+      </w:pPr>
+    </w:lvl>
+    <w:lvl w:ilvl="4" w:tplc="FFFFFFFF" w:tentative="1">
+      <w:start w:val="1"/>
+      <w:numFmt w:val="lowerLetter"/>
+      <w:lvlText w:val="%5)"/>
+      <w:lvlJc w:val="left"/>
+      <w:pPr>
+        <w:ind w:left="2200" w:hanging="440"/>
+      </w:pPr>
+    </w:lvl>
+    <w:lvl w:ilvl="5" w:tplc="FFFFFFFF" w:tentative="1">
+      <w:start w:val="1"/>
+      <w:numFmt w:val="lowerRoman"/>
+      <w:lvlText w:val="%6."/>
+      <w:lvlJc w:val="right"/>
+      <w:pPr>
+        <w:ind w:left="2640" w:hanging="440"/>
+      </w:pPr>
+    </w:lvl>
+    <w:lvl w:ilvl="6" w:tplc="FFFFFFFF" w:tentative="1">
+      <w:start w:val="1"/>
+      <w:numFmt w:val="decimal"/>
+      <w:lvlText w:val="%7."/>
+      <w:lvlJc w:val="left"/>
+      <w:pPr>
+        <w:ind w:left="3080" w:hanging="440"/>
+      </w:pPr>
+    </w:lvl>
+    <w:lvl w:ilvl="7" w:tplc="FFFFFFFF" w:tentative="1">
+      <w:start w:val="1"/>
+      <w:numFmt w:val="lowerLetter"/>
+      <w:lvlText w:val="%8)"/>
+      <w:lvlJc w:val="left"/>
+      <w:pPr>
+        <w:ind w:left="3520" w:hanging="440"/>
+      </w:pPr>
+    </w:lvl>
+    <w:lvl w:ilvl="8" w:tplc="FFFFFFFF" w:tentative="1">
+      <w:start w:val="1"/>
+      <w:numFmt w:val="lowerRoman"/>
+      <w:lvlText w:val="%9."/>
+      <w:lvlJc w:val="right"/>
+      <w:pPr>
+        <w:ind w:left="3960" w:hanging="440"/>
+      </w:pPr>
+    </w:lvl>
+  </w:abstractNum>
   <w:num w:numId="1" w16cid:durableId="1996571780">
-    <w:abstractNumId w:val="5"/>
+    <w:abstractNumId w:val="6"/>
   </w:num>
   <w:num w:numId="2" w16cid:durableId="112017532">
-    <w:abstractNumId w:val="12"/>
+    <w:abstractNumId w:val="13"/>
   </w:num>
   <w:num w:numId="3" w16cid:durableId="362439921">
     <w:abstractNumId w:val="0"/>
   </w:num>
   <w:num w:numId="4" w16cid:durableId="170410931">
+    <w:abstractNumId w:val="5"/>
+  </w:num>
+  <w:num w:numId="5" w16cid:durableId="962270458">
+    <w:abstractNumId w:val="12"/>
+  </w:num>
+  <w:num w:numId="6" w16cid:durableId="1520967438">
     <w:abstractNumId w:val="4"/>
   </w:num>
-  <w:num w:numId="5" w16cid:durableId="962270458">
+  <w:num w:numId="7" w16cid:durableId="1599830650">
+    <w:abstractNumId w:val="8"/>
+  </w:num>
+  <w:num w:numId="8" w16cid:durableId="916785757">
+    <w:abstractNumId w:val="3"/>
+  </w:num>
+  <w:num w:numId="9" w16cid:durableId="962424808">
     <w:abstractNumId w:val="11"/>
   </w:num>
-  <w:num w:numId="6" w16cid:durableId="1520967438">
-    <w:abstractNumId w:val="3"/>
+  <w:num w:numId="10" w16cid:durableId="1223827694">
+    <w:abstractNumId w:val="10"/>
   </w:num>
-  <w:num w:numId="7" w16cid:durableId="1599830650">
+  <w:num w:numId="11" w16cid:durableId="1142844918">
     <w:abstractNumId w:val="7"/>
   </w:num>
-  <w:num w:numId="8" w16cid:durableId="916785757">
+  <w:num w:numId="12" w16cid:durableId="1210148313">
     <w:abstractNumId w:val="2"/>
   </w:num>
-  <w:num w:numId="9" w16cid:durableId="962424808">
-    <w:abstractNumId w:val="10"/>
-  </w:num>
-  <w:num w:numId="10" w16cid:durableId="1223827694">
+  <w:num w:numId="13" w16cid:durableId="409666880">
     <w:abstractNumId w:val="9"/>
   </w:num>
-  <w:num w:numId="11" w16cid:durableId="1142844918">
-    <w:abstractNumId w:val="6"/>
-  </w:num>
-  <w:num w:numId="12" w16cid:durableId="1210148313">
+  <w:num w:numId="14" w16cid:durableId="1488009529">
     <w:abstractNumId w:val="1"/>
   </w:num>
-  <w:num w:numId="13" w16cid:durableId="409666880">
-    <w:abstractNumId w:val="8"/>
+  <w:num w:numId="15" w16cid:durableId="24329917">
+    <w:abstractNumId w:val="14"/>
   </w:num>
 </w:numbering>
 </file>

--- a/考公/常识.docx
+++ b/考公/常识.docx
@@ -99,7 +99,16 @@
           <w:sz w:val="24"/>
           <w:szCs w:val="28"/>
         </w:rPr>
-        <w:t>经分析25年国考</w:t>
+        <w:t>经分析</w:t>
+      </w:r>
+      <w:proofErr w:type="gramStart"/>
+      <w:r>
+        <w:rPr>
+          <w:rFonts w:hint="eastAsia"/>
+          <w:sz w:val="24"/>
+          <w:szCs w:val="28"/>
+        </w:rPr>
+        <w:t>25年国考</w:t>
       </w:r>
       <w:r>
         <w:rPr>
@@ -109,6 +118,7 @@
         </w:rPr>
         <w:t>地级市</w:t>
       </w:r>
+      <w:proofErr w:type="gramEnd"/>
       <w:r>
         <w:rPr>
           <w:rFonts w:hint="eastAsia"/>
@@ -273,6 +283,7 @@
         <w:ind w:left="777" w:hanging="357"/>
         <w:outlineLvl w:val="1"/>
         <w:rPr>
+          <w:rFonts w:hint="eastAsia"/>
           <w:sz w:val="28"/>
           <w:szCs w:val="32"/>
         </w:rPr>
@@ -292,6 +303,7 @@
         <w:spacing w:line="360" w:lineRule="exact"/>
         <w:ind w:left="777"/>
         <w:rPr>
+          <w:rFonts w:hint="eastAsia"/>
           <w:sz w:val="24"/>
           <w:szCs w:val="28"/>
         </w:rPr>
@@ -373,6 +385,7 @@
         <w:ind w:left="777"/>
         <w:outlineLvl w:val="1"/>
         <w:rPr>
+          <w:rFonts w:hint="eastAsia"/>
           <w:sz w:val="28"/>
           <w:szCs w:val="32"/>
         </w:rPr>
@@ -384,21 +397,36 @@
         </w:rPr>
         <w:t>马克思主义哲学、</w:t>
       </w:r>
-      <w:hyperlink r:id="rId8" w:tgtFrame="_blank" w:history="1">
-        <w:r>
-          <w:rPr>
-            <w:rStyle w:val="af3"/>
-            <w:sz w:val="28"/>
-            <w:szCs w:val="32"/>
-          </w:rPr>
-          <w:t>政治经济学</w:t>
-        </w:r>
-      </w:hyperlink>
-      <w:r>
-        <w:rPr>
+      <w:r>
+        <w:fldChar w:fldCharType="begin"/>
+      </w:r>
+      <w:r>
+        <w:instrText>HYPERLINK "https://baike.baidu.com/item/%E6%94%BF%E6%B2%BB%E7%BB%8F%E6%B5%8E%E5%AD%A6/0?fromModule=lemma_inlink" \t "_blank"</w:instrText>
+      </w:r>
+      <w:r>
+        <w:fldChar w:fldCharType="separate"/>
+      </w:r>
+      <w:r>
+        <w:rPr>
+          <w:rStyle w:val="af3"/>
           <w:sz w:val="28"/>
           <w:szCs w:val="32"/>
         </w:rPr>
+        <w:t>政治经济学</w:t>
+      </w:r>
+      <w:r>
+        <w:rPr>
+          <w:rStyle w:val="af3"/>
+          <w:sz w:val="28"/>
+          <w:szCs w:val="32"/>
+        </w:rPr>
+        <w:fldChar w:fldCharType="end"/>
+      </w:r>
+      <w:r>
+        <w:rPr>
+          <w:sz w:val="28"/>
+          <w:szCs w:val="32"/>
+        </w:rPr>
         <w:t>和科学社会主义</w:t>
       </w:r>
     </w:p>
@@ -408,6 +436,7 @@
         <w:spacing w:line="360" w:lineRule="exact"/>
         <w:ind w:left="777"/>
         <w:rPr>
+          <w:rFonts w:hint="eastAsia"/>
           <w:sz w:val="24"/>
           <w:szCs w:val="28"/>
         </w:rPr>
@@ -456,7 +485,25 @@
           <w:sz w:val="24"/>
           <w:szCs w:val="28"/>
         </w:rPr>
-        <w:t>研究政治，从今到古，发现其本质又是历史</w:t>
+        <w:t>研究政治，</w:t>
+      </w:r>
+      <w:proofErr w:type="gramStart"/>
+      <w:r>
+        <w:rPr>
+          <w:rFonts w:hint="eastAsia"/>
+          <w:sz w:val="24"/>
+          <w:szCs w:val="28"/>
+        </w:rPr>
+        <w:t>从今到</w:t>
+      </w:r>
+      <w:proofErr w:type="gramEnd"/>
+      <w:r>
+        <w:rPr>
+          <w:rFonts w:hint="eastAsia"/>
+          <w:sz w:val="24"/>
+          <w:szCs w:val="28"/>
+        </w:rPr>
+        <w:t>古，发现其本质又是历史</w:t>
       </w:r>
       <w:r>
         <w:rPr>
@@ -783,7 +830,25 @@
           <w:sz w:val="24"/>
           <w:szCs w:val="28"/>
         </w:rPr>
-        <w:t>明确中国特色社会主义最本质的特征是中国共产党领导，中国特色社会主义制度的最大优势是中国共产党领导，中国共产党是最高政治领导力量，全党必须增强“四个意识”、坚定“四个自信”、做到“两个维护”；</w:t>
+        <w:t>明确中国特色社会主义</w:t>
+      </w:r>
+      <w:proofErr w:type="gramStart"/>
+      <w:r>
+        <w:rPr>
+          <w:rFonts w:hint="eastAsia"/>
+          <w:sz w:val="24"/>
+          <w:szCs w:val="28"/>
+        </w:rPr>
+        <w:t>最</w:t>
+      </w:r>
+      <w:proofErr w:type="gramEnd"/>
+      <w:r>
+        <w:rPr>
+          <w:rFonts w:hint="eastAsia"/>
+          <w:sz w:val="24"/>
+          <w:szCs w:val="28"/>
+        </w:rPr>
+        <w:t>本质的特征是中国共产党领导，中国特色社会主义制度的最大优势是中国共产党领导，中国共产党是最高政治领导力量，全党必须增强“四个意识”、坚定“四个自信”、做到“两个维护”；</w:t>
       </w:r>
     </w:p>
     <w:p>
@@ -1011,6 +1076,7 @@
         </w:tabs>
         <w:outlineLvl w:val="1"/>
         <w:rPr>
+          <w:rFonts w:hint="eastAsia"/>
           <w:sz w:val="28"/>
           <w:szCs w:val="28"/>
         </w:rPr>
@@ -1063,6 +1129,7 @@
         <w:spacing w:line="360" w:lineRule="exact"/>
         <w:ind w:left="782"/>
         <w:rPr>
+          <w:rFonts w:hint="eastAsia"/>
           <w:sz w:val="24"/>
         </w:rPr>
       </w:pPr>
@@ -1099,6 +1166,7 @@
         <w:spacing w:line="360" w:lineRule="exact"/>
         <w:ind w:left="782"/>
         <w:rPr>
+          <w:rFonts w:hint="eastAsia"/>
           <w:sz w:val="24"/>
         </w:rPr>
       </w:pPr>
@@ -1112,6 +1180,7 @@
         <w:spacing w:line="360" w:lineRule="exact"/>
         <w:ind w:left="782"/>
         <w:rPr>
+          <w:rFonts w:hint="eastAsia"/>
           <w:b/>
           <w:bCs/>
           <w:sz w:val="24"/>
@@ -1139,6 +1208,7 @@
         </w:tabs>
         <w:spacing w:line="360" w:lineRule="exact"/>
         <w:rPr>
+          <w:rFonts w:hint="eastAsia"/>
           <w:b/>
           <w:bCs/>
           <w:sz w:val="24"/>
@@ -1163,6 +1233,7 @@
         <w:spacing w:line="360" w:lineRule="exact"/>
         <w:ind w:left="1210"/>
         <w:rPr>
+          <w:rFonts w:hint="eastAsia"/>
           <w:sz w:val="24"/>
         </w:rPr>
       </w:pPr>
@@ -1182,6 +1253,7 @@
         <w:spacing w:line="360" w:lineRule="exact"/>
         <w:ind w:left="1210"/>
         <w:rPr>
+          <w:rFonts w:hint="eastAsia"/>
           <w:sz w:val="24"/>
         </w:rPr>
       </w:pPr>
@@ -1201,6 +1273,7 @@
         <w:spacing w:line="360" w:lineRule="exact"/>
         <w:ind w:left="1210"/>
         <w:rPr>
+          <w:rFonts w:hint="eastAsia"/>
           <w:sz w:val="24"/>
         </w:rPr>
       </w:pPr>
@@ -1220,6 +1293,7 @@
         <w:spacing w:line="360" w:lineRule="exact"/>
         <w:ind w:left="1210"/>
         <w:rPr>
+          <w:rFonts w:hint="eastAsia"/>
           <w:sz w:val="24"/>
         </w:rPr>
       </w:pPr>
@@ -1239,6 +1313,7 @@
         <w:spacing w:line="360" w:lineRule="exact"/>
         <w:ind w:left="1210"/>
         <w:rPr>
+          <w:rFonts w:hint="eastAsia"/>
           <w:sz w:val="24"/>
         </w:rPr>
       </w:pPr>
@@ -1281,6 +1356,7 @@
         </w:tabs>
         <w:spacing w:line="360" w:lineRule="exact"/>
         <w:rPr>
+          <w:rFonts w:hint="eastAsia"/>
           <w:b/>
           <w:bCs/>
           <w:sz w:val="24"/>
@@ -1305,6 +1381,7 @@
         <w:spacing w:line="360" w:lineRule="exact"/>
         <w:ind w:left="1210"/>
         <w:rPr>
+          <w:rFonts w:hint="eastAsia"/>
           <w:sz w:val="24"/>
         </w:rPr>
       </w:pPr>
@@ -1341,14 +1418,7 @@
           <w:rFonts w:hint="eastAsia"/>
           <w:sz w:val="24"/>
         </w:rPr>
-        <w:t>社会主义市场经济体制是马克思主义中国化的一个典范</w:t>
-      </w:r>
-      <w:r>
-        <w:rPr>
-          <w:rFonts w:hint="eastAsia"/>
-          <w:sz w:val="24"/>
-        </w:rPr>
-        <w:t>，是邓小平在改革开放中提出的</w:t>
+        <w:t>社会主义市场经济体制是马克思主义中国化的一个典范，是邓小平在改革开放中提出的</w:t>
       </w:r>
     </w:p>
     <w:p>
@@ -1364,6 +1434,7 @@
         <w:spacing w:beforeLines="100" w:before="312" w:line="360" w:lineRule="exact"/>
         <w:ind w:left="1208" w:hanging="357"/>
         <w:rPr>
+          <w:rFonts w:hint="eastAsia"/>
           <w:b/>
           <w:bCs/>
           <w:sz w:val="24"/>
@@ -1388,6 +1459,7 @@
         <w:spacing w:line="360" w:lineRule="exact"/>
         <w:ind w:left="1210"/>
         <w:rPr>
+          <w:rFonts w:hint="eastAsia"/>
           <w:sz w:val="24"/>
         </w:rPr>
       </w:pPr>
@@ -1470,6 +1542,7 @@
         </w:tabs>
         <w:spacing w:line="360" w:lineRule="exact"/>
         <w:rPr>
+          <w:rFonts w:hint="eastAsia"/>
           <w:b/>
           <w:bCs/>
           <w:sz w:val="24"/>
@@ -1518,6 +1591,7 @@
         </w:tabs>
         <w:spacing w:line="360" w:lineRule="exact"/>
         <w:rPr>
+          <w:rFonts w:hint="eastAsia"/>
           <w:b/>
           <w:bCs/>
           <w:sz w:val="24"/>
@@ -1662,6 +1736,7 @@
         </w:tabs>
         <w:outlineLvl w:val="1"/>
         <w:rPr>
+          <w:rFonts w:hint="eastAsia"/>
           <w:sz w:val="28"/>
           <w:szCs w:val="28"/>
         </w:rPr>
@@ -1687,6 +1762,7 @@
         </w:tabs>
         <w:spacing w:line="360" w:lineRule="exact"/>
         <w:rPr>
+          <w:rFonts w:hint="eastAsia"/>
           <w:b/>
           <w:bCs/>
           <w:sz w:val="24"/>
@@ -1711,6 +1787,7 @@
         <w:spacing w:line="360" w:lineRule="exact"/>
         <w:ind w:left="1210"/>
         <w:rPr>
+          <w:rFonts w:hint="eastAsia"/>
           <w:sz w:val="24"/>
         </w:rPr>
       </w:pPr>
@@ -1752,6 +1829,7 @@
         <w:spacing w:line="360" w:lineRule="exact"/>
         <w:ind w:left="1210"/>
         <w:rPr>
+          <w:rFonts w:hint="eastAsia"/>
           <w:sz w:val="24"/>
         </w:rPr>
       </w:pPr>
@@ -1772,6 +1850,7 @@
         <w:spacing w:line="360" w:lineRule="exact"/>
         <w:ind w:left="1210"/>
         <w:rPr>
+          <w:rFonts w:hint="eastAsia"/>
           <w:sz w:val="24"/>
         </w:rPr>
       </w:pPr>
@@ -1801,6 +1880,7 @@
         <w:spacing w:line="360" w:lineRule="exact"/>
         <w:ind w:left="1210"/>
         <w:rPr>
+          <w:rFonts w:hint="eastAsia"/>
           <w:sz w:val="24"/>
         </w:rPr>
       </w:pPr>
@@ -1844,6 +1924,7 @@
         <w:spacing w:line="360" w:lineRule="exact"/>
         <w:ind w:left="1210"/>
         <w:rPr>
+          <w:rFonts w:hint="eastAsia"/>
           <w:sz w:val="24"/>
         </w:rPr>
       </w:pPr>
@@ -1889,7 +1970,7 @@
         </w:rPr>
         <w:t>石器时代、铜器时代、</w:t>
       </w:r>
-      <w:hyperlink r:id="rId9" w:tgtFrame="_blank" w:history="1">
+      <w:hyperlink r:id="rId8" w:tgtFrame="_blank" w:history="1">
         <w:r>
           <w:rPr>
             <w:sz w:val="24"/>
@@ -1930,6 +2011,7 @@
         </w:tabs>
         <w:spacing w:line="360" w:lineRule="exact"/>
         <w:rPr>
+          <w:rFonts w:hint="eastAsia"/>
           <w:b/>
           <w:bCs/>
           <w:sz w:val="24"/>
@@ -1951,8 +2033,9 @@
           <w:tab w:val="left" w:pos="1577"/>
         </w:tabs>
         <w:spacing w:line="360" w:lineRule="exact"/>
-        <w:ind w:left="1210"/>
-        <w:rPr>
+        <w:ind w:left="1208"/>
+        <w:rPr>
+          <w:rFonts w:hint="eastAsia"/>
           <w:sz w:val="24"/>
         </w:rPr>
       </w:pPr>
@@ -1970,8 +2053,9 @@
           <w:tab w:val="left" w:pos="1577"/>
         </w:tabs>
         <w:spacing w:line="360" w:lineRule="exact"/>
-        <w:ind w:left="1210"/>
-        <w:rPr>
+        <w:ind w:left="1208"/>
+        <w:rPr>
+          <w:rFonts w:hint="eastAsia"/>
           <w:sz w:val="24"/>
         </w:rPr>
       </w:pPr>
@@ -1989,8 +2073,9 @@
           <w:tab w:val="left" w:pos="1577"/>
         </w:tabs>
         <w:spacing w:line="360" w:lineRule="exact"/>
-        <w:ind w:left="1210"/>
-        <w:rPr>
+        <w:ind w:left="1208"/>
+        <w:rPr>
+          <w:rFonts w:hint="eastAsia"/>
           <w:sz w:val="24"/>
         </w:rPr>
       </w:pPr>
@@ -2008,7 +2093,7 @@
           <w:tab w:val="left" w:pos="1577"/>
         </w:tabs>
         <w:spacing w:line="360" w:lineRule="exact"/>
-        <w:ind w:left="1210"/>
+        <w:ind w:left="1208"/>
         <w:rPr>
           <w:rFonts w:hint="eastAsia"/>
           <w:sz w:val="24"/>
@@ -2054,6 +2139,7 @@
           <w:sz w:val="24"/>
         </w:rPr>
       </w:pPr>
+      <w:proofErr w:type="spellStart"/>
       <w:r>
         <w:rPr>
           <w:rFonts w:hint="eastAsia"/>
@@ -2063,6 +2149,7 @@
         </w:rPr>
         <w:t>Xxx</w:t>
       </w:r>
+      <w:proofErr w:type="spellEnd"/>
     </w:p>
     <w:p>
       <w:pPr>
@@ -2093,18 +2180,26 @@
     <w:p>
       <w:pPr>
         <w:pStyle w:val="a9"/>
-        <w:tabs>
-          <w:tab w:val="left" w:pos="1577"/>
-        </w:tabs>
-        <w:ind w:left="780"/>
-        <w:outlineLvl w:val="1"/>
-        <w:rPr>
-          <w:rFonts w:hint="eastAsia"/>
-        </w:rPr>
-      </w:pPr>
-      <w:r>
-        <w:rPr>
-          <w:rFonts w:hint="eastAsia"/>
+        <w:numPr>
+          <w:ilvl w:val="1"/>
+          <w:numId w:val="12"/>
+        </w:numPr>
+        <w:tabs>
+          <w:tab w:val="left" w:pos="1577"/>
+        </w:tabs>
+        <w:rPr>
+          <w:rFonts w:hint="eastAsia"/>
+          <w:b/>
+          <w:bCs/>
+          <w:sz w:val="24"/>
+        </w:rPr>
+      </w:pPr>
+      <w:r>
+        <w:rPr>
+          <w:rFonts w:hint="eastAsia"/>
+          <w:b/>
+          <w:bCs/>
+          <w:sz w:val="24"/>
         </w:rPr>
         <w:t>深化科技体制改革</w:t>
       </w:r>
@@ -2112,18 +2207,25 @@
     <w:p>
       <w:pPr>
         <w:pStyle w:val="a9"/>
-        <w:tabs>
-          <w:tab w:val="left" w:pos="1577"/>
-        </w:tabs>
-        <w:ind w:left="780"/>
-        <w:outlineLvl w:val="1"/>
-        <w:rPr>
-          <w:rFonts w:hint="eastAsia"/>
-        </w:rPr>
-      </w:pPr>
-      <w:r>
-        <w:rPr>
-          <w:rFonts w:hint="eastAsia"/>
+        <w:numPr>
+          <w:ilvl w:val="1"/>
+          <w:numId w:val="12"/>
+        </w:numPr>
+        <w:tabs>
+          <w:tab w:val="left" w:pos="1577"/>
+        </w:tabs>
+        <w:rPr>
+          <w:b/>
+          <w:bCs/>
+          <w:sz w:val="24"/>
+        </w:rPr>
+      </w:pPr>
+      <w:r>
+        <w:rPr>
+          <w:rFonts w:hint="eastAsia"/>
+          <w:b/>
+          <w:bCs/>
+          <w:sz w:val="24"/>
         </w:rPr>
         <w:t>完善收入分配制度</w:t>
       </w:r>
@@ -2134,15 +2236,581 @@
         <w:tabs>
           <w:tab w:val="left" w:pos="1577"/>
         </w:tabs>
-        <w:ind w:left="780"/>
-        <w:outlineLvl w:val="1"/>
-        <w:rPr>
-          <w:rFonts w:hint="eastAsia"/>
-        </w:rPr>
-      </w:pPr>
-      <w:r>
-        <w:rPr>
-          <w:rFonts w:hint="eastAsia"/>
+        <w:spacing w:line="360" w:lineRule="exact"/>
+        <w:ind w:left="1208"/>
+        <w:contextualSpacing w:val="0"/>
+        <w:rPr>
+          <w:sz w:val="24"/>
+        </w:rPr>
+      </w:pPr>
+      <w:r>
+        <w:rPr>
+          <w:rFonts w:hint="eastAsia"/>
+          <w:b/>
+          <w:bCs/>
+          <w:sz w:val="24"/>
+        </w:rPr>
+        <w:t>意义</w:t>
+      </w:r>
+      <w:r>
+        <w:rPr>
+          <w:rFonts w:hint="eastAsia"/>
+          <w:sz w:val="24"/>
+        </w:rPr>
+        <w:t>：</w:t>
+      </w:r>
+      <w:r>
+        <w:rPr>
+          <w:rFonts w:hint="eastAsia"/>
+          <w:sz w:val="24"/>
+        </w:rPr>
+        <w:t>完善收入分配制度是促进共同富裕的基础</w:t>
+      </w:r>
+      <w:r>
+        <w:rPr>
+          <w:rFonts w:hint="eastAsia"/>
+          <w:sz w:val="24"/>
+        </w:rPr>
+        <w:t>之一</w:t>
+      </w:r>
+    </w:p>
+    <w:p>
+      <w:pPr>
+        <w:pStyle w:val="a9"/>
+        <w:tabs>
+          <w:tab w:val="left" w:pos="1577"/>
+        </w:tabs>
+        <w:spacing w:line="360" w:lineRule="exact"/>
+        <w:ind w:left="1208"/>
+        <w:rPr>
+          <w:sz w:val="24"/>
+        </w:rPr>
+      </w:pPr>
+      <w:r>
+        <w:rPr>
+          <w:rFonts w:hint="eastAsia"/>
+          <w:b/>
+          <w:bCs/>
+          <w:sz w:val="24"/>
+        </w:rPr>
+        <w:t>做法</w:t>
+      </w:r>
+      <w:r>
+        <w:rPr>
+          <w:rFonts w:hint="eastAsia"/>
+          <w:sz w:val="24"/>
+        </w:rPr>
+        <w:t>：</w:t>
+      </w:r>
+      <w:r>
+        <w:rPr>
+          <w:rFonts w:hint="eastAsia"/>
+          <w:sz w:val="24"/>
+        </w:rPr>
+        <w:t>初次分配，再分配，第三次分配</w:t>
+      </w:r>
+      <w:r>
+        <w:rPr>
+          <w:rFonts w:hint="eastAsia"/>
+          <w:sz w:val="24"/>
+        </w:rPr>
+        <w:t>。</w:t>
+      </w:r>
+    </w:p>
+    <w:p>
+      <w:pPr>
+        <w:pStyle w:val="a9"/>
+        <w:tabs>
+          <w:tab w:val="left" w:pos="1577"/>
+        </w:tabs>
+        <w:spacing w:line="360" w:lineRule="exact"/>
+        <w:ind w:left="1208" w:firstLineChars="200" w:firstLine="480"/>
+        <w:rPr>
+          <w:sz w:val="24"/>
+        </w:rPr>
+      </w:pPr>
+      <w:r>
+        <w:rPr>
+          <w:rFonts w:hint="eastAsia"/>
+          <w:sz w:val="24"/>
+        </w:rPr>
+        <w:t>提高居民收入在国民收入中的比重</w:t>
+      </w:r>
+      <w:r>
+        <w:rPr>
+          <w:rFonts w:hint="eastAsia"/>
+          <w:sz w:val="24"/>
+        </w:rPr>
+        <w:t>。</w:t>
+      </w:r>
+      <w:r>
+        <w:rPr>
+          <w:rFonts w:hint="eastAsia"/>
+          <w:sz w:val="24"/>
+        </w:rPr>
+        <w:t>提高劳动报酬在初次分配中的比重</w:t>
+      </w:r>
+      <w:r>
+        <w:rPr>
+          <w:rFonts w:hint="eastAsia"/>
+          <w:sz w:val="24"/>
+        </w:rPr>
+        <w:t>。</w:t>
+      </w:r>
+    </w:p>
+    <w:p>
+      <w:pPr>
+        <w:tabs>
+          <w:tab w:val="left" w:pos="1332"/>
+        </w:tabs>
+        <w:spacing w:line="360" w:lineRule="exact"/>
+        <w:rPr>
+          <w:rFonts w:hint="eastAsia"/>
+          <w:sz w:val="24"/>
+        </w:rPr>
+      </w:pPr>
+      <w:r>
+        <w:rPr>
+          <w:sz w:val="24"/>
+        </w:rPr>
+        <w:tab/>
+      </w:r>
+      <w:r>
+        <w:rPr>
+          <w:sz w:val="24"/>
+        </w:rPr>
+        <w:tab/>
+      </w:r>
+      <w:r>
+        <w:rPr>
+          <w:rFonts w:hint="eastAsia"/>
+          <w:sz w:val="24"/>
+        </w:rPr>
+        <w:t>坚持多劳多得，而不是平均主义</w:t>
+      </w:r>
+    </w:p>
+    <w:p>
+      <w:pPr>
+        <w:tabs>
+          <w:tab w:val="left" w:pos="1332"/>
+        </w:tabs>
+        <w:spacing w:line="360" w:lineRule="exact"/>
+        <w:ind w:left="1259"/>
+        <w:contextualSpacing/>
+        <w:rPr>
+          <w:sz w:val="24"/>
+        </w:rPr>
+      </w:pPr>
+      <w:r>
+        <w:rPr>
+          <w:sz w:val="24"/>
+        </w:rPr>
+        <w:lastRenderedPageBreak/>
+        <w:tab/>
+      </w:r>
+      <w:r>
+        <w:rPr>
+          <w:rFonts w:hint="eastAsia"/>
+          <w:sz w:val="24"/>
+        </w:rPr>
+        <w:t>注：</w:t>
+      </w:r>
+      <w:r>
+        <w:rPr>
+          <w:rFonts w:hint="eastAsia"/>
+          <w:sz w:val="24"/>
+          <w:u w:val="single"/>
+        </w:rPr>
+        <w:t>国民收入</w:t>
+      </w:r>
+      <w:r>
+        <w:rPr>
+          <w:rFonts w:hint="eastAsia"/>
+          <w:sz w:val="24"/>
+        </w:rPr>
+        <w:t>指的是物质生产部门劳动者在一定时期内所创造的价</w:t>
+      </w:r>
+    </w:p>
+    <w:p>
+      <w:pPr>
+        <w:tabs>
+          <w:tab w:val="left" w:pos="1332"/>
+        </w:tabs>
+        <w:spacing w:line="360" w:lineRule="exact"/>
+        <w:ind w:left="1259" w:firstLineChars="200" w:firstLine="480"/>
+        <w:rPr>
+          <w:sz w:val="24"/>
+        </w:rPr>
+      </w:pPr>
+      <w:r>
+        <w:rPr>
+          <w:rFonts w:hint="eastAsia"/>
+          <w:sz w:val="24"/>
+        </w:rPr>
+        <w:t>值，如工资、利息、利润等</w:t>
+      </w:r>
+      <w:r>
+        <w:rPr>
+          <w:rFonts w:hint="eastAsia"/>
+          <w:sz w:val="24"/>
+        </w:rPr>
+        <w:t>的总和</w:t>
+      </w:r>
+      <w:r>
+        <w:rPr>
+          <w:rFonts w:hint="eastAsia"/>
+          <w:sz w:val="24"/>
+        </w:rPr>
+        <w:t>。</w:t>
+      </w:r>
+    </w:p>
+    <w:p>
+      <w:pPr>
+        <w:tabs>
+          <w:tab w:val="left" w:pos="1332"/>
+        </w:tabs>
+        <w:spacing w:line="360" w:lineRule="exact"/>
+        <w:ind w:left="1259"/>
+        <w:contextualSpacing/>
+        <w:rPr>
+          <w:sz w:val="24"/>
+        </w:rPr>
+      </w:pPr>
+      <w:r>
+        <w:rPr>
+          <w:rFonts w:hint="eastAsia"/>
+          <w:sz w:val="24"/>
+        </w:rPr>
+        <w:t>注：</w:t>
+      </w:r>
+      <w:r>
+        <w:rPr>
+          <w:rFonts w:hint="eastAsia"/>
+          <w:sz w:val="24"/>
+          <w:u w:val="single"/>
+        </w:rPr>
+        <w:t>初次分配</w:t>
+      </w:r>
+      <w:r>
+        <w:rPr>
+          <w:rFonts w:hint="eastAsia"/>
+          <w:sz w:val="24"/>
+        </w:rPr>
+        <w:t>是企业将国民收入在国家、企业、个人之间进行分</w:t>
+      </w:r>
+    </w:p>
+    <w:p>
+      <w:pPr>
+        <w:tabs>
+          <w:tab w:val="left" w:pos="1332"/>
+        </w:tabs>
+        <w:spacing w:line="360" w:lineRule="exact"/>
+        <w:ind w:left="1259" w:firstLineChars="200" w:firstLine="480"/>
+        <w:contextualSpacing/>
+        <w:rPr>
+          <w:sz w:val="24"/>
+        </w:rPr>
+      </w:pPr>
+      <w:r>
+        <w:rPr>
+          <w:rFonts w:hint="eastAsia"/>
+          <w:sz w:val="24"/>
+        </w:rPr>
+        <w:t>配</w:t>
+      </w:r>
+      <w:r>
+        <w:rPr>
+          <w:rFonts w:hint="eastAsia"/>
+          <w:sz w:val="24"/>
+        </w:rPr>
+        <w:t>。如给个人发工资，给国家交税，自己留下一部分利润</w:t>
+      </w:r>
+    </w:p>
+    <w:p>
+      <w:pPr>
+        <w:tabs>
+          <w:tab w:val="left" w:pos="1332"/>
+        </w:tabs>
+        <w:spacing w:line="360" w:lineRule="exact"/>
+        <w:ind w:left="1259" w:firstLine="480"/>
+        <w:contextualSpacing/>
+        <w:rPr>
+          <w:sz w:val="24"/>
+        </w:rPr>
+      </w:pPr>
+      <w:r>
+        <w:rPr>
+          <w:rFonts w:hint="eastAsia"/>
+          <w:sz w:val="24"/>
+          <w:u w:val="single"/>
+        </w:rPr>
+        <w:t>再分配</w:t>
+      </w:r>
+      <w:r>
+        <w:rPr>
+          <w:rFonts w:hint="eastAsia"/>
+          <w:sz w:val="24"/>
+        </w:rPr>
+        <w:t>是政府在初次分配的基础上，进行再调节。如社保、税</w:t>
+      </w:r>
+    </w:p>
+    <w:p>
+      <w:pPr>
+        <w:tabs>
+          <w:tab w:val="left" w:pos="1332"/>
+        </w:tabs>
+        <w:spacing w:line="360" w:lineRule="exact"/>
+        <w:ind w:left="1259" w:firstLine="480"/>
+        <w:contextualSpacing/>
+        <w:rPr>
+          <w:sz w:val="24"/>
+        </w:rPr>
+      </w:pPr>
+      <w:r>
+        <w:rPr>
+          <w:rFonts w:hint="eastAsia"/>
+          <w:sz w:val="24"/>
+        </w:rPr>
+        <w:t>收、转移支付等。让各区域、</w:t>
+      </w:r>
+      <w:r>
+        <w:rPr>
+          <w:rFonts w:hint="eastAsia"/>
+          <w:sz w:val="24"/>
+        </w:rPr>
+        <w:t>各劳动者之间更均衡</w:t>
+      </w:r>
+    </w:p>
+    <w:p>
+      <w:pPr>
+        <w:tabs>
+          <w:tab w:val="left" w:pos="1332"/>
+        </w:tabs>
+        <w:spacing w:line="360" w:lineRule="exact"/>
+        <w:ind w:left="1259" w:firstLine="482"/>
+        <w:rPr>
+          <w:sz w:val="24"/>
+        </w:rPr>
+      </w:pPr>
+      <w:r>
+        <w:rPr>
+          <w:rFonts w:hint="eastAsia"/>
+          <w:sz w:val="24"/>
+          <w:u w:val="single"/>
+        </w:rPr>
+        <w:t>第三次分配</w:t>
+      </w:r>
+      <w:r>
+        <w:rPr>
+          <w:rFonts w:hint="eastAsia"/>
+          <w:sz w:val="24"/>
+        </w:rPr>
+        <w:t>是企业，组织，个人自愿的进行无偿捐赠</w:t>
+      </w:r>
+    </w:p>
+    <w:p>
+      <w:pPr>
+        <w:tabs>
+          <w:tab w:val="left" w:pos="1332"/>
+        </w:tabs>
+        <w:spacing w:line="360" w:lineRule="exact"/>
+        <w:contextualSpacing/>
+        <w:rPr>
+          <w:sz w:val="24"/>
+        </w:rPr>
+      </w:pPr>
+      <w:r>
+        <w:rPr>
+          <w:sz w:val="24"/>
+        </w:rPr>
+        <w:tab/>
+      </w:r>
+      <w:r>
+        <w:rPr>
+          <w:rFonts w:hint="eastAsia"/>
+          <w:sz w:val="24"/>
+        </w:rPr>
+        <w:t>注：</w:t>
+      </w:r>
+      <w:r>
+        <w:rPr>
+          <w:rFonts w:hint="eastAsia"/>
+          <w:sz w:val="24"/>
+          <w:u w:val="single"/>
+        </w:rPr>
+        <w:t>居民可支配收入</w:t>
+      </w:r>
+      <w:r>
+        <w:rPr>
+          <w:rFonts w:hint="eastAsia"/>
+          <w:sz w:val="24"/>
+        </w:rPr>
+        <w:t>包含工资性、经营性、财产性、转移性收入</w:t>
+      </w:r>
+    </w:p>
+    <w:p>
+      <w:pPr>
+        <w:tabs>
+          <w:tab w:val="left" w:pos="1812"/>
+        </w:tabs>
+        <w:spacing w:line="360" w:lineRule="exact"/>
+        <w:contextualSpacing/>
+        <w:rPr>
+          <w:rFonts w:hint="eastAsia"/>
+          <w:sz w:val="24"/>
+        </w:rPr>
+      </w:pPr>
+      <w:r>
+        <w:rPr>
+          <w:sz w:val="24"/>
+        </w:rPr>
+        <w:tab/>
+      </w:r>
+      <w:r>
+        <w:rPr>
+          <w:rFonts w:hint="eastAsia"/>
+          <w:sz w:val="24"/>
+        </w:rPr>
+        <w:t>其中财产性指的是存款，证券、房屋带来的收入</w:t>
+      </w:r>
+    </w:p>
+    <w:p>
+      <w:pPr>
+        <w:tabs>
+          <w:tab w:val="left" w:pos="1332"/>
+        </w:tabs>
+        <w:spacing w:line="360" w:lineRule="exact"/>
+        <w:ind w:left="1259" w:firstLine="480"/>
+        <w:contextualSpacing/>
+        <w:rPr>
+          <w:sz w:val="24"/>
+        </w:rPr>
+      </w:pPr>
+    </w:p>
+    <w:p>
+      <w:pPr>
+        <w:tabs>
+          <w:tab w:val="left" w:pos="1332"/>
+        </w:tabs>
+        <w:spacing w:line="360" w:lineRule="exact"/>
+        <w:ind w:left="1259" w:firstLine="480"/>
+        <w:contextualSpacing/>
+        <w:rPr>
+          <w:rFonts w:hint="eastAsia"/>
+          <w:sz w:val="24"/>
+        </w:rPr>
+      </w:pPr>
+      <w:r>
+        <w:rPr>
+          <w:rFonts w:hint="eastAsia"/>
+          <w:sz w:val="24"/>
+        </w:rPr>
+        <w:t>《</w:t>
+      </w:r>
+      <w:r>
+        <w:rPr>
+          <w:sz w:val="24"/>
+        </w:rPr>
+        <w:t>中共中央关于进一步全面深化改革、推进中国式现代化的决定</w:t>
+      </w:r>
+      <w:r>
+        <w:rPr>
+          <w:rFonts w:hint="eastAsia"/>
+          <w:sz w:val="24"/>
+        </w:rPr>
+        <w:t>》</w:t>
+      </w:r>
+    </w:p>
+    <w:p>
+      <w:pPr>
+        <w:tabs>
+          <w:tab w:val="left" w:pos="1332"/>
+        </w:tabs>
+        <w:spacing w:line="360" w:lineRule="exact"/>
+        <w:ind w:left="1259" w:firstLine="480"/>
+        <w:contextualSpacing/>
+        <w:rPr>
+          <w:sz w:val="24"/>
+        </w:rPr>
+      </w:pPr>
+      <w:r>
+        <w:rPr>
+          <w:sz w:val="24"/>
+        </w:rPr>
+        <w:t>完善按要素分配政策制度</w:t>
+      </w:r>
+    </w:p>
+    <w:p>
+      <w:pPr>
+        <w:tabs>
+          <w:tab w:val="left" w:pos="1332"/>
+        </w:tabs>
+        <w:spacing w:line="360" w:lineRule="exact"/>
+        <w:ind w:left="1259" w:firstLine="480"/>
+        <w:contextualSpacing/>
+        <w:rPr>
+          <w:rFonts w:hint="eastAsia"/>
+          <w:sz w:val="24"/>
+        </w:rPr>
+      </w:pPr>
+      <w:r>
+        <w:rPr>
+          <w:sz w:val="24"/>
+        </w:rPr>
+        <w:t>数据要素收益分配制度</w:t>
+      </w:r>
+    </w:p>
+    <w:p>
+      <w:pPr>
+        <w:tabs>
+          <w:tab w:val="left" w:pos="1332"/>
+        </w:tabs>
+        <w:spacing w:line="360" w:lineRule="exact"/>
+        <w:ind w:left="1260"/>
+        <w:rPr>
+          <w:rFonts w:hint="eastAsia"/>
+          <w:sz w:val="24"/>
+        </w:rPr>
+      </w:pPr>
+    </w:p>
+    <w:p>
+      <w:pPr>
+        <w:pStyle w:val="a9"/>
+        <w:tabs>
+          <w:tab w:val="left" w:pos="1577"/>
+        </w:tabs>
+        <w:ind w:left="1220"/>
+        <w:rPr>
+          <w:rFonts w:hint="eastAsia"/>
+          <w:b/>
+          <w:bCs/>
+          <w:sz w:val="24"/>
+        </w:rPr>
+      </w:pPr>
+    </w:p>
+    <w:p>
+      <w:pPr>
+        <w:pStyle w:val="a9"/>
+        <w:numPr>
+          <w:ilvl w:val="1"/>
+          <w:numId w:val="12"/>
+        </w:numPr>
+        <w:tabs>
+          <w:tab w:val="left" w:pos="1577"/>
+        </w:tabs>
+        <w:rPr>
+          <w:rFonts w:hint="eastAsia"/>
+          <w:b/>
+          <w:bCs/>
+          <w:sz w:val="24"/>
+        </w:rPr>
+      </w:pPr>
+      <w:r>
+        <w:rPr>
+          <w:rFonts w:hint="eastAsia"/>
+          <w:b/>
+          <w:bCs/>
+          <w:sz w:val="24"/>
         </w:rPr>
         <w:t>深化医药卫生体制改革</w:t>
       </w:r>
@@ -2311,7 +2979,6 @@
         <w:rPr>
           <w:rFonts w:hint="eastAsia"/>
         </w:rPr>
-        <w:lastRenderedPageBreak/>
         <w:t>坚持和完善社会主义基本经济制度</w:t>
       </w:r>
     </w:p>

--- a/考公/常识.docx
+++ b/考公/常识.docx
@@ -99,16 +99,7 @@
           <w:sz w:val="24"/>
           <w:szCs w:val="28"/>
         </w:rPr>
-        <w:t>经分析</w:t>
-      </w:r>
-      <w:proofErr w:type="gramStart"/>
-      <w:r>
-        <w:rPr>
-          <w:rFonts w:hint="eastAsia"/>
-          <w:sz w:val="24"/>
-          <w:szCs w:val="28"/>
-        </w:rPr>
-        <w:t>25年国考</w:t>
+        <w:t>经分析25年国考</w:t>
       </w:r>
       <w:r>
         <w:rPr>
@@ -118,7 +109,6 @@
         </w:rPr>
         <w:t>地级市</w:t>
       </w:r>
-      <w:proofErr w:type="gramEnd"/>
       <w:r>
         <w:rPr>
           <w:rFonts w:hint="eastAsia"/>
@@ -397,36 +387,21 @@
         </w:rPr>
         <w:t>马克思主义哲学、</w:t>
       </w:r>
-      <w:r>
-        <w:fldChar w:fldCharType="begin"/>
-      </w:r>
-      <w:r>
-        <w:instrText>HYPERLINK "https://baike.baidu.com/item/%E6%94%BF%E6%B2%BB%E7%BB%8F%E6%B5%8E%E5%AD%A6/0?fromModule=lemma_inlink" \t "_blank"</w:instrText>
-      </w:r>
-      <w:r>
-        <w:fldChar w:fldCharType="separate"/>
-      </w:r>
-      <w:r>
-        <w:rPr>
-          <w:rStyle w:val="af3"/>
+      <w:hyperlink r:id="rId8" w:tgtFrame="_blank" w:history="1">
+        <w:r>
+          <w:rPr>
+            <w:rStyle w:val="af3"/>
+            <w:sz w:val="28"/>
+            <w:szCs w:val="32"/>
+          </w:rPr>
+          <w:t>政治经济学</w:t>
+        </w:r>
+      </w:hyperlink>
+      <w:r>
+        <w:rPr>
           <w:sz w:val="28"/>
           <w:szCs w:val="32"/>
         </w:rPr>
-        <w:t>政治经济学</w:t>
-      </w:r>
-      <w:r>
-        <w:rPr>
-          <w:rStyle w:val="af3"/>
-          <w:sz w:val="28"/>
-          <w:szCs w:val="32"/>
-        </w:rPr>
-        <w:fldChar w:fldCharType="end"/>
-      </w:r>
-      <w:r>
-        <w:rPr>
-          <w:sz w:val="28"/>
-          <w:szCs w:val="32"/>
-        </w:rPr>
         <w:t>和科学社会主义</w:t>
       </w:r>
     </w:p>
@@ -485,25 +460,7 @@
           <w:sz w:val="24"/>
           <w:szCs w:val="28"/>
         </w:rPr>
-        <w:t>研究政治，</w:t>
-      </w:r>
-      <w:proofErr w:type="gramStart"/>
-      <w:r>
-        <w:rPr>
-          <w:rFonts w:hint="eastAsia"/>
-          <w:sz w:val="24"/>
-          <w:szCs w:val="28"/>
-        </w:rPr>
-        <w:t>从今到</w:t>
-      </w:r>
-      <w:proofErr w:type="gramEnd"/>
-      <w:r>
-        <w:rPr>
-          <w:rFonts w:hint="eastAsia"/>
-          <w:sz w:val="24"/>
-          <w:szCs w:val="28"/>
-        </w:rPr>
-        <w:t>古，发现其本质又是历史</w:t>
+        <w:t>研究政治，从今到古，发现其本质又是历史</w:t>
       </w:r>
       <w:r>
         <w:rPr>
@@ -830,25 +787,7 @@
           <w:sz w:val="24"/>
           <w:szCs w:val="28"/>
         </w:rPr>
-        <w:t>明确中国特色社会主义</w:t>
-      </w:r>
-      <w:proofErr w:type="gramStart"/>
-      <w:r>
-        <w:rPr>
-          <w:rFonts w:hint="eastAsia"/>
-          <w:sz w:val="24"/>
-          <w:szCs w:val="28"/>
-        </w:rPr>
-        <w:t>最</w:t>
-      </w:r>
-      <w:proofErr w:type="gramEnd"/>
-      <w:r>
-        <w:rPr>
-          <w:rFonts w:hint="eastAsia"/>
-          <w:sz w:val="24"/>
-          <w:szCs w:val="28"/>
-        </w:rPr>
-        <w:t>本质的特征是中国共产党领导，中国特色社会主义制度的最大优势是中国共产党领导，中国共产党是最高政治领导力量，全党必须增强“四个意识”、坚定“四个自信”、做到“两个维护”；</w:t>
+        <w:t>明确中国特色社会主义最本质的特征是中国共产党领导，中国特色社会主义制度的最大优势是中国共产党领导，中国共产党是最高政治领导力量，全党必须增强“四个意识”、坚定“四个自信”、做到“两个维护”；</w:t>
       </w:r>
     </w:p>
     <w:p>
@@ -1970,7 +1909,7 @@
         </w:rPr>
         <w:t>石器时代、铜器时代、</w:t>
       </w:r>
-      <w:hyperlink r:id="rId8" w:tgtFrame="_blank" w:history="1">
+      <w:hyperlink r:id="rId9" w:tgtFrame="_blank" w:history="1">
         <w:r>
           <w:rPr>
             <w:sz w:val="24"/>
@@ -2139,7 +2078,6 @@
           <w:sz w:val="24"/>
         </w:rPr>
       </w:pPr>
-      <w:proofErr w:type="spellStart"/>
       <w:r>
         <w:rPr>
           <w:rFonts w:hint="eastAsia"/>
@@ -2149,7 +2087,6 @@
         </w:rPr>
         <w:t>Xxx</w:t>
       </w:r>
-      <w:proofErr w:type="spellEnd"/>
     </w:p>
     <w:p>
       <w:pPr>
@@ -2163,7 +2100,6 @@
         </w:tabs>
         <w:outlineLvl w:val="1"/>
         <w:rPr>
-          <w:rFonts w:hint="eastAsia"/>
           <w:sz w:val="28"/>
           <w:szCs w:val="28"/>
         </w:rPr>
@@ -2175,6 +2111,40 @@
           <w:szCs w:val="28"/>
         </w:rPr>
         <w:t>全面深化改革</w:t>
+      </w:r>
+    </w:p>
+    <w:p>
+      <w:pPr>
+        <w:pStyle w:val="a9"/>
+        <w:tabs>
+          <w:tab w:val="left" w:pos="1332"/>
+        </w:tabs>
+        <w:spacing w:line="360" w:lineRule="exact"/>
+        <w:ind w:left="780"/>
+        <w:rPr>
+          <w:rFonts w:hint="eastAsia"/>
+          <w:sz w:val="24"/>
+        </w:rPr>
+      </w:pPr>
+      <w:r>
+        <w:rPr>
+          <w:rFonts w:hint="eastAsia"/>
+          <w:sz w:val="24"/>
+        </w:rPr>
+        <w:t>《</w:t>
+      </w:r>
+      <w:r>
+        <w:rPr>
+          <w:sz w:val="24"/>
+        </w:rPr>
+        <w:t>中共中央关于进一步全面深化改革、推进中国式现代化的决定</w:t>
+      </w:r>
+      <w:r>
+        <w:rPr>
+          <w:rFonts w:hint="eastAsia"/>
+          <w:sz w:val="24"/>
+        </w:rPr>
+        <w:t>》</w:t>
       </w:r>
     </w:p>
     <w:p>
@@ -2215,6 +2185,7 @@
           <w:tab w:val="left" w:pos="1577"/>
         </w:tabs>
         <w:rPr>
+          <w:rFonts w:hint="eastAsia"/>
           <w:b/>
           <w:bCs/>
           <w:sz w:val="24"/>
@@ -2240,6 +2211,7 @@
         <w:ind w:left="1208"/>
         <w:contextualSpacing w:val="0"/>
         <w:rPr>
+          <w:rFonts w:hint="eastAsia"/>
           <w:sz w:val="24"/>
         </w:rPr>
       </w:pPr>
@@ -2283,6 +2255,7 @@
         <w:spacing w:line="360" w:lineRule="exact"/>
         <w:ind w:left="1208"/>
         <w:rPr>
+          <w:rFonts w:hint="eastAsia"/>
           <w:sz w:val="24"/>
         </w:rPr>
       </w:pPr>
@@ -2326,6 +2299,7 @@
         <w:spacing w:line="360" w:lineRule="exact"/>
         <w:ind w:left="1208" w:firstLineChars="200" w:firstLine="480"/>
         <w:rPr>
+          <w:rFonts w:hint="eastAsia"/>
           <w:sz w:val="24"/>
         </w:rPr>
       </w:pPr>
@@ -2373,6 +2347,7 @@
         <w:rPr>
           <w:sz w:val="24"/>
         </w:rPr>
+        <w:lastRenderedPageBreak/>
         <w:tab/>
       </w:r>
       <w:r>
@@ -2398,14 +2373,14 @@
         <w:ind w:left="1259"/>
         <w:contextualSpacing/>
         <w:rPr>
-          <w:sz w:val="24"/>
-        </w:rPr>
-      </w:pPr>
-      <w:r>
-        <w:rPr>
-          <w:sz w:val="24"/>
-        </w:rPr>
-        <w:lastRenderedPageBreak/>
+          <w:rFonts w:hint="eastAsia"/>
+          <w:sz w:val="24"/>
+        </w:rPr>
+      </w:pPr>
+      <w:r>
+        <w:rPr>
+          <w:sz w:val="24"/>
+        </w:rPr>
         <w:tab/>
       </w:r>
       <w:r>
@@ -2439,6 +2414,7 @@
         <w:spacing w:line="360" w:lineRule="exact"/>
         <w:ind w:left="1259" w:firstLineChars="200" w:firstLine="480"/>
         <w:rPr>
+          <w:rFonts w:hint="eastAsia"/>
           <w:sz w:val="24"/>
         </w:rPr>
       </w:pPr>
@@ -2473,6 +2449,7 @@
         <w:ind w:left="1259"/>
         <w:contextualSpacing/>
         <w:rPr>
+          <w:rFonts w:hint="eastAsia"/>
           <w:sz w:val="24"/>
         </w:rPr>
       </w:pPr>
@@ -2508,6 +2485,7 @@
         <w:ind w:left="1259" w:firstLineChars="200" w:firstLine="480"/>
         <w:contextualSpacing/>
         <w:rPr>
+          <w:rFonts w:hint="eastAsia"/>
           <w:sz w:val="24"/>
         </w:rPr>
       </w:pPr>
@@ -2535,6 +2513,7 @@
         <w:ind w:left="1259" w:firstLine="480"/>
         <w:contextualSpacing/>
         <w:rPr>
+          <w:rFonts w:hint="eastAsia"/>
           <w:sz w:val="24"/>
         </w:rPr>
       </w:pPr>
@@ -2563,6 +2542,7 @@
         <w:ind w:left="1259" w:firstLine="480"/>
         <w:contextualSpacing/>
         <w:rPr>
+          <w:rFonts w:hint="eastAsia"/>
           <w:sz w:val="24"/>
         </w:rPr>
       </w:pPr>
@@ -2589,6 +2569,7 @@
         <w:spacing w:line="360" w:lineRule="exact"/>
         <w:ind w:left="1259" w:firstLine="482"/>
         <w:rPr>
+          <w:rFonts w:hint="eastAsia"/>
           <w:sz w:val="24"/>
         </w:rPr>
       </w:pPr>
@@ -2616,6 +2597,7 @@
         <w:spacing w:line="360" w:lineRule="exact"/>
         <w:contextualSpacing/>
         <w:rPr>
+          <w:rFonts w:hint="eastAsia"/>
           <w:sz w:val="24"/>
         </w:rPr>
       </w:pPr>
@@ -2683,6 +2665,7 @@
         <w:ind w:left="1259" w:firstLine="480"/>
         <w:contextualSpacing/>
         <w:rPr>
+          <w:rFonts w:hint="eastAsia"/>
           <w:sz w:val="24"/>
         </w:rPr>
       </w:pPr>
@@ -2702,23 +2685,9 @@
       </w:pPr>
       <w:r>
         <w:rPr>
-          <w:rFonts w:hint="eastAsia"/>
-          <w:sz w:val="24"/>
-        </w:rPr>
-        <w:t>《</w:t>
-      </w:r>
-      <w:r>
-        <w:rPr>
-          <w:sz w:val="24"/>
-        </w:rPr>
-        <w:t>中共中央关于进一步全面深化改革、推进中国式现代化的决定</w:t>
-      </w:r>
-      <w:r>
-        <w:rPr>
-          <w:rFonts w:hint="eastAsia"/>
-          <w:sz w:val="24"/>
-        </w:rPr>
-        <w:t>》</w:t>
+          <w:sz w:val="24"/>
+        </w:rPr>
+        <w:t>完善按要素分配政策制度</w:t>
       </w:r>
     </w:p>
     <w:p>
@@ -2730,14 +2699,22 @@
         <w:ind w:left="1259" w:firstLine="480"/>
         <w:contextualSpacing/>
         <w:rPr>
-          <w:sz w:val="24"/>
-        </w:rPr>
-      </w:pPr>
-      <w:r>
-        <w:rPr>
-          <w:sz w:val="24"/>
-        </w:rPr>
-        <w:t>完善按要素分配政策制度</w:t>
+          <w:rFonts w:hint="eastAsia"/>
+          <w:sz w:val="24"/>
+        </w:rPr>
+      </w:pPr>
+      <w:r>
+        <w:rPr>
+          <w:sz w:val="24"/>
+        </w:rPr>
+        <w:t>数据要素收益分配制度</w:t>
+      </w:r>
+      <w:r>
+        <w:rPr>
+          <w:rFonts w:hint="eastAsia"/>
+          <w:sz w:val="24"/>
+        </w:rPr>
+        <w:t>：数据要素，数据相关的东西，如用于人工智能训练的数据集</w:t>
       </w:r>
     </w:p>
     <w:p>
@@ -2755,9 +2732,10 @@
       </w:pPr>
       <w:r>
         <w:rPr>
-          <w:sz w:val="24"/>
-        </w:rPr>
-        <w:t>数据要素收益分配制度</w:t>
+          <w:rFonts w:hint="eastAsia"/>
+          <w:sz w:val="24"/>
+        </w:rPr>
+        <w:t>要素市场化配置：让要素流动起来，可以在市场上交易</w:t>
       </w:r>
     </w:p>
     <w:p>
@@ -5276,6 +5254,7 @@
   <w:style w:type="character" w:default="1" w:styleId="a0">
     <w:name w:val="Default Paragraph Font"/>
     <w:uiPriority w:val="1"/>
+    <w:semiHidden/>
     <w:unhideWhenUsed/>
   </w:style>
   <w:style w:type="table" w:default="1" w:styleId="a1">

--- a/考公/常识.docx
+++ b/考公/常识.docx
@@ -99,7 +99,16 @@
           <w:sz w:val="24"/>
           <w:szCs w:val="28"/>
         </w:rPr>
-        <w:t>经分析25年国考</w:t>
+        <w:t>经分析</w:t>
+      </w:r>
+      <w:proofErr w:type="gramStart"/>
+      <w:r>
+        <w:rPr>
+          <w:rFonts w:hint="eastAsia"/>
+          <w:sz w:val="24"/>
+          <w:szCs w:val="28"/>
+        </w:rPr>
+        <w:t>25年国考</w:t>
       </w:r>
       <w:r>
         <w:rPr>
@@ -109,6 +118,7 @@
         </w:rPr>
         <w:t>地级市</w:t>
       </w:r>
+      <w:proofErr w:type="gramEnd"/>
       <w:r>
         <w:rPr>
           <w:rFonts w:hint="eastAsia"/>
@@ -173,7 +183,6 @@
         <w:spacing w:line="360" w:lineRule="exact"/>
         <w:ind w:left="578"/>
         <w:rPr>
-          <w:rFonts w:hint="eastAsia"/>
           <w:sz w:val="24"/>
           <w:szCs w:val="28"/>
         </w:rPr>
@@ -194,6 +203,18 @@
         </w:rPr>
         <w:t>主义（其他过时的理论一般不考），可以进行系统性的学习，必要的时候做笔记。</w:t>
       </w:r>
+    </w:p>
+    <w:p>
+      <w:pPr>
+        <w:pStyle w:val="a9"/>
+        <w:spacing w:line="360" w:lineRule="exact"/>
+        <w:ind w:left="578"/>
+        <w:rPr>
+          <w:rFonts w:hint="eastAsia"/>
+          <w:sz w:val="24"/>
+          <w:szCs w:val="28"/>
+        </w:rPr>
+      </w:pPr>
       <w:r>
         <w:rPr>
           <w:rFonts w:hint="eastAsia"/>
@@ -209,7 +230,6 @@
         <w:spacing w:line="360" w:lineRule="exact"/>
         <w:ind w:left="578"/>
         <w:rPr>
-          <w:rFonts w:hint="eastAsia"/>
           <w:sz w:val="24"/>
           <w:szCs w:val="28"/>
         </w:rPr>
@@ -222,6 +242,571 @@
         </w:rPr>
         <w:t>学习完后可以通过做题来验证和巩固学习成果</w:t>
       </w:r>
+    </w:p>
+    <w:p>
+      <w:pPr>
+        <w:pStyle w:val="a9"/>
+        <w:numPr>
+          <w:ilvl w:val="0"/>
+          <w:numId w:val="13"/>
+        </w:numPr>
+        <w:spacing w:beforeLines="20" w:before="62" w:after="0" w:line="240" w:lineRule="auto"/>
+        <w:ind w:leftChars="74" w:left="520" w:hanging="357"/>
+        <w:outlineLvl w:val="1"/>
+        <w:rPr>
+          <w:sz w:val="28"/>
+          <w:szCs w:val="32"/>
+        </w:rPr>
+      </w:pPr>
+      <w:r>
+        <w:rPr>
+          <w:rFonts w:hint="eastAsia"/>
+          <w:sz w:val="28"/>
+          <w:szCs w:val="32"/>
+        </w:rPr>
+        <w:t>重点词汇解释</w:t>
+      </w:r>
+    </w:p>
+    <w:p>
+      <w:pPr>
+        <w:pStyle w:val="a9"/>
+        <w:numPr>
+          <w:ilvl w:val="1"/>
+          <w:numId w:val="1"/>
+        </w:numPr>
+        <w:spacing w:line="360" w:lineRule="exact"/>
+        <w:ind w:leftChars="200" w:left="797" w:hanging="357"/>
+        <w:rPr>
+          <w:sz w:val="24"/>
+          <w:szCs w:val="28"/>
+        </w:rPr>
+      </w:pPr>
+      <w:r>
+        <w:rPr>
+          <w:rFonts w:hint="eastAsia"/>
+          <w:sz w:val="24"/>
+          <w:szCs w:val="28"/>
+        </w:rPr>
+        <w:t>政治</w:t>
+      </w:r>
+    </w:p>
+    <w:p>
+      <w:pPr>
+        <w:pStyle w:val="a9"/>
+        <w:spacing w:line="360" w:lineRule="exact"/>
+        <w:ind w:left="578"/>
+        <w:rPr>
+          <w:sz w:val="24"/>
+          <w:szCs w:val="28"/>
+        </w:rPr>
+      </w:pPr>
+      <w:r>
+        <w:rPr>
+          <w:sz w:val="24"/>
+          <w:szCs w:val="28"/>
+        </w:rPr>
+        <w:t>政治是人类在一定社会共同体中，为了管理和分配公共权力和资源，</w:t>
+      </w:r>
+      <w:r>
+        <w:rPr>
+          <w:rFonts w:hint="eastAsia"/>
+          <w:sz w:val="24"/>
+          <w:szCs w:val="28"/>
+        </w:rPr>
+        <w:t>从而</w:t>
+      </w:r>
+      <w:r>
+        <w:rPr>
+          <w:sz w:val="24"/>
+          <w:szCs w:val="28"/>
+        </w:rPr>
+        <w:t>决定公共事务和制定规则</w:t>
+      </w:r>
+      <w:r>
+        <w:rPr>
+          <w:rFonts w:hint="eastAsia"/>
+          <w:sz w:val="24"/>
+          <w:szCs w:val="28"/>
+        </w:rPr>
+        <w:t xml:space="preserve"> </w:t>
+      </w:r>
+      <w:r>
+        <w:rPr>
+          <w:sz w:val="24"/>
+          <w:szCs w:val="28"/>
+        </w:rPr>
+        <w:t>而进行的全部活动</w:t>
+      </w:r>
+    </w:p>
+    <w:p>
+      <w:pPr>
+        <w:pStyle w:val="a9"/>
+        <w:spacing w:line="360" w:lineRule="exact"/>
+        <w:ind w:left="578"/>
+        <w:rPr>
+          <w:rFonts w:hint="eastAsia"/>
+          <w:sz w:val="24"/>
+          <w:szCs w:val="28"/>
+        </w:rPr>
+      </w:pPr>
+      <w:r>
+        <w:rPr>
+          <w:rFonts w:hint="eastAsia"/>
+          <w:sz w:val="24"/>
+          <w:szCs w:val="28"/>
+        </w:rPr>
+        <w:t>社会共同体：可以是家庭、公司，也可以是国家、全球社会</w:t>
+      </w:r>
+    </w:p>
+    <w:p>
+      <w:pPr>
+        <w:pStyle w:val="a9"/>
+        <w:numPr>
+          <w:ilvl w:val="1"/>
+          <w:numId w:val="1"/>
+        </w:numPr>
+        <w:spacing w:beforeLines="100" w:before="312" w:after="0" w:line="360" w:lineRule="exact"/>
+        <w:ind w:leftChars="200" w:left="797" w:hanging="357"/>
+        <w:contextualSpacing w:val="0"/>
+        <w:rPr>
+          <w:sz w:val="24"/>
+          <w:szCs w:val="28"/>
+        </w:rPr>
+      </w:pPr>
+      <w:r>
+        <w:rPr>
+          <w:rFonts w:hint="eastAsia"/>
+          <w:sz w:val="24"/>
+          <w:szCs w:val="28"/>
+        </w:rPr>
+        <w:t>中国共产党</w:t>
+      </w:r>
+      <w:r>
+        <w:rPr>
+          <w:rFonts w:hint="eastAsia"/>
+          <w:sz w:val="24"/>
+          <w:szCs w:val="28"/>
+        </w:rPr>
+        <w:t>全国代表大会</w:t>
+      </w:r>
+    </w:p>
+    <w:p>
+      <w:pPr>
+        <w:pStyle w:val="a9"/>
+        <w:spacing w:line="360" w:lineRule="exact"/>
+        <w:ind w:left="578"/>
+        <w:rPr>
+          <w:sz w:val="24"/>
+          <w:szCs w:val="28"/>
+        </w:rPr>
+      </w:pPr>
+      <w:r>
+        <w:rPr>
+          <w:rFonts w:hint="eastAsia"/>
+          <w:sz w:val="24"/>
+          <w:szCs w:val="28"/>
+        </w:rPr>
+        <w:t>政党最高权力机关，</w:t>
+      </w:r>
+      <w:r>
+        <w:rPr>
+          <w:rFonts w:hint="eastAsia"/>
+          <w:sz w:val="24"/>
+          <w:szCs w:val="28"/>
+        </w:rPr>
+        <w:t>由各地党组织选举的代表组成，</w:t>
+      </w:r>
+      <w:r>
+        <w:rPr>
+          <w:rFonts w:hint="eastAsia"/>
+          <w:sz w:val="24"/>
+          <w:szCs w:val="28"/>
+        </w:rPr>
+        <w:t>通过五年一次的开会来行使权力</w:t>
+      </w:r>
+    </w:p>
+    <w:p>
+      <w:pPr>
+        <w:pStyle w:val="a9"/>
+        <w:spacing w:line="360" w:lineRule="exact"/>
+        <w:ind w:left="578"/>
+        <w:rPr>
+          <w:sz w:val="24"/>
+          <w:szCs w:val="28"/>
+        </w:rPr>
+      </w:pPr>
+      <w:r>
+        <w:rPr>
+          <w:rFonts w:hint="eastAsia"/>
+          <w:sz w:val="24"/>
+          <w:szCs w:val="28"/>
+        </w:rPr>
+        <w:t>权力</w:t>
+      </w:r>
+      <w:r>
+        <w:rPr>
+          <w:rFonts w:hint="eastAsia"/>
+          <w:sz w:val="24"/>
+          <w:szCs w:val="28"/>
+        </w:rPr>
+        <w:t>：</w:t>
+      </w:r>
+    </w:p>
+    <w:p>
+      <w:pPr>
+        <w:pStyle w:val="a9"/>
+        <w:spacing w:line="360" w:lineRule="exact"/>
+        <w:ind w:left="578" w:firstLineChars="100" w:firstLine="240"/>
+        <w:rPr>
+          <w:sz w:val="24"/>
+          <w:szCs w:val="28"/>
+        </w:rPr>
+      </w:pPr>
+      <w:r>
+        <w:rPr>
+          <w:rFonts w:hint="eastAsia"/>
+          <w:sz w:val="24"/>
+          <w:szCs w:val="28"/>
+        </w:rPr>
+        <w:t>选举中央委员会和中央纪律委员会</w:t>
+      </w:r>
+    </w:p>
+    <w:p>
+      <w:pPr>
+        <w:pStyle w:val="a9"/>
+        <w:spacing w:line="360" w:lineRule="exact"/>
+        <w:ind w:left="578" w:firstLineChars="100" w:firstLine="240"/>
+        <w:rPr>
+          <w:sz w:val="24"/>
+          <w:szCs w:val="28"/>
+        </w:rPr>
+      </w:pPr>
+      <w:r>
+        <w:rPr>
+          <w:rFonts w:hint="eastAsia"/>
+          <w:sz w:val="24"/>
+          <w:szCs w:val="28"/>
+        </w:rPr>
+        <w:t>检查监督中央机构工作</w:t>
+      </w:r>
+    </w:p>
+    <w:p>
+      <w:pPr>
+        <w:pStyle w:val="a9"/>
+        <w:spacing w:line="360" w:lineRule="exact"/>
+        <w:ind w:left="578" w:firstLineChars="100" w:firstLine="240"/>
+        <w:rPr>
+          <w:rFonts w:hint="eastAsia"/>
+          <w:sz w:val="24"/>
+          <w:szCs w:val="28"/>
+        </w:rPr>
+      </w:pPr>
+      <w:r>
+        <w:rPr>
+          <w:rFonts w:hint="eastAsia"/>
+          <w:sz w:val="24"/>
+          <w:szCs w:val="28"/>
+        </w:rPr>
+        <w:t>决定党的路线、方针、政策</w:t>
+      </w:r>
+    </w:p>
+    <w:p>
+      <w:pPr>
+        <w:pStyle w:val="a9"/>
+        <w:spacing w:line="360" w:lineRule="exact"/>
+        <w:ind w:left="578"/>
+        <w:rPr>
+          <w:sz w:val="24"/>
+          <w:szCs w:val="28"/>
+        </w:rPr>
+      </w:pPr>
+      <w:r>
+        <w:rPr>
+          <w:rFonts w:hint="eastAsia"/>
+          <w:sz w:val="24"/>
+          <w:szCs w:val="28"/>
+        </w:rPr>
+        <w:t>在闭会期间</w:t>
+      </w:r>
+      <w:r>
+        <w:rPr>
+          <w:rFonts w:hint="eastAsia"/>
+          <w:sz w:val="24"/>
+          <w:szCs w:val="28"/>
+        </w:rPr>
+        <w:t>，中央委员会</w:t>
+      </w:r>
+      <w:r>
+        <w:rPr>
+          <w:rFonts w:hint="eastAsia"/>
+          <w:sz w:val="24"/>
+          <w:szCs w:val="28"/>
+        </w:rPr>
+        <w:t>负责</w:t>
+      </w:r>
+      <w:r>
+        <w:rPr>
+          <w:rFonts w:hint="eastAsia"/>
+          <w:sz w:val="24"/>
+          <w:szCs w:val="28"/>
+        </w:rPr>
+        <w:t>领导党</w:t>
+      </w:r>
+    </w:p>
+    <w:p>
+      <w:pPr>
+        <w:pStyle w:val="a9"/>
+        <w:spacing w:line="360" w:lineRule="exact"/>
+        <w:ind w:left="578"/>
+        <w:rPr>
+          <w:sz w:val="24"/>
+          <w:szCs w:val="28"/>
+        </w:rPr>
+      </w:pPr>
+      <w:r>
+        <w:rPr>
+          <w:rFonts w:hint="eastAsia"/>
+          <w:sz w:val="24"/>
+          <w:szCs w:val="28"/>
+        </w:rPr>
+        <w:t>中央委员会一年最少开一次会，如</w:t>
+      </w:r>
+      <w:r>
+        <w:rPr>
+          <w:rFonts w:hint="eastAsia"/>
+          <w:sz w:val="24"/>
+          <w:szCs w:val="28"/>
+        </w:rPr>
+        <w:t>第二十届中央委员会第三次全体会议，简称二十</w:t>
+      </w:r>
+      <w:r>
+        <w:rPr>
+          <w:rFonts w:hint="eastAsia"/>
+          <w:sz w:val="24"/>
+          <w:szCs w:val="28"/>
+        </w:rPr>
+        <w:t>届</w:t>
+      </w:r>
+      <w:r>
+        <w:rPr>
+          <w:rFonts w:hint="eastAsia"/>
+          <w:sz w:val="24"/>
+          <w:szCs w:val="28"/>
+        </w:rPr>
+        <w:t>三</w:t>
+      </w:r>
+      <w:r>
+        <w:rPr>
+          <w:rFonts w:hint="eastAsia"/>
+          <w:sz w:val="24"/>
+          <w:szCs w:val="28"/>
+        </w:rPr>
+        <w:t>中全会</w:t>
+      </w:r>
+      <w:r>
+        <w:rPr>
+          <w:rFonts w:hint="eastAsia"/>
+          <w:sz w:val="24"/>
+          <w:szCs w:val="28"/>
+        </w:rPr>
+        <w:t>。</w:t>
+      </w:r>
+      <w:r>
+        <w:rPr>
+          <w:rFonts w:hint="eastAsia"/>
+          <w:sz w:val="24"/>
+          <w:szCs w:val="28"/>
+        </w:rPr>
+        <w:t>会议上通过制定具体的决定和方案来执行党代会决策，讨论和决定党和国家的重大问题。</w:t>
+      </w:r>
+    </w:p>
+    <w:p>
+      <w:pPr>
+        <w:pStyle w:val="a9"/>
+        <w:spacing w:line="360" w:lineRule="exact"/>
+        <w:ind w:left="578"/>
+        <w:rPr>
+          <w:rFonts w:hint="eastAsia"/>
+          <w:sz w:val="24"/>
+          <w:szCs w:val="28"/>
+        </w:rPr>
+      </w:pPr>
+      <w:r>
+        <w:rPr>
+          <w:rFonts w:hint="eastAsia"/>
+          <w:sz w:val="24"/>
+          <w:szCs w:val="28"/>
+        </w:rPr>
+        <w:t>这个会议也会进一步选举出中央政治局，中央政治局常务委员会</w:t>
+      </w:r>
+    </w:p>
+    <w:p>
+      <w:pPr>
+        <w:pStyle w:val="a9"/>
+        <w:numPr>
+          <w:ilvl w:val="1"/>
+          <w:numId w:val="1"/>
+        </w:numPr>
+        <w:spacing w:beforeLines="100" w:before="312" w:after="0" w:line="360" w:lineRule="exact"/>
+        <w:ind w:leftChars="200" w:left="797" w:hanging="357"/>
+        <w:contextualSpacing w:val="0"/>
+        <w:rPr>
+          <w:sz w:val="24"/>
+          <w:szCs w:val="28"/>
+        </w:rPr>
+      </w:pPr>
+      <w:r>
+        <w:rPr>
+          <w:rFonts w:hint="eastAsia"/>
+          <w:sz w:val="24"/>
+          <w:szCs w:val="28"/>
+        </w:rPr>
+        <w:t>全国人民代表大会</w:t>
+      </w:r>
+    </w:p>
+    <w:p>
+      <w:pPr>
+        <w:pStyle w:val="a9"/>
+        <w:spacing w:line="360" w:lineRule="exact"/>
+        <w:ind w:left="578"/>
+        <w:rPr>
+          <w:sz w:val="24"/>
+          <w:szCs w:val="28"/>
+        </w:rPr>
+      </w:pPr>
+      <w:r>
+        <w:rPr>
+          <w:rFonts w:hint="eastAsia"/>
+          <w:sz w:val="24"/>
+          <w:szCs w:val="28"/>
+        </w:rPr>
+        <w:t>国家最高权力机关</w:t>
+      </w:r>
+      <w:r>
+        <w:rPr>
+          <w:rFonts w:hint="eastAsia"/>
+          <w:sz w:val="24"/>
+          <w:szCs w:val="28"/>
+        </w:rPr>
+        <w:t>，由各地区人民代表大会选举的代表组成，通过一年一次的开会来</w:t>
+      </w:r>
+      <w:r>
+        <w:rPr>
+          <w:rFonts w:hint="eastAsia"/>
+          <w:sz w:val="24"/>
+          <w:szCs w:val="28"/>
+        </w:rPr>
+        <w:t>行使权力，一般和政协会议一起召开，俗称两会</w:t>
+      </w:r>
+    </w:p>
+    <w:p>
+      <w:pPr>
+        <w:pStyle w:val="a9"/>
+        <w:spacing w:line="360" w:lineRule="exact"/>
+        <w:ind w:left="578"/>
+        <w:rPr>
+          <w:sz w:val="24"/>
+          <w:szCs w:val="28"/>
+        </w:rPr>
+      </w:pPr>
+      <w:r>
+        <w:rPr>
+          <w:rFonts w:hint="eastAsia"/>
+          <w:sz w:val="24"/>
+          <w:szCs w:val="28"/>
+        </w:rPr>
+        <w:t>主要</w:t>
+      </w:r>
+      <w:r>
+        <w:rPr>
+          <w:rFonts w:hint="eastAsia"/>
+          <w:sz w:val="24"/>
+          <w:szCs w:val="28"/>
+        </w:rPr>
+        <w:t>权利：</w:t>
+      </w:r>
+    </w:p>
+    <w:p>
+      <w:pPr>
+        <w:pStyle w:val="a9"/>
+        <w:spacing w:line="360" w:lineRule="exact"/>
+        <w:ind w:left="578" w:firstLineChars="100" w:firstLine="240"/>
+        <w:rPr>
+          <w:sz w:val="24"/>
+          <w:szCs w:val="28"/>
+        </w:rPr>
+      </w:pPr>
+      <w:r>
+        <w:rPr>
+          <w:rFonts w:hint="eastAsia"/>
+          <w:sz w:val="24"/>
+          <w:szCs w:val="28"/>
+        </w:rPr>
+        <w:t>制定和修改法律</w:t>
+      </w:r>
+    </w:p>
+    <w:p>
+      <w:pPr>
+        <w:pStyle w:val="a9"/>
+        <w:spacing w:line="360" w:lineRule="exact"/>
+        <w:ind w:left="578" w:firstLineChars="100" w:firstLine="240"/>
+        <w:rPr>
+          <w:sz w:val="24"/>
+          <w:szCs w:val="28"/>
+        </w:rPr>
+      </w:pPr>
+      <w:r>
+        <w:rPr>
+          <w:sz w:val="24"/>
+          <w:szCs w:val="28"/>
+        </w:rPr>
+        <w:t>选举、决定和罢免国家最高领导人</w:t>
+      </w:r>
+    </w:p>
+    <w:p>
+      <w:pPr>
+        <w:pStyle w:val="a9"/>
+        <w:spacing w:line="360" w:lineRule="exact"/>
+        <w:ind w:left="578" w:firstLineChars="100" w:firstLine="240"/>
+        <w:rPr>
+          <w:rFonts w:hint="eastAsia"/>
+          <w:sz w:val="24"/>
+          <w:szCs w:val="28"/>
+        </w:rPr>
+      </w:pPr>
+      <w:r>
+        <w:rPr>
+          <w:rFonts w:hint="eastAsia"/>
+          <w:sz w:val="24"/>
+          <w:szCs w:val="28"/>
+        </w:rPr>
+        <w:t>监督、检查国家机关工作</w:t>
+      </w:r>
+    </w:p>
+    <w:p>
+      <w:pPr>
+        <w:pStyle w:val="a9"/>
+        <w:spacing w:beforeLines="100" w:before="312" w:line="360" w:lineRule="exact"/>
+        <w:ind w:left="797"/>
+        <w:contextualSpacing w:val="0"/>
+        <w:rPr>
+          <w:rFonts w:hint="eastAsia"/>
+          <w:sz w:val="24"/>
+          <w:szCs w:val="28"/>
+        </w:rPr>
+      </w:pPr>
+    </w:p>
+    <w:p>
+      <w:pPr>
+        <w:pStyle w:val="a9"/>
+        <w:spacing w:line="360" w:lineRule="exact"/>
+        <w:ind w:left="578"/>
+        <w:rPr>
+          <w:rFonts w:hint="eastAsia"/>
+          <w:sz w:val="24"/>
+          <w:szCs w:val="28"/>
+        </w:rPr>
+      </w:pPr>
     </w:p>
     <w:bookmarkEnd w:id="0"/>
     <w:p>
@@ -294,13 +879,15 @@
         <w:ind w:left="777"/>
         <w:rPr>
           <w:rFonts w:hint="eastAsia"/>
-          <w:sz w:val="24"/>
-          <w:szCs w:val="28"/>
-        </w:rPr>
-      </w:pPr>
-      <w:r>
-        <w:rPr>
-          <w:rFonts w:hint="eastAsia"/>
+          <w:strike/>
+          <w:sz w:val="24"/>
+          <w:szCs w:val="28"/>
+        </w:rPr>
+      </w:pPr>
+      <w:r>
+        <w:rPr>
+          <w:rFonts w:hint="eastAsia"/>
+          <w:strike/>
           <w:sz w:val="24"/>
           <w:szCs w:val="28"/>
         </w:rPr>
@@ -313,19 +900,100 @@
         <w:spacing w:line="360" w:lineRule="exact"/>
         <w:ind w:left="777"/>
         <w:rPr>
-          <w:rFonts w:hint="eastAsia"/>
-          <w:sz w:val="24"/>
-          <w:szCs w:val="28"/>
-        </w:rPr>
-      </w:pPr>
-      <w:r>
-        <w:rPr>
-          <w:rFonts w:hint="eastAsia"/>
+          <w:strike/>
+          <w:sz w:val="24"/>
+          <w:szCs w:val="28"/>
+        </w:rPr>
+      </w:pPr>
+      <w:r>
+        <w:rPr>
+          <w:rFonts w:hint="eastAsia"/>
+          <w:strike/>
           <w:sz w:val="24"/>
           <w:szCs w:val="28"/>
         </w:rPr>
         <w:t>人是一个个零散的个体。把千万、数亿的人整合起来，形成一个完整的，有序的，协调的整体的学问、学科，就叫政治</w:t>
       </w:r>
+    </w:p>
+    <w:p>
+      <w:pPr>
+        <w:pStyle w:val="a9"/>
+        <w:spacing w:line="360" w:lineRule="exact"/>
+        <w:ind w:left="777"/>
+        <w:rPr>
+          <w:sz w:val="24"/>
+          <w:szCs w:val="28"/>
+        </w:rPr>
+      </w:pPr>
+      <w:r>
+        <w:rPr>
+          <w:sz w:val="24"/>
+          <w:szCs w:val="28"/>
+        </w:rPr>
+        <w:t>政治是人类在一定社会共同体中，为了管理和分配公共权力和资源，</w:t>
+      </w:r>
+      <w:r>
+        <w:rPr>
+          <w:rFonts w:hint="eastAsia"/>
+          <w:sz w:val="24"/>
+          <w:szCs w:val="28"/>
+        </w:rPr>
+        <w:t>从而</w:t>
+      </w:r>
+      <w:r>
+        <w:rPr>
+          <w:sz w:val="24"/>
+          <w:szCs w:val="28"/>
+        </w:rPr>
+        <w:t>决定公共事务和制定规则</w:t>
+      </w:r>
+      <w:r>
+        <w:rPr>
+          <w:rFonts w:hint="eastAsia"/>
+          <w:sz w:val="24"/>
+          <w:szCs w:val="28"/>
+        </w:rPr>
+        <w:t xml:space="preserve"> </w:t>
+      </w:r>
+      <w:r>
+        <w:rPr>
+          <w:sz w:val="24"/>
+          <w:szCs w:val="28"/>
+        </w:rPr>
+        <w:t>而进行的全部活动</w:t>
+      </w:r>
+    </w:p>
+    <w:p>
+      <w:pPr>
+        <w:pStyle w:val="a9"/>
+        <w:spacing w:line="360" w:lineRule="exact"/>
+        <w:ind w:left="777"/>
+        <w:rPr>
+          <w:rFonts w:hint="eastAsia"/>
+          <w:sz w:val="24"/>
+          <w:szCs w:val="28"/>
+        </w:rPr>
+      </w:pPr>
+      <w:r>
+        <w:rPr>
+          <w:rFonts w:hint="eastAsia"/>
+          <w:sz w:val="24"/>
+          <w:szCs w:val="28"/>
+        </w:rPr>
+        <w:t>社会共同体：可以是家庭、公司，也可以是国家、全球社会</w:t>
+      </w:r>
+    </w:p>
+    <w:p>
+      <w:pPr>
+        <w:pStyle w:val="a9"/>
+        <w:spacing w:line="360" w:lineRule="exact"/>
+        <w:ind w:left="777"/>
+        <w:rPr>
+          <w:rFonts w:hint="eastAsia"/>
+          <w:sz w:val="24"/>
+          <w:szCs w:val="28"/>
+        </w:rPr>
+      </w:pPr>
     </w:p>
     <w:p>
       <w:pPr>
@@ -387,21 +1055,34 @@
         </w:rPr>
         <w:t>马克思主义哲学、</w:t>
       </w:r>
-      <w:hyperlink r:id="rId8" w:tgtFrame="_blank" w:history="1">
-        <w:r>
-          <w:rPr>
-            <w:rStyle w:val="af3"/>
-            <w:sz w:val="28"/>
-            <w:szCs w:val="32"/>
-          </w:rPr>
-          <w:t>政治经济学</w:t>
-        </w:r>
-      </w:hyperlink>
-      <w:r>
-        <w:rPr>
+      <w:r>
+        <w:fldChar w:fldCharType="begin"/>
+      </w:r>
+      <w:r>
+        <w:instrText>HYPERLINK "https://baike.baidu.com/item/%E6%94%BF%E6%B2%BB%E7%BB%8F%E6%B5%8E%E5%AD%A6/0?fromModule=lemma_inlink" \t "_blank"</w:instrText>
+      </w:r>
+      <w:r>
+        <w:rPr>
+          <w:rFonts w:hint="eastAsia"/>
+        </w:rPr>
+        <w:fldChar w:fldCharType="separate"/>
+      </w:r>
+      <w:r>
+        <w:rPr>
+          <w:rStyle w:val="af3"/>
           <w:sz w:val="28"/>
           <w:szCs w:val="32"/>
         </w:rPr>
+        <w:t>政治经济学</w:t>
+      </w:r>
+      <w:r>
+        <w:fldChar w:fldCharType="end"/>
+      </w:r>
+      <w:r>
+        <w:rPr>
+          <w:sz w:val="28"/>
+          <w:szCs w:val="32"/>
+        </w:rPr>
         <w:t>和科学社会主义</w:t>
       </w:r>
     </w:p>
@@ -460,7 +1141,25 @@
           <w:sz w:val="24"/>
           <w:szCs w:val="28"/>
         </w:rPr>
-        <w:t>研究政治，从今到古，发现其本质又是历史</w:t>
+        <w:t>研究政治，</w:t>
+      </w:r>
+      <w:proofErr w:type="gramStart"/>
+      <w:r>
+        <w:rPr>
+          <w:rFonts w:hint="eastAsia"/>
+          <w:sz w:val="24"/>
+          <w:szCs w:val="28"/>
+        </w:rPr>
+        <w:t>从今到</w:t>
+      </w:r>
+      <w:proofErr w:type="gramEnd"/>
+      <w:r>
+        <w:rPr>
+          <w:rFonts w:hint="eastAsia"/>
+          <w:sz w:val="24"/>
+          <w:szCs w:val="28"/>
+        </w:rPr>
+        <w:t>古，发现其本质又是历史</w:t>
       </w:r>
       <w:r>
         <w:rPr>
@@ -725,7 +1424,6 @@
           <w:sz w:val="24"/>
           <w:szCs w:val="28"/>
         </w:rPr>
-        <w:lastRenderedPageBreak/>
         <w:t>中国特色大国外交</w:t>
       </w:r>
     </w:p>
@@ -787,7 +1485,25 @@
           <w:sz w:val="24"/>
           <w:szCs w:val="28"/>
         </w:rPr>
-        <w:t>明确中国特色社会主义最本质的特征是中国共产党领导，中国特色社会主义制度的最大优势是中国共产党领导，中国共产党是最高政治领导力量，全党必须增强“四个意识”、坚定“四个自信”、做到“两个维护”；</w:t>
+        <w:t>明确中国特色社会主义</w:t>
+      </w:r>
+      <w:proofErr w:type="gramStart"/>
+      <w:r>
+        <w:rPr>
+          <w:rFonts w:hint="eastAsia"/>
+          <w:sz w:val="24"/>
+          <w:szCs w:val="28"/>
+        </w:rPr>
+        <w:t>最</w:t>
+      </w:r>
+      <w:proofErr w:type="gramEnd"/>
+      <w:r>
+        <w:rPr>
+          <w:rFonts w:hint="eastAsia"/>
+          <w:sz w:val="24"/>
+          <w:szCs w:val="28"/>
+        </w:rPr>
+        <w:t>本质的特征是中国共产党领导，中国特色社会主义制度的最大优势是中国共产党领导，中国共产党是最高政治领导力量，全党必须增强“四个意识”、坚定“四个自信”、做到“两个维护”；</w:t>
       </w:r>
     </w:p>
     <w:p>
@@ -1026,6 +1742,7 @@
           <w:sz w:val="28"/>
           <w:szCs w:val="28"/>
         </w:rPr>
+        <w:lastRenderedPageBreak/>
         <w:t>高质量发展</w:t>
       </w:r>
     </w:p>
@@ -1627,7 +2344,6 @@
           <w:rFonts w:hint="eastAsia"/>
           <w:sz w:val="24"/>
         </w:rPr>
-        <w:lastRenderedPageBreak/>
         <w:tab/>
         <w:t>（</w:t>
       </w:r>
@@ -1714,6 +2430,7 @@
           <w:bCs/>
           <w:sz w:val="24"/>
         </w:rPr>
+        <w:lastRenderedPageBreak/>
         <w:t>生产力</w:t>
       </w:r>
     </w:p>
@@ -1901,6 +2618,2933 @@
           <w:rFonts w:hint="eastAsia"/>
           <w:sz w:val="24"/>
         </w:rPr>
+        <w:t>世界人类历史一般我们称为</w:t>
+      </w:r>
+      <w:r>
+        <w:rPr>
+          <w:sz w:val="24"/>
+        </w:rPr>
+        <w:t>石器时代、铜器时代、</w:t>
+      </w:r>
+      <w:hyperlink r:id="rId8" w:tgtFrame="_blank" w:history="1">
+        <w:r>
+          <w:rPr>
+            <w:sz w:val="24"/>
+          </w:rPr>
+          <w:t>铁器时代</w:t>
+        </w:r>
+      </w:hyperlink>
+      <w:r>
+        <w:rPr>
+          <w:sz w:val="24"/>
+        </w:rPr>
+        <w:t>、蒸汽时代、电气时代以及电子信息时代</w:t>
+      </w:r>
+      <w:r>
+        <w:rPr>
+          <w:rFonts w:hint="eastAsia"/>
+          <w:sz w:val="24"/>
+        </w:rPr>
+        <w:t>。其中的划分依据就是劳动资料，人类发展史其中也包含了劳动资料发展史或生产力发展史</w:t>
+      </w:r>
+      <w:r>
+        <w:rPr>
+          <w:rFonts w:hint="eastAsia"/>
+          <w:sz w:val="24"/>
+        </w:rPr>
+        <w:t>。</w:t>
+      </w:r>
+    </w:p>
+    <w:p>
+      <w:pPr>
+        <w:pStyle w:val="a9"/>
+        <w:numPr>
+          <w:ilvl w:val="0"/>
+          <w:numId w:val="15"/>
+        </w:numPr>
+        <w:tabs>
+          <w:tab w:val="left" w:pos="1577"/>
+        </w:tabs>
+        <w:spacing w:line="360" w:lineRule="exact"/>
+        <w:rPr>
+          <w:rFonts w:hint="eastAsia"/>
+          <w:b/>
+          <w:bCs/>
+          <w:sz w:val="24"/>
+        </w:rPr>
+      </w:pPr>
+      <w:r>
+        <w:rPr>
+          <w:rFonts w:hint="eastAsia"/>
+          <w:b/>
+          <w:bCs/>
+          <w:sz w:val="24"/>
+        </w:rPr>
+        <w:t>新质生产力</w:t>
+      </w:r>
+    </w:p>
+    <w:p>
+      <w:pPr>
+        <w:tabs>
+          <w:tab w:val="left" w:pos="1577"/>
+        </w:tabs>
+        <w:spacing w:line="360" w:lineRule="exact"/>
+        <w:ind w:left="1208"/>
+        <w:rPr>
+          <w:rFonts w:hint="eastAsia"/>
+          <w:sz w:val="24"/>
+        </w:rPr>
+      </w:pPr>
+      <w:r>
+        <w:rPr>
+          <w:rFonts w:hint="eastAsia"/>
+          <w:sz w:val="24"/>
+        </w:rPr>
+        <w:t>新质生产力是相对于传统的生产力而言的，传统的是旧的，那新提出来的这个不就是新的了嘛</w:t>
+      </w:r>
+    </w:p>
+    <w:p>
+      <w:pPr>
+        <w:tabs>
+          <w:tab w:val="left" w:pos="1577"/>
+        </w:tabs>
+        <w:spacing w:line="360" w:lineRule="exact"/>
+        <w:ind w:left="1208"/>
+        <w:rPr>
+          <w:rFonts w:hint="eastAsia"/>
+          <w:sz w:val="24"/>
+        </w:rPr>
+      </w:pPr>
+      <w:r>
+        <w:rPr>
+          <w:rFonts w:hint="eastAsia"/>
+          <w:sz w:val="24"/>
+        </w:rPr>
+        <w:t>新质生产力本质上是先进生产力</w:t>
+      </w:r>
+    </w:p>
+    <w:p>
+      <w:pPr>
+        <w:tabs>
+          <w:tab w:val="left" w:pos="1577"/>
+        </w:tabs>
+        <w:spacing w:line="360" w:lineRule="exact"/>
+        <w:ind w:left="1208"/>
+        <w:rPr>
+          <w:rFonts w:hint="eastAsia"/>
+          <w:sz w:val="24"/>
+        </w:rPr>
+      </w:pPr>
+      <w:r>
+        <w:rPr>
+          <w:rFonts w:hint="eastAsia"/>
+          <w:sz w:val="24"/>
+        </w:rPr>
+        <w:t>新质生产力的动力是新技术</w:t>
+      </w:r>
+    </w:p>
+    <w:p>
+      <w:pPr>
+        <w:tabs>
+          <w:tab w:val="left" w:pos="1577"/>
+        </w:tabs>
+        <w:spacing w:line="360" w:lineRule="exact"/>
+        <w:ind w:left="1208"/>
+        <w:rPr>
+          <w:rFonts w:hint="eastAsia"/>
+          <w:sz w:val="24"/>
+        </w:rPr>
+      </w:pPr>
+      <w:r>
+        <w:rPr>
+          <w:rFonts w:hint="eastAsia"/>
+          <w:sz w:val="24"/>
+        </w:rPr>
+        <w:t>重要特征是</w:t>
+      </w:r>
+      <w:r>
+        <w:rPr>
+          <w:rFonts w:hint="eastAsia"/>
+          <w:sz w:val="24"/>
+        </w:rPr>
+        <w:t>会出来</w:t>
+      </w:r>
+      <w:r>
+        <w:rPr>
+          <w:rFonts w:hint="eastAsia"/>
+          <w:sz w:val="24"/>
+        </w:rPr>
+        <w:t>新产业，新业态，新模式</w:t>
+      </w:r>
+    </w:p>
+    <w:p>
+      <w:pPr>
+        <w:pStyle w:val="a9"/>
+        <w:numPr>
+          <w:ilvl w:val="0"/>
+          <w:numId w:val="15"/>
+        </w:numPr>
+        <w:tabs>
+          <w:tab w:val="left" w:pos="1577"/>
+        </w:tabs>
+        <w:spacing w:line="360" w:lineRule="exact"/>
+        <w:rPr>
+          <w:rFonts w:hint="eastAsia"/>
+          <w:b/>
+          <w:bCs/>
+          <w:sz w:val="24"/>
+        </w:rPr>
+      </w:pPr>
+      <w:proofErr w:type="spellStart"/>
+      <w:r>
+        <w:rPr>
+          <w:rFonts w:hint="eastAsia"/>
+          <w:b/>
+          <w:bCs/>
+          <w:sz w:val="24"/>
+        </w:rPr>
+        <w:t>Xxx</w:t>
+      </w:r>
+      <w:proofErr w:type="spellEnd"/>
+    </w:p>
+    <w:p>
+      <w:pPr>
+        <w:pStyle w:val="a9"/>
+        <w:numPr>
+          <w:ilvl w:val="0"/>
+          <w:numId w:val="12"/>
+        </w:numPr>
+        <w:tabs>
+          <w:tab w:val="left" w:pos="1577"/>
+        </w:tabs>
+        <w:outlineLvl w:val="1"/>
+        <w:rPr>
+          <w:rFonts w:hint="eastAsia"/>
+          <w:sz w:val="28"/>
+          <w:szCs w:val="28"/>
+        </w:rPr>
+      </w:pPr>
+      <w:r>
+        <w:rPr>
+          <w:rFonts w:hint="eastAsia"/>
+          <w:sz w:val="28"/>
+          <w:szCs w:val="28"/>
+        </w:rPr>
+        <w:t>全面深化改革</w:t>
+      </w:r>
+    </w:p>
+    <w:p>
+      <w:pPr>
+        <w:pStyle w:val="a9"/>
+        <w:tabs>
+          <w:tab w:val="left" w:pos="1332"/>
+        </w:tabs>
+        <w:spacing w:line="360" w:lineRule="exact"/>
+        <w:ind w:left="780"/>
+        <w:rPr>
+          <w:rFonts w:hint="eastAsia"/>
+          <w:sz w:val="24"/>
+        </w:rPr>
+      </w:pPr>
+      <w:r>
+        <w:rPr>
+          <w:rFonts w:hint="eastAsia"/>
+          <w:sz w:val="24"/>
+        </w:rPr>
+        <w:t>《</w:t>
+      </w:r>
+      <w:r>
+        <w:rPr>
+          <w:sz w:val="24"/>
+        </w:rPr>
+        <w:t>中共中央关于进一步全面深化改革、推进中国式现代化的决定</w:t>
+      </w:r>
+      <w:r>
+        <w:rPr>
+          <w:rFonts w:hint="eastAsia"/>
+          <w:sz w:val="24"/>
+        </w:rPr>
+        <w:t>》</w:t>
+      </w:r>
+    </w:p>
+    <w:p>
+      <w:pPr>
+        <w:pStyle w:val="a9"/>
+        <w:numPr>
+          <w:ilvl w:val="1"/>
+          <w:numId w:val="12"/>
+        </w:numPr>
+        <w:tabs>
+          <w:tab w:val="left" w:pos="1577"/>
+        </w:tabs>
+        <w:rPr>
+          <w:rFonts w:hint="eastAsia"/>
+          <w:b/>
+          <w:bCs/>
+          <w:sz w:val="24"/>
+        </w:rPr>
+      </w:pPr>
+      <w:r>
+        <w:rPr>
+          <w:rFonts w:hint="eastAsia"/>
+          <w:b/>
+          <w:bCs/>
+          <w:sz w:val="24"/>
+        </w:rPr>
+        <w:t>深化科技体制改革</w:t>
+      </w:r>
+    </w:p>
+    <w:p>
+      <w:pPr>
+        <w:pStyle w:val="a9"/>
+        <w:numPr>
+          <w:ilvl w:val="1"/>
+          <w:numId w:val="12"/>
+        </w:numPr>
+        <w:tabs>
+          <w:tab w:val="left" w:pos="1577"/>
+        </w:tabs>
+        <w:rPr>
+          <w:rFonts w:hint="eastAsia"/>
+          <w:b/>
+          <w:bCs/>
+          <w:sz w:val="24"/>
+        </w:rPr>
+      </w:pPr>
+      <w:r>
+        <w:rPr>
+          <w:rFonts w:hint="eastAsia"/>
+          <w:b/>
+          <w:bCs/>
+          <w:sz w:val="24"/>
+        </w:rPr>
+        <w:t>完善收入分配制度</w:t>
+      </w:r>
+    </w:p>
+    <w:p>
+      <w:pPr>
+        <w:pStyle w:val="a9"/>
+        <w:tabs>
+          <w:tab w:val="left" w:pos="1577"/>
+        </w:tabs>
+        <w:spacing w:line="360" w:lineRule="exact"/>
+        <w:ind w:left="1208"/>
+        <w:contextualSpacing w:val="0"/>
+        <w:rPr>
+          <w:rFonts w:hint="eastAsia"/>
+          <w:sz w:val="24"/>
+        </w:rPr>
+      </w:pPr>
+      <w:r>
+        <w:rPr>
+          <w:rFonts w:hint="eastAsia"/>
+          <w:b/>
+          <w:bCs/>
+          <w:sz w:val="24"/>
+        </w:rPr>
+        <w:t>意义</w:t>
+      </w:r>
+      <w:r>
+        <w:rPr>
+          <w:rFonts w:hint="eastAsia"/>
+          <w:sz w:val="24"/>
+        </w:rPr>
+        <w:t>：</w:t>
+      </w:r>
+      <w:r>
+        <w:rPr>
+          <w:rFonts w:hint="eastAsia"/>
+          <w:sz w:val="24"/>
+        </w:rPr>
+        <w:t>完善收入分配制度是促进共同富裕的基础</w:t>
+      </w:r>
+      <w:r>
+        <w:rPr>
+          <w:rFonts w:hint="eastAsia"/>
+          <w:sz w:val="24"/>
+        </w:rPr>
+        <w:t>之一</w:t>
+      </w:r>
+    </w:p>
+    <w:p>
+      <w:pPr>
+        <w:pStyle w:val="a9"/>
+        <w:tabs>
+          <w:tab w:val="left" w:pos="1577"/>
+        </w:tabs>
+        <w:spacing w:line="360" w:lineRule="exact"/>
+        <w:ind w:left="1208"/>
+        <w:rPr>
+          <w:rFonts w:hint="eastAsia"/>
+          <w:sz w:val="24"/>
+        </w:rPr>
+      </w:pPr>
+      <w:r>
+        <w:rPr>
+          <w:rFonts w:hint="eastAsia"/>
+          <w:b/>
+          <w:bCs/>
+          <w:sz w:val="24"/>
+        </w:rPr>
+        <w:t>做法</w:t>
+      </w:r>
+      <w:r>
+        <w:rPr>
+          <w:rFonts w:hint="eastAsia"/>
+          <w:sz w:val="24"/>
+        </w:rPr>
+        <w:t>：</w:t>
+      </w:r>
+      <w:r>
+        <w:rPr>
+          <w:rFonts w:hint="eastAsia"/>
+          <w:sz w:val="24"/>
+        </w:rPr>
+        <w:t>初次分配，再分配，第三次分配</w:t>
+      </w:r>
+      <w:r>
+        <w:rPr>
+          <w:rFonts w:hint="eastAsia"/>
+          <w:sz w:val="24"/>
+        </w:rPr>
+        <w:t>。</w:t>
+      </w:r>
+    </w:p>
+    <w:p>
+      <w:pPr>
+        <w:pStyle w:val="a9"/>
+        <w:tabs>
+          <w:tab w:val="left" w:pos="1577"/>
+        </w:tabs>
+        <w:spacing w:line="360" w:lineRule="exact"/>
+        <w:ind w:left="1208" w:firstLineChars="200" w:firstLine="480"/>
+        <w:rPr>
+          <w:rFonts w:hint="eastAsia"/>
+          <w:sz w:val="24"/>
+        </w:rPr>
+      </w:pPr>
+      <w:r>
+        <w:rPr>
+          <w:rFonts w:hint="eastAsia"/>
+          <w:sz w:val="24"/>
+        </w:rPr>
+        <w:t>提高居民收入在国民收入中的比重</w:t>
+      </w:r>
+      <w:r>
+        <w:rPr>
+          <w:rFonts w:hint="eastAsia"/>
+          <w:sz w:val="24"/>
+        </w:rPr>
+        <w:t>。</w:t>
+      </w:r>
+      <w:r>
+        <w:rPr>
+          <w:rFonts w:hint="eastAsia"/>
+          <w:sz w:val="24"/>
+        </w:rPr>
+        <w:t>提高劳动报酬在初次分配中的比重</w:t>
+      </w:r>
+      <w:r>
+        <w:rPr>
+          <w:rFonts w:hint="eastAsia"/>
+          <w:sz w:val="24"/>
+        </w:rPr>
+        <w:t>。</w:t>
+      </w:r>
+    </w:p>
+    <w:p>
+      <w:pPr>
+        <w:tabs>
+          <w:tab w:val="left" w:pos="1332"/>
+        </w:tabs>
+        <w:spacing w:line="360" w:lineRule="exact"/>
+        <w:rPr>
+          <w:rFonts w:hint="eastAsia"/>
+          <w:sz w:val="24"/>
+        </w:rPr>
+      </w:pPr>
+      <w:r>
+        <w:rPr>
+          <w:sz w:val="24"/>
+        </w:rPr>
+        <w:tab/>
+      </w:r>
+      <w:r>
+        <w:rPr>
+          <w:sz w:val="24"/>
+        </w:rPr>
+        <w:tab/>
+      </w:r>
+      <w:r>
+        <w:rPr>
+          <w:rFonts w:hint="eastAsia"/>
+          <w:sz w:val="24"/>
+        </w:rPr>
+        <w:t>坚持多劳多得，而不是平均主义</w:t>
+      </w:r>
+    </w:p>
+    <w:p>
+      <w:pPr>
+        <w:tabs>
+          <w:tab w:val="left" w:pos="1332"/>
+        </w:tabs>
+        <w:spacing w:line="360" w:lineRule="exact"/>
+        <w:ind w:left="1259"/>
+        <w:contextualSpacing/>
+        <w:rPr>
+          <w:rFonts w:hint="eastAsia"/>
+          <w:sz w:val="24"/>
+        </w:rPr>
+      </w:pPr>
+      <w:r>
+        <w:rPr>
+          <w:sz w:val="24"/>
+        </w:rPr>
+        <w:tab/>
+      </w:r>
+      <w:r>
+        <w:rPr>
+          <w:rFonts w:hint="eastAsia"/>
+          <w:sz w:val="24"/>
+        </w:rPr>
+        <w:t>注：</w:t>
+      </w:r>
+      <w:r>
+        <w:rPr>
+          <w:rFonts w:hint="eastAsia"/>
+          <w:sz w:val="24"/>
+          <w:u w:val="single"/>
+        </w:rPr>
+        <w:t>国民收入</w:t>
+      </w:r>
+      <w:r>
+        <w:rPr>
+          <w:rFonts w:hint="eastAsia"/>
+          <w:sz w:val="24"/>
+        </w:rPr>
+        <w:t>指的是物质生产部门劳动者在一定时期内所创造的价</w:t>
+      </w:r>
+    </w:p>
+    <w:p>
+      <w:pPr>
+        <w:tabs>
+          <w:tab w:val="left" w:pos="1332"/>
+        </w:tabs>
+        <w:spacing w:line="360" w:lineRule="exact"/>
+        <w:ind w:left="1259" w:firstLineChars="200" w:firstLine="480"/>
+        <w:rPr>
+          <w:rFonts w:hint="eastAsia"/>
+          <w:sz w:val="24"/>
+        </w:rPr>
+      </w:pPr>
+      <w:r>
+        <w:rPr>
+          <w:rFonts w:hint="eastAsia"/>
+          <w:sz w:val="24"/>
+        </w:rPr>
+        <w:t>值，如工资、利息、利润等</w:t>
+      </w:r>
+      <w:r>
+        <w:rPr>
+          <w:rFonts w:hint="eastAsia"/>
+          <w:sz w:val="24"/>
+        </w:rPr>
+        <w:t>的总和</w:t>
+      </w:r>
+      <w:r>
+        <w:rPr>
+          <w:rFonts w:hint="eastAsia"/>
+          <w:sz w:val="24"/>
+        </w:rPr>
+        <w:t>。</w:t>
+      </w:r>
+    </w:p>
+    <w:p>
+      <w:pPr>
+        <w:tabs>
+          <w:tab w:val="left" w:pos="1332"/>
+        </w:tabs>
+        <w:spacing w:line="360" w:lineRule="exact"/>
+        <w:ind w:left="1259"/>
+        <w:contextualSpacing/>
+        <w:rPr>
+          <w:rFonts w:hint="eastAsia"/>
+          <w:sz w:val="24"/>
+        </w:rPr>
+      </w:pPr>
+      <w:r>
+        <w:rPr>
+          <w:rFonts w:hint="eastAsia"/>
+          <w:sz w:val="24"/>
+        </w:rPr>
+        <w:t>注：</w:t>
+      </w:r>
+      <w:r>
+        <w:rPr>
+          <w:rFonts w:hint="eastAsia"/>
+          <w:sz w:val="24"/>
+          <w:u w:val="single"/>
+        </w:rPr>
+        <w:t>初次分配</w:t>
+      </w:r>
+      <w:r>
+        <w:rPr>
+          <w:rFonts w:hint="eastAsia"/>
+          <w:sz w:val="24"/>
+        </w:rPr>
+        <w:t>是企业将国民收入在国家、企业、个人之间进行分</w:t>
+      </w:r>
+    </w:p>
+    <w:p>
+      <w:pPr>
+        <w:tabs>
+          <w:tab w:val="left" w:pos="1332"/>
+        </w:tabs>
+        <w:spacing w:line="360" w:lineRule="exact"/>
+        <w:ind w:left="1259" w:firstLineChars="200" w:firstLine="480"/>
+        <w:contextualSpacing/>
+        <w:rPr>
+          <w:rFonts w:hint="eastAsia"/>
+          <w:sz w:val="24"/>
+        </w:rPr>
+      </w:pPr>
+      <w:r>
+        <w:rPr>
+          <w:rFonts w:hint="eastAsia"/>
+          <w:sz w:val="24"/>
+        </w:rPr>
+        <w:lastRenderedPageBreak/>
+        <w:t>配</w:t>
+      </w:r>
+      <w:r>
+        <w:rPr>
+          <w:rFonts w:hint="eastAsia"/>
+          <w:sz w:val="24"/>
+        </w:rPr>
+        <w:t>。如给个人发工资，给国家交税，自己留下一部分利润</w:t>
+      </w:r>
+    </w:p>
+    <w:p>
+      <w:pPr>
+        <w:tabs>
+          <w:tab w:val="left" w:pos="1332"/>
+        </w:tabs>
+        <w:spacing w:line="360" w:lineRule="exact"/>
+        <w:ind w:left="1259" w:firstLine="480"/>
+        <w:contextualSpacing/>
+        <w:rPr>
+          <w:rFonts w:hint="eastAsia"/>
+          <w:sz w:val="24"/>
+        </w:rPr>
+      </w:pPr>
+      <w:r>
+        <w:rPr>
+          <w:rFonts w:hint="eastAsia"/>
+          <w:sz w:val="24"/>
+          <w:u w:val="single"/>
+        </w:rPr>
+        <w:t>再分配</w:t>
+      </w:r>
+      <w:r>
+        <w:rPr>
+          <w:rFonts w:hint="eastAsia"/>
+          <w:sz w:val="24"/>
+        </w:rPr>
+        <w:t>是政府在初次分配的基础上，进行再调节。如社保、税</w:t>
+      </w:r>
+    </w:p>
+    <w:p>
+      <w:pPr>
+        <w:tabs>
+          <w:tab w:val="left" w:pos="1332"/>
+        </w:tabs>
+        <w:spacing w:line="360" w:lineRule="exact"/>
+        <w:ind w:left="1259" w:firstLine="480"/>
+        <w:contextualSpacing/>
+        <w:rPr>
+          <w:rFonts w:hint="eastAsia"/>
+          <w:sz w:val="24"/>
+        </w:rPr>
+      </w:pPr>
+      <w:r>
+        <w:rPr>
+          <w:rFonts w:hint="eastAsia"/>
+          <w:sz w:val="24"/>
+        </w:rPr>
+        <w:t>收、转移支付等。让各区域、</w:t>
+      </w:r>
+      <w:r>
+        <w:rPr>
+          <w:rFonts w:hint="eastAsia"/>
+          <w:sz w:val="24"/>
+        </w:rPr>
+        <w:t>各劳动者之间更均衡</w:t>
+      </w:r>
+    </w:p>
+    <w:p>
+      <w:pPr>
+        <w:tabs>
+          <w:tab w:val="left" w:pos="1332"/>
+        </w:tabs>
+        <w:spacing w:line="360" w:lineRule="exact"/>
+        <w:ind w:left="1259" w:firstLine="482"/>
+        <w:rPr>
+          <w:rFonts w:hint="eastAsia"/>
+          <w:sz w:val="24"/>
+        </w:rPr>
+      </w:pPr>
+      <w:r>
+        <w:rPr>
+          <w:rFonts w:hint="eastAsia"/>
+          <w:sz w:val="24"/>
+          <w:u w:val="single"/>
+        </w:rPr>
+        <w:t>第三次分配</w:t>
+      </w:r>
+      <w:r>
+        <w:rPr>
+          <w:rFonts w:hint="eastAsia"/>
+          <w:sz w:val="24"/>
+        </w:rPr>
+        <w:t>是企业，组织，个人自愿的进行无偿捐赠</w:t>
+      </w:r>
+    </w:p>
+    <w:p>
+      <w:pPr>
+        <w:tabs>
+          <w:tab w:val="left" w:pos="1332"/>
+        </w:tabs>
+        <w:spacing w:line="360" w:lineRule="exact"/>
+        <w:contextualSpacing/>
+        <w:rPr>
+          <w:rFonts w:hint="eastAsia"/>
+          <w:sz w:val="24"/>
+        </w:rPr>
+      </w:pPr>
+      <w:r>
+        <w:rPr>
+          <w:sz w:val="24"/>
+        </w:rPr>
+        <w:tab/>
+      </w:r>
+      <w:r>
+        <w:rPr>
+          <w:rFonts w:hint="eastAsia"/>
+          <w:sz w:val="24"/>
+        </w:rPr>
+        <w:t>注：</w:t>
+      </w:r>
+      <w:r>
+        <w:rPr>
+          <w:rFonts w:hint="eastAsia"/>
+          <w:sz w:val="24"/>
+          <w:u w:val="single"/>
+        </w:rPr>
+        <w:t>居民可支配收入</w:t>
+      </w:r>
+      <w:r>
+        <w:rPr>
+          <w:rFonts w:hint="eastAsia"/>
+          <w:sz w:val="24"/>
+        </w:rPr>
+        <w:t>包含工资性、经营性、财产性、转移性收入</w:t>
+      </w:r>
+    </w:p>
+    <w:p>
+      <w:pPr>
+        <w:tabs>
+          <w:tab w:val="left" w:pos="1812"/>
+        </w:tabs>
+        <w:spacing w:line="360" w:lineRule="exact"/>
+        <w:contextualSpacing/>
+        <w:rPr>
+          <w:rFonts w:hint="eastAsia"/>
+          <w:sz w:val="24"/>
+        </w:rPr>
+      </w:pPr>
+      <w:r>
+        <w:rPr>
+          <w:sz w:val="24"/>
+        </w:rPr>
+        <w:tab/>
+      </w:r>
+      <w:r>
+        <w:rPr>
+          <w:rFonts w:hint="eastAsia"/>
+          <w:sz w:val="24"/>
+        </w:rPr>
+        <w:t>其中财产性指的是存款，证券、房屋带来的收入</w:t>
+      </w:r>
+    </w:p>
+    <w:p>
+      <w:pPr>
+        <w:tabs>
+          <w:tab w:val="left" w:pos="1332"/>
+        </w:tabs>
+        <w:spacing w:line="360" w:lineRule="exact"/>
+        <w:ind w:left="1259" w:firstLine="480"/>
+        <w:contextualSpacing/>
+        <w:rPr>
+          <w:rFonts w:hint="eastAsia"/>
+          <w:sz w:val="24"/>
+        </w:rPr>
+      </w:pPr>
+    </w:p>
+    <w:p>
+      <w:pPr>
+        <w:tabs>
+          <w:tab w:val="left" w:pos="1332"/>
+        </w:tabs>
+        <w:spacing w:line="360" w:lineRule="exact"/>
+        <w:ind w:left="1259" w:firstLine="480"/>
+        <w:contextualSpacing/>
+        <w:rPr>
+          <w:rFonts w:hint="eastAsia"/>
+          <w:sz w:val="24"/>
+        </w:rPr>
+      </w:pPr>
+      <w:r>
+        <w:rPr>
+          <w:sz w:val="24"/>
+        </w:rPr>
+        <w:t>完善按要素分配政策制度</w:t>
+      </w:r>
+    </w:p>
+    <w:p>
+      <w:pPr>
+        <w:tabs>
+          <w:tab w:val="left" w:pos="1332"/>
+        </w:tabs>
+        <w:spacing w:line="360" w:lineRule="exact"/>
+        <w:ind w:left="1259" w:firstLine="480"/>
+        <w:contextualSpacing/>
+        <w:rPr>
+          <w:rFonts w:hint="eastAsia"/>
+          <w:sz w:val="24"/>
+        </w:rPr>
+      </w:pPr>
+      <w:r>
+        <w:rPr>
+          <w:sz w:val="24"/>
+        </w:rPr>
+        <w:t>数据要素收益分配制度</w:t>
+      </w:r>
+      <w:r>
+        <w:rPr>
+          <w:rFonts w:hint="eastAsia"/>
+          <w:sz w:val="24"/>
+        </w:rPr>
+        <w:t>：数据要素，数据相关的东西，如用于人工智能训练的数据集</w:t>
+      </w:r>
+    </w:p>
+    <w:p>
+      <w:pPr>
+        <w:tabs>
+          <w:tab w:val="left" w:pos="1332"/>
+        </w:tabs>
+        <w:spacing w:line="360" w:lineRule="exact"/>
+        <w:ind w:left="1259" w:firstLine="480"/>
+        <w:contextualSpacing/>
+        <w:rPr>
+          <w:rFonts w:hint="eastAsia"/>
+          <w:sz w:val="24"/>
+        </w:rPr>
+      </w:pPr>
+      <w:r>
+        <w:rPr>
+          <w:rFonts w:hint="eastAsia"/>
+          <w:sz w:val="24"/>
+        </w:rPr>
+        <w:t>要素市场化配置：让要素流动起来，可以在市场上交易</w:t>
+      </w:r>
+    </w:p>
+    <w:p>
+      <w:pPr>
+        <w:tabs>
+          <w:tab w:val="left" w:pos="1332"/>
+        </w:tabs>
+        <w:spacing w:line="360" w:lineRule="exact"/>
+        <w:ind w:left="1260"/>
+        <w:rPr>
+          <w:rFonts w:hint="eastAsia"/>
+          <w:sz w:val="24"/>
+        </w:rPr>
+      </w:pPr>
+    </w:p>
+    <w:p>
+      <w:pPr>
+        <w:pStyle w:val="a9"/>
+        <w:tabs>
+          <w:tab w:val="left" w:pos="1577"/>
+        </w:tabs>
+        <w:ind w:left="1220"/>
+        <w:rPr>
+          <w:rFonts w:hint="eastAsia"/>
+          <w:b/>
+          <w:bCs/>
+          <w:sz w:val="24"/>
+        </w:rPr>
+      </w:pPr>
+    </w:p>
+    <w:p>
+      <w:pPr>
+        <w:pStyle w:val="a9"/>
+        <w:numPr>
+          <w:ilvl w:val="1"/>
+          <w:numId w:val="12"/>
+        </w:numPr>
+        <w:tabs>
+          <w:tab w:val="left" w:pos="1577"/>
+        </w:tabs>
+        <w:rPr>
+          <w:rFonts w:hint="eastAsia"/>
+          <w:b/>
+          <w:bCs/>
+          <w:sz w:val="24"/>
+        </w:rPr>
+      </w:pPr>
+      <w:r>
+        <w:rPr>
+          <w:rFonts w:hint="eastAsia"/>
+          <w:b/>
+          <w:bCs/>
+          <w:sz w:val="24"/>
+        </w:rPr>
+        <w:t>深化医药卫生体制改革</w:t>
+      </w:r>
+    </w:p>
+    <w:p>
+      <w:pPr>
+        <w:pStyle w:val="a9"/>
+        <w:numPr>
+          <w:ilvl w:val="0"/>
+          <w:numId w:val="12"/>
+        </w:numPr>
+        <w:tabs>
+          <w:tab w:val="left" w:pos="1577"/>
+        </w:tabs>
+        <w:outlineLvl w:val="1"/>
+        <w:rPr>
+          <w:rFonts w:hint="eastAsia"/>
+        </w:rPr>
+      </w:pPr>
+      <w:r>
+        <w:rPr>
+          <w:rFonts w:hint="eastAsia"/>
+        </w:rPr>
+        <w:t>全面从严治党</w:t>
+      </w:r>
+    </w:p>
+    <w:p>
+      <w:pPr>
+        <w:pStyle w:val="a9"/>
+        <w:tabs>
+          <w:tab w:val="left" w:pos="1577"/>
+        </w:tabs>
+        <w:ind w:left="780"/>
+        <w:outlineLvl w:val="1"/>
+        <w:rPr>
+          <w:rFonts w:hint="eastAsia"/>
+        </w:rPr>
+      </w:pPr>
+      <w:r>
+        <w:rPr>
+          <w:rFonts w:hint="eastAsia"/>
+        </w:rPr>
+        <w:t>推进党的自我革命</w:t>
+      </w:r>
+    </w:p>
+    <w:p>
+      <w:pPr>
+        <w:pStyle w:val="a9"/>
+        <w:numPr>
+          <w:ilvl w:val="0"/>
+          <w:numId w:val="12"/>
+        </w:numPr>
+        <w:tabs>
+          <w:tab w:val="left" w:pos="1577"/>
+        </w:tabs>
+        <w:outlineLvl w:val="1"/>
+        <w:rPr>
+          <w:rFonts w:hint="eastAsia"/>
+        </w:rPr>
+      </w:pPr>
+      <w:r>
+        <w:rPr>
+          <w:rFonts w:hint="eastAsia"/>
+        </w:rPr>
+        <w:t>全面依法治国</w:t>
+      </w:r>
+    </w:p>
+    <w:p>
+      <w:pPr>
+        <w:pStyle w:val="a9"/>
+        <w:numPr>
+          <w:ilvl w:val="0"/>
+          <w:numId w:val="12"/>
+        </w:numPr>
+        <w:tabs>
+          <w:tab w:val="left" w:pos="1577"/>
+        </w:tabs>
+        <w:outlineLvl w:val="1"/>
+        <w:rPr>
+          <w:rFonts w:hint="eastAsia"/>
+        </w:rPr>
+      </w:pPr>
+      <w:r>
+        <w:rPr>
+          <w:rFonts w:hint="eastAsia"/>
+        </w:rPr>
+        <w:t>中国特色大国外交</w:t>
+      </w:r>
+    </w:p>
+    <w:p>
+      <w:pPr>
+        <w:pStyle w:val="a9"/>
+        <w:tabs>
+          <w:tab w:val="left" w:pos="1577"/>
+        </w:tabs>
+        <w:ind w:left="780"/>
+        <w:outlineLvl w:val="1"/>
+        <w:rPr>
+          <w:rFonts w:hint="eastAsia"/>
+        </w:rPr>
+      </w:pPr>
+      <w:r>
+        <w:rPr>
+          <w:rFonts w:hint="eastAsia"/>
+        </w:rPr>
+        <w:t>稳步扩大制度型开放</w:t>
+      </w:r>
+    </w:p>
+    <w:p>
+      <w:pPr>
+        <w:pStyle w:val="a9"/>
+        <w:numPr>
+          <w:ilvl w:val="0"/>
+          <w:numId w:val="12"/>
+        </w:numPr>
+        <w:tabs>
+          <w:tab w:val="left" w:pos="1577"/>
+        </w:tabs>
+        <w:outlineLvl w:val="1"/>
+        <w:rPr>
+          <w:rFonts w:hint="eastAsia"/>
+        </w:rPr>
+      </w:pPr>
+      <w:r>
+        <w:rPr>
+          <w:rFonts w:hint="eastAsia"/>
+        </w:rPr>
+        <w:t>自主创新</w:t>
+      </w:r>
+    </w:p>
+    <w:p>
+      <w:pPr>
+        <w:pStyle w:val="a9"/>
+        <w:numPr>
+          <w:ilvl w:val="0"/>
+          <w:numId w:val="12"/>
+        </w:numPr>
+        <w:tabs>
+          <w:tab w:val="left" w:pos="1577"/>
+        </w:tabs>
+        <w:outlineLvl w:val="1"/>
+        <w:rPr>
+          <w:rFonts w:hint="eastAsia"/>
+        </w:rPr>
+      </w:pPr>
+      <w:r>
+        <w:rPr>
+          <w:rFonts w:hint="eastAsia"/>
+        </w:rPr>
+        <w:t>经济</w:t>
+      </w:r>
+    </w:p>
+    <w:p>
+      <w:pPr>
+        <w:pStyle w:val="a9"/>
+        <w:tabs>
+          <w:tab w:val="left" w:pos="1577"/>
+        </w:tabs>
+        <w:ind w:left="782"/>
+        <w:outlineLvl w:val="2"/>
+        <w:rPr>
+          <w:rFonts w:hint="eastAsia"/>
+        </w:rPr>
+      </w:pPr>
+      <w:r>
+        <w:rPr>
+          <w:rFonts w:hint="eastAsia"/>
+        </w:rPr>
+        <w:t>坚持和完善社会主义基本经济制度</w:t>
+      </w:r>
+    </w:p>
+    <w:p>
+      <w:pPr>
+        <w:pStyle w:val="a9"/>
+        <w:tabs>
+          <w:tab w:val="left" w:pos="1577"/>
+        </w:tabs>
+        <w:ind w:left="782"/>
+        <w:outlineLvl w:val="2"/>
+        <w:rPr>
+          <w:rFonts w:hint="eastAsia"/>
+        </w:rPr>
+      </w:pPr>
+      <w:r>
+        <w:t>建高水平社会主义市场经济体制</w:t>
+      </w:r>
+    </w:p>
+    <w:p>
+      <w:pPr>
+        <w:pStyle w:val="a9"/>
+        <w:numPr>
+          <w:ilvl w:val="0"/>
+          <w:numId w:val="12"/>
+        </w:numPr>
+        <w:tabs>
+          <w:tab w:val="left" w:pos="1577"/>
+        </w:tabs>
+        <w:outlineLvl w:val="1"/>
+        <w:rPr>
+          <w:rFonts w:hint="eastAsia"/>
+        </w:rPr>
+      </w:pPr>
+      <w:r>
+        <w:rPr>
+          <w:rFonts w:hint="eastAsia"/>
+        </w:rPr>
+        <w:t>政治</w:t>
+      </w:r>
+    </w:p>
+    <w:p>
+      <w:pPr>
+        <w:pStyle w:val="a9"/>
+        <w:numPr>
+          <w:ilvl w:val="0"/>
+          <w:numId w:val="12"/>
+        </w:numPr>
+        <w:tabs>
+          <w:tab w:val="left" w:pos="1577"/>
+        </w:tabs>
+        <w:outlineLvl w:val="1"/>
+        <w:rPr>
+          <w:rFonts w:hint="eastAsia"/>
+        </w:rPr>
+      </w:pPr>
+      <w:r>
+        <w:rPr>
+          <w:rFonts w:hint="eastAsia"/>
+        </w:rPr>
+        <w:t>社会</w:t>
+      </w:r>
+    </w:p>
+    <w:p>
+      <w:pPr>
+        <w:pStyle w:val="a9"/>
+        <w:tabs>
+          <w:tab w:val="left" w:pos="1577"/>
+        </w:tabs>
+        <w:ind w:left="780"/>
+        <w:outlineLvl w:val="1"/>
+        <w:rPr>
+          <w:rFonts w:hint="eastAsia"/>
+        </w:rPr>
+      </w:pPr>
+      <w:r>
+        <w:rPr>
+          <w:rFonts w:hint="eastAsia"/>
+        </w:rPr>
+        <w:t>高质量充分就业</w:t>
+      </w:r>
+    </w:p>
+    <w:p>
+      <w:pPr>
+        <w:pStyle w:val="a9"/>
+        <w:numPr>
+          <w:ilvl w:val="0"/>
+          <w:numId w:val="12"/>
+        </w:numPr>
+        <w:tabs>
+          <w:tab w:val="left" w:pos="1577"/>
+        </w:tabs>
+        <w:outlineLvl w:val="1"/>
+        <w:rPr>
+          <w:rFonts w:hint="eastAsia"/>
+        </w:rPr>
+      </w:pPr>
+      <w:r>
+        <w:rPr>
+          <w:rFonts w:hint="eastAsia"/>
+        </w:rPr>
+        <w:t>文化</w:t>
+      </w:r>
+    </w:p>
+    <w:p>
+      <w:pPr>
+        <w:pStyle w:val="a9"/>
+        <w:tabs>
+          <w:tab w:val="left" w:pos="1577"/>
+        </w:tabs>
+        <w:ind w:left="782"/>
+        <w:outlineLvl w:val="2"/>
+        <w:rPr>
+          <w:rFonts w:hint="eastAsia"/>
+        </w:rPr>
+      </w:pPr>
+      <w:r>
+        <w:rPr>
+          <w:rFonts w:hint="eastAsia"/>
+        </w:rPr>
+        <w:t>宣传思想文化工作的首要政治任务</w:t>
+      </w:r>
+    </w:p>
+    <w:p>
+      <w:pPr>
+        <w:pStyle w:val="a9"/>
+        <w:numPr>
+          <w:ilvl w:val="0"/>
+          <w:numId w:val="12"/>
+        </w:numPr>
+        <w:tabs>
+          <w:tab w:val="left" w:pos="1577"/>
+        </w:tabs>
+        <w:outlineLvl w:val="1"/>
+        <w:rPr>
+          <w:rFonts w:hint="eastAsia"/>
+        </w:rPr>
+      </w:pPr>
+      <w:r>
+        <w:rPr>
+          <w:rFonts w:hint="eastAsia"/>
+        </w:rPr>
+        <w:t>生态文明</w:t>
+      </w:r>
+    </w:p>
+    <w:p>
+      <w:pPr>
+        <w:pStyle w:val="a9"/>
+        <w:tabs>
+          <w:tab w:val="left" w:pos="1577"/>
+        </w:tabs>
+        <w:ind w:left="782"/>
+        <w:outlineLvl w:val="2"/>
+        <w:rPr>
+          <w:rFonts w:hint="eastAsia"/>
+        </w:rPr>
+      </w:pPr>
+      <w:r>
+        <w:rPr>
+          <w:rFonts w:hint="eastAsia"/>
+        </w:rPr>
+        <w:t>健全绿色低碳发展机制</w:t>
+      </w:r>
+    </w:p>
+    <w:p>
+      <w:pPr>
+        <w:pStyle w:val="a9"/>
+        <w:numPr>
+          <w:ilvl w:val="0"/>
+          <w:numId w:val="12"/>
+        </w:numPr>
+        <w:tabs>
+          <w:tab w:val="left" w:pos="1577"/>
+        </w:tabs>
+        <w:outlineLvl w:val="1"/>
+        <w:rPr>
+          <w:rFonts w:hint="eastAsia"/>
+        </w:rPr>
+      </w:pPr>
+      <w:r>
+        <w:rPr>
+          <w:rFonts w:hint="eastAsia"/>
+        </w:rPr>
+        <w:t>十八点</w:t>
+      </w:r>
+    </w:p>
+    <w:p>
+      <w:pPr>
+        <w:rPr>
+          <w:rFonts w:hint="eastAsia"/>
+        </w:rPr>
+      </w:pPr>
+    </w:p>
+    <w:p>
+      <w:pPr>
+        <w:outlineLvl w:val="0"/>
+        <w:rPr>
+          <w:rFonts w:hint="eastAsia"/>
+        </w:rPr>
+      </w:pPr>
+    </w:p>
+    <w:p>
+      <w:pPr>
+        <w:pStyle w:val="a9"/>
+        <w:numPr>
+          <w:ilvl w:val="0"/>
+          <w:numId w:val="1"/>
+        </w:numPr>
+        <w:spacing w:line="240" w:lineRule="auto"/>
+        <w:outlineLvl w:val="0"/>
+        <w:rPr>
+          <w:rFonts w:hint="eastAsia"/>
+          <w:b/>
+          <w:bCs/>
+          <w:sz w:val="32"/>
+          <w:szCs w:val="36"/>
+        </w:rPr>
+      </w:pPr>
+      <w:r>
+        <w:rPr>
+          <w:rFonts w:hint="eastAsia"/>
+          <w:b/>
+          <w:bCs/>
+          <w:sz w:val="32"/>
+          <w:szCs w:val="36"/>
+        </w:rPr>
+        <w:t>党史</w:t>
+      </w:r>
+      <w:r>
+        <w:rPr>
+          <w:rFonts w:hint="eastAsia"/>
+          <w:b/>
+          <w:bCs/>
+          <w:sz w:val="32"/>
+          <w:szCs w:val="36"/>
+        </w:rPr>
+        <w:t>（全国代表大会为主线）</w:t>
+      </w:r>
+    </w:p>
+    <w:p>
+      <w:pPr>
+        <w:pStyle w:val="a9"/>
+        <w:numPr>
+          <w:ilvl w:val="0"/>
+          <w:numId w:val="12"/>
+        </w:numPr>
+        <w:spacing w:line="240" w:lineRule="auto"/>
+        <w:ind w:left="777" w:hanging="357"/>
+        <w:outlineLvl w:val="1"/>
+        <w:rPr>
+          <w:rFonts w:hint="eastAsia"/>
+          <w:sz w:val="28"/>
+          <w:szCs w:val="32"/>
+        </w:rPr>
+      </w:pPr>
+      <w:r>
+        <w:rPr>
+          <w:rFonts w:hint="eastAsia"/>
+          <w:sz w:val="28"/>
+          <w:szCs w:val="32"/>
+        </w:rPr>
+        <w:lastRenderedPageBreak/>
+        <w:t>政治</w:t>
+      </w:r>
+    </w:p>
+    <w:p>
+      <w:pPr>
+        <w:pStyle w:val="a9"/>
+        <w:spacing w:line="360" w:lineRule="exact"/>
+        <w:ind w:left="777"/>
+        <w:rPr>
+          <w:rFonts w:hint="eastAsia"/>
+          <w:sz w:val="24"/>
+          <w:szCs w:val="28"/>
+        </w:rPr>
+      </w:pPr>
+      <w:r>
+        <w:rPr>
+          <w:rFonts w:hint="eastAsia"/>
+          <w:sz w:val="24"/>
+          <w:szCs w:val="28"/>
+        </w:rPr>
+        <w:t>什么是政治，我的个人理解是以下。</w:t>
+      </w:r>
+    </w:p>
+    <w:p>
+      <w:pPr>
+        <w:pStyle w:val="a9"/>
+        <w:spacing w:line="360" w:lineRule="exact"/>
+        <w:ind w:left="777"/>
+        <w:rPr>
+          <w:rFonts w:hint="eastAsia"/>
+          <w:sz w:val="24"/>
+          <w:szCs w:val="28"/>
+        </w:rPr>
+      </w:pPr>
+      <w:r>
+        <w:rPr>
+          <w:rFonts w:hint="eastAsia"/>
+          <w:sz w:val="24"/>
+          <w:szCs w:val="28"/>
+        </w:rPr>
+        <w:t>人是一个个零散的个体。把千万、数亿的人整合起来，形成一个完整的，有序的，协调的整体的学问、学科，就叫政治</w:t>
+      </w:r>
+    </w:p>
+    <w:p>
+      <w:pPr>
+        <w:pStyle w:val="a9"/>
+        <w:numPr>
+          <w:ilvl w:val="0"/>
+          <w:numId w:val="12"/>
+        </w:numPr>
+        <w:spacing w:line="240" w:lineRule="auto"/>
+        <w:ind w:left="777" w:hanging="357"/>
+        <w:outlineLvl w:val="1"/>
+        <w:rPr>
+          <w:rFonts w:hint="eastAsia"/>
+          <w:sz w:val="28"/>
+          <w:szCs w:val="32"/>
+        </w:rPr>
+      </w:pPr>
+      <w:r>
+        <w:rPr>
+          <w:rFonts w:hint="eastAsia"/>
+          <w:sz w:val="28"/>
+          <w:szCs w:val="32"/>
+        </w:rPr>
+        <w:t>马</w:t>
+      </w:r>
+      <w:r>
+        <w:rPr>
+          <w:rFonts w:hint="eastAsia"/>
+          <w:sz w:val="28"/>
+          <w:szCs w:val="32"/>
+        </w:rPr>
+        <w:t>克斯</w:t>
+      </w:r>
+      <w:r>
+        <w:rPr>
+          <w:rFonts w:hint="eastAsia"/>
+          <w:sz w:val="28"/>
+          <w:szCs w:val="32"/>
+        </w:rPr>
+        <w:t>主义</w:t>
+      </w:r>
+    </w:p>
+    <w:p>
+      <w:pPr>
+        <w:pStyle w:val="a9"/>
+        <w:spacing w:line="240" w:lineRule="auto"/>
+        <w:ind w:left="777"/>
+        <w:outlineLvl w:val="1"/>
+        <w:rPr>
+          <w:rFonts w:hint="eastAsia"/>
+          <w:sz w:val="28"/>
+          <w:szCs w:val="32"/>
+        </w:rPr>
+      </w:pPr>
+      <w:r>
+        <w:rPr>
+          <w:sz w:val="28"/>
+          <w:szCs w:val="32"/>
+        </w:rPr>
+        <w:t>马克思主义哲学、</w:t>
+      </w:r>
+      <w:r>
+        <w:fldChar w:fldCharType="begin"/>
+      </w:r>
+      <w:r>
+        <w:instrText>HYPERLINK "https://baike.baidu.com/item/%E6%94%BF%E6%B2%BB%E7%BB%8F%E6%B5%8E%E5%AD%A6/0?fromModule=lemma_inlink" \t "_blank"</w:instrText>
+      </w:r>
+      <w:r>
+        <w:rPr>
+          <w:rFonts w:hint="eastAsia"/>
+        </w:rPr>
+        <w:fldChar w:fldCharType="separate"/>
+      </w:r>
+      <w:r>
+        <w:rPr>
+          <w:rStyle w:val="af3"/>
+          <w:sz w:val="28"/>
+          <w:szCs w:val="32"/>
+        </w:rPr>
+        <w:t>政治经济学</w:t>
+      </w:r>
+      <w:r>
+        <w:fldChar w:fldCharType="end"/>
+      </w:r>
+      <w:r>
+        <w:rPr>
+          <w:sz w:val="28"/>
+          <w:szCs w:val="32"/>
+        </w:rPr>
+        <w:t>和科学社会主义</w:t>
+      </w:r>
+    </w:p>
+    <w:p>
+      <w:pPr>
+        <w:pStyle w:val="a9"/>
+        <w:spacing w:line="360" w:lineRule="exact"/>
+        <w:ind w:left="777"/>
+        <w:rPr>
+          <w:rFonts w:hint="eastAsia"/>
+          <w:sz w:val="24"/>
+          <w:szCs w:val="28"/>
+        </w:rPr>
+      </w:pPr>
+      <w:r>
+        <w:rPr>
+          <w:rFonts w:hint="eastAsia"/>
+          <w:b/>
+          <w:bCs/>
+          <w:sz w:val="24"/>
+          <w:szCs w:val="28"/>
+        </w:rPr>
+        <w:t>序：</w:t>
+      </w:r>
+      <w:r>
+        <w:rPr>
+          <w:rFonts w:hint="eastAsia"/>
+          <w:sz w:val="24"/>
+          <w:szCs w:val="28"/>
+        </w:rPr>
+        <w:t>经济和政治是强相关的，研究经济深入后，发现其本质是政治体制</w:t>
+      </w:r>
+    </w:p>
+    <w:p>
+      <w:pPr>
+        <w:pStyle w:val="a9"/>
+        <w:spacing w:line="360" w:lineRule="exact"/>
+        <w:ind w:left="777"/>
+        <w:rPr>
+          <w:rFonts w:hint="eastAsia"/>
+          <w:sz w:val="24"/>
+          <w:szCs w:val="28"/>
+        </w:rPr>
+      </w:pPr>
+      <w:r>
+        <w:rPr>
+          <w:rFonts w:hint="eastAsia"/>
+          <w:sz w:val="24"/>
+          <w:szCs w:val="28"/>
+        </w:rPr>
+        <w:t>研究政治，</w:t>
+      </w:r>
+      <w:proofErr w:type="gramStart"/>
+      <w:r>
+        <w:rPr>
+          <w:rFonts w:hint="eastAsia"/>
+          <w:sz w:val="24"/>
+          <w:szCs w:val="28"/>
+        </w:rPr>
+        <w:t>从今到</w:t>
+      </w:r>
+      <w:proofErr w:type="gramEnd"/>
+      <w:r>
+        <w:rPr>
+          <w:rFonts w:hint="eastAsia"/>
+          <w:sz w:val="24"/>
+          <w:szCs w:val="28"/>
+        </w:rPr>
+        <w:t>古，发现其本质又是历史（每个朝代吸取前朝灭亡的教训，完善或打造新的政治体制）。研究古往今来的历史，发现研究的是哲学（朝代更替，社会环境，道德标准一再变化，其本质不变的还是哲学）。研究哲学，发现其本质又是人性。</w:t>
+      </w:r>
+    </w:p>
+    <w:p>
+      <w:pPr>
+        <w:pStyle w:val="a9"/>
+        <w:numPr>
+          <w:ilvl w:val="0"/>
+          <w:numId w:val="12"/>
+        </w:numPr>
+        <w:spacing w:line="240" w:lineRule="auto"/>
+        <w:ind w:left="777" w:hanging="357"/>
+        <w:outlineLvl w:val="1"/>
+        <w:rPr>
+          <w:rFonts w:hint="eastAsia"/>
+          <w:sz w:val="28"/>
+          <w:szCs w:val="32"/>
+        </w:rPr>
+      </w:pPr>
+      <w:r>
+        <w:rPr>
+          <w:rFonts w:hint="eastAsia"/>
+          <w:sz w:val="28"/>
+          <w:szCs w:val="32"/>
+        </w:rPr>
+        <w:t>习近平新时代中国特色社会主义</w:t>
+      </w:r>
+    </w:p>
+    <w:p>
+      <w:pPr>
+        <w:pStyle w:val="a9"/>
+        <w:spacing w:line="240" w:lineRule="auto"/>
+        <w:ind w:left="777"/>
+        <w:rPr>
+          <w:rFonts w:hint="eastAsia"/>
+          <w:sz w:val="28"/>
+          <w:szCs w:val="32"/>
+        </w:rPr>
+      </w:pPr>
+      <w:r>
+        <w:rPr>
+          <w:rFonts w:hint="eastAsia"/>
+          <w:sz w:val="28"/>
+          <w:szCs w:val="32"/>
+        </w:rPr>
+        <w:t>十个明确，简单来说就是</w:t>
+      </w:r>
+    </w:p>
+    <w:p>
+      <w:pPr>
+        <w:pStyle w:val="a9"/>
+        <w:spacing w:line="360" w:lineRule="exact"/>
+        <w:ind w:left="777"/>
+        <w:rPr>
+          <w:rFonts w:hint="eastAsia"/>
+          <w:sz w:val="24"/>
+          <w:szCs w:val="28"/>
+        </w:rPr>
+      </w:pPr>
+      <w:r>
+        <w:rPr>
+          <w:rFonts w:hint="eastAsia"/>
+          <w:sz w:val="24"/>
+          <w:szCs w:val="28"/>
+        </w:rPr>
+        <w:t>共产党领导</w:t>
+      </w:r>
+    </w:p>
+    <w:p>
+      <w:pPr>
+        <w:pStyle w:val="a9"/>
+        <w:spacing w:line="360" w:lineRule="exact"/>
+        <w:ind w:left="777"/>
+        <w:rPr>
+          <w:rFonts w:hint="eastAsia"/>
+          <w:sz w:val="24"/>
+          <w:szCs w:val="28"/>
+        </w:rPr>
+      </w:pPr>
+      <w:r>
+        <w:rPr>
+          <w:rFonts w:hint="eastAsia"/>
+          <w:sz w:val="24"/>
+          <w:szCs w:val="28"/>
+        </w:rPr>
+        <w:t>坚持走中国特色社会</w:t>
+      </w:r>
+      <w:r>
+        <w:rPr>
+          <w:rFonts w:hint="eastAsia"/>
+          <w:sz w:val="24"/>
+          <w:szCs w:val="28"/>
+        </w:rPr>
+        <w:t>主义</w:t>
+      </w:r>
+      <w:r>
+        <w:rPr>
+          <w:rFonts w:hint="eastAsia"/>
+          <w:sz w:val="24"/>
+          <w:szCs w:val="28"/>
+        </w:rPr>
+        <w:t>，实现两个百年奋斗目标</w:t>
+      </w:r>
+    </w:p>
+    <w:p>
+      <w:pPr>
+        <w:pStyle w:val="a9"/>
+        <w:spacing w:line="360" w:lineRule="exact"/>
+        <w:ind w:left="777"/>
+        <w:rPr>
+          <w:rFonts w:hint="eastAsia"/>
+          <w:sz w:val="24"/>
+          <w:szCs w:val="28"/>
+        </w:rPr>
+      </w:pPr>
+      <w:r>
+        <w:rPr>
+          <w:rFonts w:hint="eastAsia"/>
+          <w:sz w:val="24"/>
+          <w:szCs w:val="28"/>
+        </w:rPr>
+        <w:t>社会主要矛盾</w:t>
+      </w:r>
+    </w:p>
+    <w:p>
+      <w:pPr>
+        <w:pStyle w:val="a9"/>
+        <w:spacing w:line="360" w:lineRule="exact"/>
+        <w:ind w:left="777"/>
+        <w:rPr>
+          <w:rFonts w:hint="eastAsia"/>
+          <w:sz w:val="24"/>
+          <w:szCs w:val="28"/>
+        </w:rPr>
+      </w:pPr>
+      <w:r>
+        <w:rPr>
+          <w:rFonts w:hint="eastAsia"/>
+          <w:sz w:val="24"/>
+          <w:szCs w:val="28"/>
+        </w:rPr>
+        <w:t>五位一体和四个全面</w:t>
+      </w:r>
+    </w:p>
+    <w:p>
+      <w:pPr>
+        <w:pStyle w:val="a9"/>
+        <w:spacing w:line="360" w:lineRule="exact"/>
+        <w:ind w:left="777"/>
+        <w:rPr>
+          <w:rFonts w:hint="eastAsia"/>
+          <w:sz w:val="24"/>
+          <w:szCs w:val="28"/>
+        </w:rPr>
+      </w:pPr>
+      <w:r>
+        <w:rPr>
+          <w:rFonts w:hint="eastAsia"/>
+          <w:sz w:val="24"/>
+          <w:szCs w:val="28"/>
+        </w:rPr>
+        <w:t>深化改革</w:t>
+      </w:r>
+    </w:p>
+    <w:p>
+      <w:pPr>
+        <w:pStyle w:val="a9"/>
+        <w:spacing w:line="360" w:lineRule="exact"/>
+        <w:ind w:left="777"/>
+        <w:rPr>
+          <w:rFonts w:hint="eastAsia"/>
+          <w:sz w:val="24"/>
+          <w:szCs w:val="28"/>
+        </w:rPr>
+      </w:pPr>
+      <w:r>
+        <w:rPr>
+          <w:rFonts w:hint="eastAsia"/>
+          <w:sz w:val="24"/>
+          <w:szCs w:val="28"/>
+        </w:rPr>
+        <w:t>依法治国</w:t>
+      </w:r>
+    </w:p>
+    <w:p>
+      <w:pPr>
+        <w:pStyle w:val="a9"/>
+        <w:spacing w:line="360" w:lineRule="exact"/>
+        <w:ind w:left="777"/>
+        <w:rPr>
+          <w:rFonts w:hint="eastAsia"/>
+          <w:sz w:val="24"/>
+          <w:szCs w:val="28"/>
+        </w:rPr>
+      </w:pPr>
+      <w:r>
+        <w:rPr>
+          <w:rFonts w:hint="eastAsia"/>
+          <w:sz w:val="24"/>
+          <w:szCs w:val="28"/>
+        </w:rPr>
+        <w:t>从严治党</w:t>
+      </w:r>
+    </w:p>
+    <w:p>
+      <w:pPr>
+        <w:pStyle w:val="a9"/>
+        <w:spacing w:line="360" w:lineRule="exact"/>
+        <w:ind w:left="777"/>
+        <w:rPr>
+          <w:rFonts w:hint="eastAsia"/>
+          <w:sz w:val="24"/>
+          <w:szCs w:val="28"/>
+        </w:rPr>
+      </w:pPr>
+      <w:r>
+        <w:rPr>
+          <w:rFonts w:hint="eastAsia"/>
+          <w:sz w:val="24"/>
+          <w:szCs w:val="28"/>
+        </w:rPr>
+        <w:t>坚持和完善社会主义基本经济制度</w:t>
+      </w:r>
+    </w:p>
+    <w:p>
+      <w:pPr>
+        <w:pStyle w:val="a9"/>
+        <w:spacing w:line="360" w:lineRule="exact"/>
+        <w:ind w:left="777"/>
+        <w:rPr>
+          <w:rFonts w:hint="eastAsia"/>
+          <w:sz w:val="24"/>
+          <w:szCs w:val="28"/>
+        </w:rPr>
+      </w:pPr>
+      <w:r>
+        <w:rPr>
+          <w:rFonts w:hint="eastAsia"/>
+          <w:sz w:val="24"/>
+          <w:szCs w:val="28"/>
+        </w:rPr>
+        <w:t>中国特色大国外交</w:t>
+      </w:r>
+    </w:p>
+    <w:p>
+      <w:pPr>
+        <w:pStyle w:val="a9"/>
+        <w:spacing w:line="360" w:lineRule="exact"/>
+        <w:ind w:left="777"/>
+        <w:rPr>
+          <w:rFonts w:hint="eastAsia"/>
+          <w:sz w:val="24"/>
+          <w:szCs w:val="28"/>
+        </w:rPr>
+      </w:pPr>
+      <w:r>
+        <w:rPr>
+          <w:rFonts w:hint="eastAsia"/>
+          <w:sz w:val="24"/>
+          <w:szCs w:val="28"/>
+        </w:rPr>
+        <w:t>新时代的强军目标</w:t>
+      </w:r>
+    </w:p>
+    <w:p>
+      <w:pPr>
+        <w:spacing w:line="240" w:lineRule="auto"/>
+        <w:ind w:leftChars="200" w:left="440" w:firstLine="420"/>
+        <w:outlineLvl w:val="2"/>
+        <w15:collapsed/>
+        <w:rPr>
+          <w:rFonts w:hint="eastAsia"/>
+          <w:sz w:val="28"/>
+          <w:szCs w:val="32"/>
+        </w:rPr>
+      </w:pPr>
+      <w:r>
+        <w:rPr>
+          <w:rFonts w:hint="eastAsia"/>
+          <w:sz w:val="28"/>
+          <w:szCs w:val="32"/>
+        </w:rPr>
+        <w:t>原文</w:t>
+      </w:r>
+    </w:p>
+    <w:p>
+      <w:pPr>
+        <w:pStyle w:val="a9"/>
+        <w:spacing w:line="360" w:lineRule="exact"/>
+        <w:ind w:left="840" w:firstLine="420"/>
+        <w:rPr>
+          <w:rFonts w:hint="eastAsia"/>
+          <w:sz w:val="24"/>
+          <w:szCs w:val="28"/>
+        </w:rPr>
+      </w:pPr>
+      <w:r>
+        <w:rPr>
+          <w:rFonts w:hint="eastAsia"/>
+          <w:sz w:val="24"/>
+          <w:szCs w:val="28"/>
+        </w:rPr>
+        <w:t>明确中国特色社会主义</w:t>
+      </w:r>
+      <w:proofErr w:type="gramStart"/>
+      <w:r>
+        <w:rPr>
+          <w:rFonts w:hint="eastAsia"/>
+          <w:sz w:val="24"/>
+          <w:szCs w:val="28"/>
+        </w:rPr>
+        <w:t>最</w:t>
+      </w:r>
+      <w:proofErr w:type="gramEnd"/>
+      <w:r>
+        <w:rPr>
+          <w:rFonts w:hint="eastAsia"/>
+          <w:sz w:val="24"/>
+          <w:szCs w:val="28"/>
+        </w:rPr>
+        <w:t>本质的特征是中国共产党领导，中国特色社会主义制度的最大优势是中国共产党领导，中国共产党是最高政治领导力量，全党必须增强“四个意识”、坚定“四个自信”、做到“两个维护”；</w:t>
+      </w:r>
+    </w:p>
+    <w:p>
+      <w:pPr>
+        <w:pStyle w:val="a9"/>
+        <w:spacing w:line="360" w:lineRule="exact"/>
+        <w:ind w:left="840" w:firstLine="420"/>
+        <w:rPr>
+          <w:rFonts w:hint="eastAsia"/>
+          <w:sz w:val="24"/>
+          <w:szCs w:val="28"/>
+        </w:rPr>
+      </w:pPr>
+      <w:r>
+        <w:rPr>
+          <w:rFonts w:hint="eastAsia"/>
+          <w:sz w:val="24"/>
+          <w:szCs w:val="28"/>
+        </w:rPr>
+        <w:t>明确坚持和发展中国特色社会主义，总任务是实现社会主义现代化和中华民族伟大复兴，在全面建成小康社会的基础上，分两步走在本世纪中叶建成富强民主文明和谐美丽的社会主义现代化强国，以中国式现代化推进中华民族伟大复兴；</w:t>
+      </w:r>
+    </w:p>
+    <w:p>
+      <w:pPr>
+        <w:pStyle w:val="a9"/>
+        <w:spacing w:line="360" w:lineRule="exact"/>
+        <w:ind w:left="840" w:firstLine="420"/>
+        <w:rPr>
+          <w:rFonts w:hint="eastAsia"/>
+          <w:sz w:val="24"/>
+          <w:szCs w:val="28"/>
+        </w:rPr>
+      </w:pPr>
+      <w:r>
+        <w:rPr>
+          <w:rFonts w:hint="eastAsia"/>
+          <w:sz w:val="24"/>
+          <w:szCs w:val="28"/>
+        </w:rPr>
+        <w:t>明确新时代我国社会主要矛盾是人民日益增长的美好生活需要和不平衡不充分的发展之间的矛盾，必须坚持以人民为中心的发展思想，发展全过程人民民主，推动人的全面发展、全体人民共同富裕取得更为明显的实质性进展；</w:t>
+      </w:r>
+    </w:p>
+    <w:p>
+      <w:pPr>
+        <w:pStyle w:val="a9"/>
+        <w:spacing w:line="360" w:lineRule="exact"/>
+        <w:ind w:left="840" w:firstLine="420"/>
+        <w:rPr>
+          <w:rFonts w:hint="eastAsia"/>
+          <w:sz w:val="24"/>
+          <w:szCs w:val="28"/>
+        </w:rPr>
+      </w:pPr>
+      <w:r>
+        <w:rPr>
+          <w:rFonts w:hint="eastAsia"/>
+          <w:sz w:val="24"/>
+          <w:szCs w:val="28"/>
+        </w:rPr>
+        <w:t>明确中国特色社会主义事业总体布局是经济建设、政治建设、文化建设、社会建设、生态文明建设五位一体，战略布局是全面建设社会主义现代化国家、全面深化改革、全面依法治国、全面从严治党四个全面；</w:t>
+      </w:r>
+    </w:p>
+    <w:p>
+      <w:pPr>
+        <w:pStyle w:val="a9"/>
+        <w:spacing w:line="360" w:lineRule="exact"/>
+        <w:ind w:left="840" w:firstLine="420"/>
+        <w:rPr>
+          <w:rFonts w:hint="eastAsia"/>
+          <w:sz w:val="24"/>
+          <w:szCs w:val="28"/>
+        </w:rPr>
+      </w:pPr>
+      <w:r>
+        <w:rPr>
+          <w:rFonts w:hint="eastAsia"/>
+          <w:sz w:val="24"/>
+          <w:szCs w:val="28"/>
+        </w:rPr>
+        <w:t>明确全面深化改革总目标是完善和发展中国特色社会主义制度、推进国家治理体系和治理能力现代化；</w:t>
+      </w:r>
+    </w:p>
+    <w:p>
+      <w:pPr>
+        <w:pStyle w:val="a9"/>
+        <w:spacing w:line="360" w:lineRule="exact"/>
+        <w:ind w:left="840" w:firstLine="420"/>
+        <w:rPr>
+          <w:rFonts w:hint="eastAsia"/>
+          <w:sz w:val="24"/>
+          <w:szCs w:val="28"/>
+        </w:rPr>
+      </w:pPr>
+      <w:r>
+        <w:rPr>
+          <w:rFonts w:hint="eastAsia"/>
+          <w:sz w:val="24"/>
+          <w:szCs w:val="28"/>
+        </w:rPr>
+        <w:t>明确全面推进依法治国总目标是建设中国特色社会主义法治体系、建设社会主义法治国家；</w:t>
+      </w:r>
+    </w:p>
+    <w:p>
+      <w:pPr>
+        <w:pStyle w:val="a9"/>
+        <w:spacing w:line="360" w:lineRule="exact"/>
+        <w:ind w:left="840" w:firstLine="420"/>
+        <w:rPr>
+          <w:rFonts w:hint="eastAsia"/>
+          <w:sz w:val="24"/>
+          <w:szCs w:val="28"/>
+        </w:rPr>
+      </w:pPr>
+      <w:r>
+        <w:rPr>
+          <w:rFonts w:hint="eastAsia"/>
+          <w:sz w:val="24"/>
+          <w:szCs w:val="28"/>
+        </w:rPr>
+        <w:t>明确必须坚持和完善社会主义基本经济制度，使市场在资源配置中起决定性作用，更好发挥政府作用，把握新发展阶段，贯彻创新、协调、绿色、开放、共享的新发展理念，加快构建以国内大循环为主体、国内国际双循环相互促进的新发展格局，推动高质量发展，统筹发展和安全；</w:t>
+      </w:r>
+    </w:p>
+    <w:p>
+      <w:pPr>
+        <w:pStyle w:val="a9"/>
+        <w:spacing w:line="360" w:lineRule="exact"/>
+        <w:ind w:left="840" w:firstLine="420"/>
+        <w:rPr>
+          <w:rFonts w:hint="eastAsia"/>
+          <w:sz w:val="24"/>
+          <w:szCs w:val="28"/>
+        </w:rPr>
+      </w:pPr>
+      <w:r>
+        <w:rPr>
+          <w:rFonts w:hint="eastAsia"/>
+          <w:sz w:val="24"/>
+          <w:szCs w:val="28"/>
+        </w:rPr>
+        <w:t>明确党在新时代的强军目标是建设一支听党指挥、能打胜仗、作风优良的人民军队，把人民军队建设成为世界一流军队；</w:t>
+      </w:r>
+    </w:p>
+    <w:p>
+      <w:pPr>
+        <w:pStyle w:val="a9"/>
+        <w:spacing w:line="360" w:lineRule="exact"/>
+        <w:ind w:left="777"/>
+        <w:rPr>
+          <w:rFonts w:hint="eastAsia"/>
+          <w:sz w:val="24"/>
+          <w:szCs w:val="28"/>
+        </w:rPr>
+      </w:pPr>
+      <w:r>
+        <w:rPr>
+          <w:rFonts w:hint="eastAsia"/>
+          <w:sz w:val="24"/>
+          <w:szCs w:val="28"/>
+        </w:rPr>
+        <w:t>明确中国特色大国外交要服务民族复兴、促进人类进步，推动建设新型国际关系，推动构建人类命运共同体；</w:t>
+      </w:r>
+    </w:p>
+    <w:p>
+      <w:pPr>
+        <w:pStyle w:val="a9"/>
+        <w:spacing w:line="360" w:lineRule="exact"/>
+        <w:ind w:left="840" w:firstLine="420"/>
+        <w:rPr>
+          <w:rFonts w:hint="eastAsia"/>
+          <w:sz w:val="24"/>
+          <w:szCs w:val="28"/>
+        </w:rPr>
+      </w:pPr>
+      <w:r>
+        <w:rPr>
+          <w:rFonts w:hint="eastAsia"/>
+          <w:sz w:val="24"/>
+          <w:szCs w:val="28"/>
+        </w:rPr>
+        <w:t>明确全面从严治党的战略方针，提出新时代党的建设总要求，全面推进党的政治建设、思想建设、组织建设、作风建设、纪律建设，把制度建设贯穿其中，深入推进反腐败斗争，落实管党治党政治责任，以伟大自我革命引领伟大社会革命</w:t>
+      </w:r>
+      <w:r>
+        <w:rPr>
+          <w:sz w:val="24"/>
+          <w:szCs w:val="28"/>
+        </w:rPr>
+        <w:t xml:space="preserve"> [3]。</w:t>
+      </w:r>
+    </w:p>
+    <w:p>
+      <w:pPr>
+        <w:pStyle w:val="a9"/>
+        <w:spacing w:line="360" w:lineRule="exact"/>
+        <w:ind w:left="840" w:firstLine="420"/>
+        <w:rPr>
+          <w:rFonts w:hint="eastAsia"/>
+          <w:sz w:val="24"/>
+          <w:szCs w:val="28"/>
+        </w:rPr>
+      </w:pPr>
+    </w:p>
+    <w:p>
+      <w:pPr>
+        <w:rPr>
+          <w:rFonts w:hint="eastAsia"/>
+        </w:rPr>
+      </w:pPr>
+    </w:p>
+    <w:p>
+      <w:pPr>
+        <w:rPr>
+          <w:rFonts w:hint="eastAsia"/>
+        </w:rPr>
+      </w:pPr>
+    </w:p>
+    <w:p>
+      <w:pPr>
+        <w:pStyle w:val="a9"/>
+        <w:numPr>
+          <w:ilvl w:val="0"/>
+          <w:numId w:val="12"/>
+        </w:numPr>
+        <w:tabs>
+          <w:tab w:val="left" w:pos="1577"/>
+        </w:tabs>
+        <w:outlineLvl w:val="1"/>
+        <w:rPr>
+          <w:rFonts w:hint="eastAsia"/>
+          <w:sz w:val="28"/>
+          <w:szCs w:val="28"/>
+        </w:rPr>
+      </w:pPr>
+      <w:r>
+        <w:rPr>
+          <w:rFonts w:hint="eastAsia"/>
+          <w:sz w:val="28"/>
+          <w:szCs w:val="28"/>
+        </w:rPr>
+        <w:t>高质量发展</w:t>
+      </w:r>
+    </w:p>
+    <w:p>
+      <w:pPr>
+        <w:pStyle w:val="a9"/>
+        <w:tabs>
+          <w:tab w:val="left" w:pos="1577"/>
+        </w:tabs>
+        <w:spacing w:line="360" w:lineRule="exact"/>
+        <w:ind w:left="782"/>
+        <w:rPr>
+          <w:rFonts w:hint="eastAsia"/>
+          <w:sz w:val="24"/>
+        </w:rPr>
+      </w:pPr>
+      <w:r>
+        <w:rPr>
+          <w:rFonts w:hint="eastAsia"/>
+          <w:b/>
+          <w:bCs/>
+          <w:sz w:val="24"/>
+        </w:rPr>
+        <w:t>提出时间：</w:t>
+      </w:r>
+      <w:r>
+        <w:rPr>
+          <w:rFonts w:hint="eastAsia"/>
+          <w:sz w:val="24"/>
+        </w:rPr>
+        <w:t>十九大</w:t>
+      </w:r>
+    </w:p>
+    <w:p>
+      <w:pPr>
+        <w:pStyle w:val="a9"/>
+        <w:tabs>
+          <w:tab w:val="left" w:pos="1577"/>
+        </w:tabs>
+        <w:spacing w:line="360" w:lineRule="exact"/>
+        <w:ind w:left="782"/>
+        <w:rPr>
+          <w:rFonts w:hint="eastAsia"/>
+          <w:sz w:val="24"/>
+        </w:rPr>
+      </w:pPr>
+      <w:r>
+        <w:rPr>
+          <w:rFonts w:hint="eastAsia"/>
+          <w:b/>
+          <w:bCs/>
+          <w:sz w:val="24"/>
+        </w:rPr>
+        <w:t>目的：</w:t>
+      </w:r>
+      <w:r>
+        <w:rPr>
+          <w:rFonts w:hint="eastAsia"/>
+          <w:sz w:val="24"/>
+        </w:rPr>
+        <w:t>高质量发展是全面建设社会主义现代化国家的首要任务</w:t>
+      </w:r>
+    </w:p>
+    <w:p>
+      <w:pPr>
+        <w:pStyle w:val="a9"/>
+        <w:tabs>
+          <w:tab w:val="left" w:pos="1577"/>
+        </w:tabs>
+        <w:spacing w:line="360" w:lineRule="exact"/>
+        <w:ind w:left="782"/>
+        <w:rPr>
+          <w:rFonts w:hint="eastAsia"/>
+          <w:sz w:val="24"/>
+        </w:rPr>
+      </w:pPr>
+    </w:p>
+    <w:p>
+      <w:pPr>
+        <w:pStyle w:val="a9"/>
+        <w:tabs>
+          <w:tab w:val="left" w:pos="1577"/>
+        </w:tabs>
+        <w:spacing w:line="360" w:lineRule="exact"/>
+        <w:ind w:left="782"/>
+        <w:rPr>
+          <w:rFonts w:hint="eastAsia"/>
+          <w:b/>
+          <w:bCs/>
+          <w:sz w:val="24"/>
+        </w:rPr>
+      </w:pPr>
+      <w:r>
+        <w:rPr>
+          <w:rFonts w:hint="eastAsia"/>
+          <w:b/>
+          <w:bCs/>
+          <w:sz w:val="24"/>
+        </w:rPr>
+        <w:t>实现路径：</w:t>
+      </w:r>
+    </w:p>
+    <w:p>
+      <w:pPr>
+        <w:pStyle w:val="a9"/>
+        <w:numPr>
+          <w:ilvl w:val="1"/>
+          <w:numId w:val="1"/>
+        </w:numPr>
+        <w:tabs>
+          <w:tab w:val="left" w:pos="1577"/>
+        </w:tabs>
+        <w:spacing w:line="360" w:lineRule="exact"/>
+        <w:rPr>
+          <w:rFonts w:hint="eastAsia"/>
+          <w:b/>
+          <w:bCs/>
+          <w:sz w:val="24"/>
+        </w:rPr>
+      </w:pPr>
+      <w:r>
+        <w:rPr>
+          <w:rFonts w:hint="eastAsia"/>
+          <w:b/>
+          <w:bCs/>
+          <w:sz w:val="24"/>
+        </w:rPr>
+        <w:t>贯彻新发展理念</w:t>
+      </w:r>
+    </w:p>
+    <w:p>
+      <w:pPr>
+        <w:pStyle w:val="a9"/>
+        <w:tabs>
+          <w:tab w:val="left" w:pos="1577"/>
+        </w:tabs>
+        <w:spacing w:line="360" w:lineRule="exact"/>
+        <w:ind w:left="1210"/>
+        <w:rPr>
+          <w:rFonts w:hint="eastAsia"/>
+          <w:sz w:val="24"/>
+        </w:rPr>
+      </w:pPr>
+      <w:r>
+        <w:rPr>
+          <w:sz w:val="24"/>
+        </w:rPr>
+        <w:t>创新、协调、绿色、开放、共享</w:t>
+      </w:r>
+    </w:p>
+    <w:p>
+      <w:pPr>
+        <w:pStyle w:val="a9"/>
+        <w:tabs>
+          <w:tab w:val="left" w:pos="1577"/>
+        </w:tabs>
+        <w:spacing w:line="360" w:lineRule="exact"/>
+        <w:ind w:left="1210"/>
+        <w:rPr>
+          <w:rFonts w:hint="eastAsia"/>
+          <w:sz w:val="24"/>
+        </w:rPr>
+      </w:pPr>
+      <w:r>
+        <w:rPr>
+          <w:sz w:val="24"/>
+        </w:rPr>
+        <w:t>创新发展注重的是解决发展动力问题</w:t>
+      </w:r>
+    </w:p>
+    <w:p>
+      <w:pPr>
+        <w:pStyle w:val="a9"/>
+        <w:tabs>
+          <w:tab w:val="left" w:pos="1577"/>
+        </w:tabs>
+        <w:spacing w:line="360" w:lineRule="exact"/>
+        <w:ind w:left="1210"/>
+        <w:rPr>
+          <w:rFonts w:hint="eastAsia"/>
+          <w:sz w:val="24"/>
+        </w:rPr>
+      </w:pPr>
+      <w:r>
+        <w:rPr>
+          <w:sz w:val="24"/>
+        </w:rPr>
+        <w:lastRenderedPageBreak/>
+        <w:t>协调发展注重的是解决发展不平衡问题</w:t>
+      </w:r>
+    </w:p>
+    <w:p>
+      <w:pPr>
+        <w:pStyle w:val="a9"/>
+        <w:tabs>
+          <w:tab w:val="left" w:pos="1577"/>
+        </w:tabs>
+        <w:spacing w:line="360" w:lineRule="exact"/>
+        <w:ind w:left="1210"/>
+        <w:rPr>
+          <w:rFonts w:hint="eastAsia"/>
+          <w:sz w:val="24"/>
+        </w:rPr>
+      </w:pPr>
+      <w:r>
+        <w:rPr>
+          <w:sz w:val="24"/>
+        </w:rPr>
+        <w:t>绿色发展注重的是解决人与自然和谐问题</w:t>
+      </w:r>
+    </w:p>
+    <w:p>
+      <w:pPr>
+        <w:pStyle w:val="a9"/>
+        <w:tabs>
+          <w:tab w:val="left" w:pos="1577"/>
+        </w:tabs>
+        <w:spacing w:line="360" w:lineRule="exact"/>
+        <w:ind w:left="1210"/>
+        <w:rPr>
+          <w:rFonts w:hint="eastAsia"/>
+          <w:sz w:val="24"/>
+        </w:rPr>
+      </w:pPr>
+      <w:r>
+        <w:rPr>
+          <w:sz w:val="24"/>
+        </w:rPr>
+        <w:t>开放发展注重的是解决发展内外联动问题</w:t>
+      </w:r>
+    </w:p>
+    <w:p>
+      <w:pPr>
+        <w:pStyle w:val="a9"/>
+        <w:tabs>
+          <w:tab w:val="left" w:pos="1577"/>
+        </w:tabs>
+        <w:spacing w:line="360" w:lineRule="exact"/>
+        <w:ind w:left="1210"/>
+        <w:rPr>
+          <w:rFonts w:hint="eastAsia"/>
+          <w:sz w:val="24"/>
+        </w:rPr>
+      </w:pPr>
+      <w:r>
+        <w:rPr>
+          <w:sz w:val="24"/>
+        </w:rPr>
+        <w:t>共享发展注重的是解决社会公平正义问题</w:t>
+      </w:r>
+    </w:p>
+    <w:p>
+      <w:pPr>
+        <w:pStyle w:val="a9"/>
+        <w:numPr>
+          <w:ilvl w:val="1"/>
+          <w:numId w:val="1"/>
+        </w:numPr>
+        <w:tabs>
+          <w:tab w:val="left" w:pos="1577"/>
+        </w:tabs>
+        <w:spacing w:line="360" w:lineRule="exact"/>
+        <w:rPr>
+          <w:rFonts w:hint="eastAsia"/>
+          <w:b/>
+          <w:bCs/>
+          <w:sz w:val="24"/>
+        </w:rPr>
+      </w:pPr>
+      <w:r>
+        <w:rPr>
+          <w:rFonts w:hint="eastAsia"/>
+          <w:b/>
+          <w:bCs/>
+          <w:sz w:val="24"/>
+        </w:rPr>
+        <w:t>坚持社会主义市场经济改革方向</w:t>
+      </w:r>
+    </w:p>
+    <w:p>
+      <w:pPr>
+        <w:pStyle w:val="a9"/>
+        <w:tabs>
+          <w:tab w:val="left" w:pos="1577"/>
+        </w:tabs>
+        <w:spacing w:line="360" w:lineRule="exact"/>
+        <w:ind w:left="1210"/>
+        <w:rPr>
+          <w:rFonts w:hint="eastAsia"/>
+          <w:sz w:val="24"/>
+        </w:rPr>
+      </w:pPr>
+      <w:r>
+        <w:rPr>
+          <w:rFonts w:hint="eastAsia"/>
+          <w:sz w:val="24"/>
+        </w:rPr>
+        <w:t>传统经济学理论认为，市场经济就是资本主义，计划经济就是社会主义（在资本论中能找到答案，这个观点其实没错，市场经济必然会带来剥削，如果社会主义搞市场经济，那就不是传统的社会主义了）</w:t>
+      </w:r>
+    </w:p>
+    <w:p>
+      <w:pPr>
+        <w:pStyle w:val="a9"/>
+        <w:tabs>
+          <w:tab w:val="left" w:pos="1577"/>
+        </w:tabs>
+        <w:spacing w:line="360" w:lineRule="exact"/>
+        <w:ind w:left="1210"/>
+        <w:rPr>
+          <w:rFonts w:hint="eastAsia"/>
+          <w:sz w:val="24"/>
+        </w:rPr>
+      </w:pPr>
+      <w:r>
+        <w:rPr>
+          <w:rFonts w:hint="eastAsia"/>
+          <w:sz w:val="24"/>
+        </w:rPr>
+        <w:t>社会主义市场经济体制是马克思主义中国化的一个典范，是邓小平在改革开放中提出的</w:t>
+      </w:r>
+    </w:p>
+    <w:p>
+      <w:pPr>
+        <w:pStyle w:val="a9"/>
+        <w:numPr>
+          <w:ilvl w:val="1"/>
+          <w:numId w:val="1"/>
+        </w:numPr>
+        <w:tabs>
+          <w:tab w:val="left" w:pos="1577"/>
+        </w:tabs>
+        <w:spacing w:beforeLines="100" w:before="312" w:line="360" w:lineRule="exact"/>
+        <w:ind w:left="1208" w:hanging="357"/>
+        <w:rPr>
+          <w:rFonts w:hint="eastAsia"/>
+          <w:b/>
+          <w:bCs/>
+          <w:sz w:val="24"/>
+        </w:rPr>
+      </w:pPr>
+      <w:r>
+        <w:rPr>
+          <w:rFonts w:hint="eastAsia"/>
+          <w:b/>
+          <w:bCs/>
+          <w:sz w:val="24"/>
+        </w:rPr>
+        <w:t>坚持高水平对外开放</w:t>
+      </w:r>
+    </w:p>
+    <w:p>
+      <w:pPr>
+        <w:pStyle w:val="a9"/>
+        <w:tabs>
+          <w:tab w:val="left" w:pos="1577"/>
+        </w:tabs>
+        <w:spacing w:line="360" w:lineRule="exact"/>
+        <w:ind w:left="1210"/>
+        <w:rPr>
+          <w:rFonts w:hint="eastAsia"/>
+          <w:sz w:val="24"/>
+        </w:rPr>
+      </w:pPr>
+      <w:r>
+        <w:rPr>
+          <w:rFonts w:hint="eastAsia"/>
+          <w:sz w:val="24"/>
+        </w:rPr>
+        <w:t>高水平对外开放是更大范围、更宽领域、更深层次的对外开放，更加强调自主、安全和大国责任</w:t>
+      </w:r>
+    </w:p>
+    <w:p>
+      <w:pPr>
+        <w:pStyle w:val="a9"/>
+        <w:tabs>
+          <w:tab w:val="left" w:pos="1577"/>
+        </w:tabs>
+        <w:spacing w:line="360" w:lineRule="exact"/>
+        <w:ind w:left="1210"/>
+        <w:rPr>
+          <w:rFonts w:hint="eastAsia"/>
+          <w:sz w:val="24"/>
+        </w:rPr>
+      </w:pPr>
+      <w:r>
+        <w:rPr>
+          <w:rFonts w:hint="eastAsia"/>
+          <w:sz w:val="24"/>
+        </w:rPr>
+        <w:t>https://theory.gmw.cn/2024-01/26/content_37112889.htm</w:t>
+      </w:r>
+    </w:p>
+    <w:p>
+      <w:pPr>
+        <w:pStyle w:val="a9"/>
+        <w:tabs>
+          <w:tab w:val="left" w:pos="1577"/>
+        </w:tabs>
+        <w:ind w:left="782"/>
+        <w:rPr>
+          <w:rFonts w:hint="eastAsia"/>
+        </w:rPr>
+      </w:pPr>
+    </w:p>
+    <w:p>
+      <w:pPr>
+        <w:pStyle w:val="a9"/>
+        <w:numPr>
+          <w:ilvl w:val="0"/>
+          <w:numId w:val="12"/>
+        </w:numPr>
+        <w:tabs>
+          <w:tab w:val="left" w:pos="1577"/>
+        </w:tabs>
+        <w:outlineLvl w:val="1"/>
+        <w:rPr>
+          <w:rFonts w:hint="eastAsia"/>
+          <w:sz w:val="28"/>
+          <w:szCs w:val="28"/>
+        </w:rPr>
+      </w:pPr>
+      <w:r>
+        <w:rPr>
+          <w:rFonts w:hint="eastAsia"/>
+          <w:sz w:val="28"/>
+          <w:szCs w:val="28"/>
+        </w:rPr>
+        <w:t>三农</w:t>
+      </w:r>
+    </w:p>
+    <w:p>
+      <w:pPr>
+        <w:pStyle w:val="a9"/>
+        <w:numPr>
+          <w:ilvl w:val="0"/>
+          <w:numId w:val="14"/>
+        </w:numPr>
+        <w:tabs>
+          <w:tab w:val="left" w:pos="1577"/>
+        </w:tabs>
+        <w:spacing w:line="360" w:lineRule="exact"/>
+        <w:rPr>
+          <w:rFonts w:hint="eastAsia"/>
+          <w:b/>
+          <w:bCs/>
+          <w:sz w:val="24"/>
+        </w:rPr>
+      </w:pPr>
+      <w:r>
+        <w:rPr>
+          <w:rFonts w:hint="eastAsia"/>
+          <w:b/>
+          <w:bCs/>
+          <w:sz w:val="24"/>
+        </w:rPr>
+        <w:t>粮食相关</w:t>
+      </w:r>
+    </w:p>
+    <w:p>
+      <w:pPr>
+        <w:pStyle w:val="a9"/>
+        <w:tabs>
+          <w:tab w:val="left" w:pos="1577"/>
+        </w:tabs>
+        <w:spacing w:line="360" w:lineRule="exact"/>
+        <w:ind w:left="1210"/>
+        <w:rPr>
+          <w:rFonts w:hint="eastAsia"/>
+          <w:sz w:val="24"/>
+        </w:rPr>
+      </w:pPr>
+      <w:r>
+        <w:rPr>
+          <w:rFonts w:hint="eastAsia"/>
+          <w:sz w:val="24"/>
+        </w:rPr>
+        <w:t>严守18亿亩耕地红线</w:t>
+      </w:r>
+    </w:p>
+    <w:p>
+      <w:pPr>
+        <w:pStyle w:val="a9"/>
+        <w:numPr>
+          <w:ilvl w:val="0"/>
+          <w:numId w:val="14"/>
+        </w:numPr>
+        <w:tabs>
+          <w:tab w:val="left" w:pos="1577"/>
+        </w:tabs>
+        <w:spacing w:line="360" w:lineRule="exact"/>
+        <w:rPr>
+          <w:rFonts w:hint="eastAsia"/>
+          <w:b/>
+          <w:bCs/>
+          <w:sz w:val="24"/>
+        </w:rPr>
+      </w:pPr>
+      <w:r>
+        <w:rPr>
+          <w:rFonts w:hint="eastAsia"/>
+          <w:b/>
+          <w:bCs/>
+          <w:sz w:val="24"/>
+        </w:rPr>
+        <w:t>新型城镇化</w:t>
+      </w:r>
+    </w:p>
+    <w:p>
+      <w:pPr>
+        <w:pStyle w:val="a9"/>
+        <w:tabs>
+          <w:tab w:val="left" w:pos="1577"/>
+        </w:tabs>
+        <w:spacing w:line="360" w:lineRule="exact"/>
+        <w:ind w:left="1210"/>
+        <w:rPr>
+          <w:rFonts w:hint="eastAsia"/>
+          <w:sz w:val="24"/>
+        </w:rPr>
+      </w:pPr>
+      <w:r>
+        <w:rPr>
+          <w:rFonts w:hint="eastAsia"/>
+          <w:sz w:val="24"/>
+        </w:rPr>
+        <w:t>新型城镇化的核心在于不以牺牲农业和粮食、生态和环境为代价，</w:t>
+      </w:r>
+    </w:p>
+    <w:p>
+      <w:pPr>
+        <w:pStyle w:val="a9"/>
+        <w:tabs>
+          <w:tab w:val="left" w:pos="1577"/>
+        </w:tabs>
+        <w:spacing w:line="360" w:lineRule="exact"/>
+        <w:ind w:left="1210"/>
+        <w:rPr>
+          <w:rFonts w:hint="eastAsia"/>
+          <w:sz w:val="24"/>
+        </w:rPr>
+      </w:pPr>
+      <w:r>
+        <w:rPr>
+          <w:rFonts w:hint="eastAsia"/>
+          <w:sz w:val="24"/>
+        </w:rPr>
+        <w:t>着眼农民，涵盖农村，实现城乡基础设施一体化和公共服务均等化，促进经济社会发展，实现共同富裕。</w:t>
+      </w:r>
+    </w:p>
+    <w:p>
+      <w:pPr>
+        <w:pStyle w:val="a9"/>
+        <w:tabs>
+          <w:tab w:val="left" w:pos="1577"/>
+        </w:tabs>
+        <w:spacing w:line="360" w:lineRule="exact"/>
+        <w:ind w:left="1210"/>
+        <w:rPr>
+          <w:rFonts w:hint="eastAsia"/>
+          <w:sz w:val="24"/>
+        </w:rPr>
+      </w:pPr>
+      <w:r>
+        <w:rPr>
+          <w:rFonts w:hint="eastAsia"/>
+          <w:sz w:val="24"/>
+        </w:rPr>
+        <w:t>重点在于：城乡基础设施一体化和公共服务均等化</w:t>
+      </w:r>
+    </w:p>
+    <w:p>
+      <w:pPr>
+        <w:pStyle w:val="a9"/>
+        <w:tabs>
+          <w:tab w:val="left" w:pos="1577"/>
+        </w:tabs>
+        <w:spacing w:line="360" w:lineRule="exact"/>
+        <w:ind w:left="1210"/>
+        <w:rPr>
+          <w:rFonts w:hint="eastAsia"/>
+          <w:sz w:val="24"/>
+        </w:rPr>
+      </w:pPr>
+      <w:r>
+        <w:rPr>
+          <w:rFonts w:hint="eastAsia"/>
+          <w:sz w:val="24"/>
+        </w:rPr>
+        <w:tab/>
+        <w:t>（</w:t>
+      </w:r>
+      <w:r>
+        <w:rPr>
+          <w:rFonts w:hint="eastAsia"/>
+          <w:sz w:val="24"/>
+          <w:u w:val="single"/>
+        </w:rPr>
+        <w:t>不追求减少农村，让农民进城。而是提高农村的基础设施和公共服务，像城市看齐</w:t>
+      </w:r>
+      <w:r>
+        <w:rPr>
+          <w:rFonts w:hint="eastAsia"/>
+          <w:sz w:val="24"/>
+        </w:rPr>
+        <w:t>）</w:t>
+      </w:r>
+    </w:p>
+    <w:p>
+      <w:pPr>
+        <w:pStyle w:val="a9"/>
+        <w:tabs>
+          <w:tab w:val="left" w:pos="1577"/>
+        </w:tabs>
+        <w:spacing w:line="360" w:lineRule="exact"/>
+        <w:ind w:left="1210"/>
+        <w:rPr>
+          <w:rFonts w:hint="eastAsia"/>
+          <w:b/>
+          <w:bCs/>
+          <w:sz w:val="24"/>
+        </w:rPr>
+      </w:pPr>
+    </w:p>
+    <w:p>
+      <w:pPr>
+        <w:pStyle w:val="a9"/>
+        <w:numPr>
+          <w:ilvl w:val="0"/>
+          <w:numId w:val="12"/>
+        </w:numPr>
+        <w:tabs>
+          <w:tab w:val="left" w:pos="1577"/>
+        </w:tabs>
+        <w:outlineLvl w:val="1"/>
+        <w:rPr>
+          <w:rFonts w:hint="eastAsia"/>
+          <w:sz w:val="28"/>
+          <w:szCs w:val="28"/>
+        </w:rPr>
+      </w:pPr>
+      <w:r>
+        <w:rPr>
+          <w:rFonts w:hint="eastAsia"/>
+          <w:sz w:val="28"/>
+          <w:szCs w:val="28"/>
+        </w:rPr>
+        <w:t>新质生产力</w:t>
+      </w:r>
+    </w:p>
+    <w:p>
+      <w:pPr>
+        <w:pStyle w:val="a9"/>
+        <w:numPr>
+          <w:ilvl w:val="0"/>
+          <w:numId w:val="15"/>
+        </w:numPr>
+        <w:tabs>
+          <w:tab w:val="left" w:pos="1577"/>
+        </w:tabs>
+        <w:spacing w:line="360" w:lineRule="exact"/>
+        <w:rPr>
+          <w:rFonts w:hint="eastAsia"/>
+          <w:b/>
+          <w:bCs/>
+          <w:sz w:val="24"/>
+        </w:rPr>
+      </w:pPr>
+      <w:r>
+        <w:rPr>
+          <w:rFonts w:hint="eastAsia"/>
+          <w:b/>
+          <w:bCs/>
+          <w:sz w:val="24"/>
+        </w:rPr>
+        <w:t>生产力</w:t>
+      </w:r>
+    </w:p>
+    <w:p>
+      <w:pPr>
+        <w:pStyle w:val="a9"/>
+        <w:tabs>
+          <w:tab w:val="left" w:pos="1577"/>
+        </w:tabs>
+        <w:spacing w:line="360" w:lineRule="exact"/>
+        <w:ind w:left="1210"/>
+        <w:rPr>
+          <w:rFonts w:hint="eastAsia"/>
+          <w:sz w:val="24"/>
+        </w:rPr>
+      </w:pPr>
+      <w:r>
+        <w:rPr>
+          <w:rFonts w:hint="eastAsia"/>
+          <w:sz w:val="24"/>
+        </w:rPr>
+        <w:t>生产力指的是人类改造自然</w:t>
+      </w:r>
+      <w:r>
+        <w:rPr>
+          <w:rFonts w:hint="eastAsia"/>
+          <w:sz w:val="24"/>
+        </w:rPr>
+        <w:t>的</w:t>
+      </w:r>
+      <w:r>
+        <w:rPr>
+          <w:rFonts w:hint="eastAsia"/>
+          <w:sz w:val="24"/>
+        </w:rPr>
+        <w:t>能力。</w:t>
+      </w:r>
+      <w:r>
+        <w:rPr>
+          <w:rFonts w:hint="eastAsia"/>
+          <w:sz w:val="24"/>
+        </w:rPr>
+        <w:t>发展、提高生产力等于发展和提高人类改造自然的能力</w:t>
+      </w:r>
+    </w:p>
+    <w:p>
+      <w:pPr>
+        <w:pStyle w:val="a9"/>
+        <w:tabs>
+          <w:tab w:val="left" w:pos="1577"/>
+        </w:tabs>
+        <w:spacing w:line="360" w:lineRule="exact"/>
+        <w:ind w:left="1210"/>
+        <w:rPr>
+          <w:rFonts w:hint="eastAsia"/>
+          <w:sz w:val="24"/>
+        </w:rPr>
+      </w:pPr>
+      <w:r>
+        <w:rPr>
+          <w:rFonts w:hint="eastAsia"/>
+          <w:sz w:val="24"/>
+        </w:rPr>
+        <w:t>生产力包含的基本要素有劳动者，劳动资料，劳动对象</w:t>
+      </w:r>
+    </w:p>
+    <w:p>
+      <w:pPr>
+        <w:pStyle w:val="a9"/>
+        <w:tabs>
+          <w:tab w:val="left" w:pos="1577"/>
+        </w:tabs>
+        <w:spacing w:line="360" w:lineRule="exact"/>
+        <w:ind w:left="1210"/>
+        <w:rPr>
+          <w:rFonts w:hint="eastAsia"/>
+          <w:sz w:val="24"/>
+        </w:rPr>
+      </w:pPr>
+      <w:r>
+        <w:rPr>
+          <w:rFonts w:hint="eastAsia"/>
+          <w:b/>
+          <w:bCs/>
+          <w:sz w:val="24"/>
+        </w:rPr>
+        <w:t>劳动者</w:t>
+      </w:r>
+      <w:r>
+        <w:rPr>
+          <w:rFonts w:hint="eastAsia"/>
+          <w:sz w:val="24"/>
+        </w:rPr>
+        <w:t>就是从事生产活动的人，是生产力中的主体。</w:t>
+      </w:r>
+    </w:p>
+    <w:p>
+      <w:pPr>
+        <w:pStyle w:val="a9"/>
+        <w:tabs>
+          <w:tab w:val="left" w:pos="1577"/>
+        </w:tabs>
+        <w:spacing w:line="360" w:lineRule="exact"/>
+        <w:ind w:left="1210"/>
+        <w:rPr>
+          <w:rFonts w:hint="eastAsia"/>
+          <w:sz w:val="24"/>
+        </w:rPr>
+      </w:pPr>
+      <w:r>
+        <w:rPr>
+          <w:rFonts w:hint="eastAsia"/>
+          <w:b/>
+          <w:bCs/>
+          <w:sz w:val="24"/>
+        </w:rPr>
+        <w:t>劳动资料</w:t>
+      </w:r>
+      <w:r>
+        <w:rPr>
+          <w:rFonts w:hint="eastAsia"/>
+          <w:sz w:val="24"/>
+        </w:rPr>
+        <w:t>可理解为生产工具，其包含具体的生产设备，也包含某种技术，也包含公路运河这种环境因素。总的来说，劳动资料是生产过程中用来改造及影响劳动对象的所有手段和环境因素</w:t>
+      </w:r>
+    </w:p>
+    <w:p>
+      <w:pPr>
+        <w:pStyle w:val="a9"/>
+        <w:tabs>
+          <w:tab w:val="left" w:pos="1577"/>
+        </w:tabs>
+        <w:spacing w:line="360" w:lineRule="exact"/>
+        <w:ind w:left="1210"/>
+        <w:rPr>
+          <w:rFonts w:hint="eastAsia"/>
+          <w:sz w:val="24"/>
+        </w:rPr>
+      </w:pPr>
+      <w:r>
+        <w:rPr>
+          <w:rFonts w:hint="eastAsia"/>
+          <w:b/>
+          <w:bCs/>
+          <w:sz w:val="24"/>
+        </w:rPr>
+        <w:t>劳动对象</w:t>
+      </w:r>
+      <w:r>
+        <w:rPr>
+          <w:rFonts w:hint="eastAsia"/>
+          <w:sz w:val="24"/>
+        </w:rPr>
+        <w:t>指的是劳动者在生产活动中所处理的东西，如原材料等</w:t>
+      </w:r>
+    </w:p>
+    <w:p>
+      <w:pPr>
+        <w:tabs>
+          <w:tab w:val="left" w:pos="1577"/>
+        </w:tabs>
+        <w:spacing w:line="360" w:lineRule="exact"/>
+        <w:ind w:left="1210"/>
+        <w:rPr>
+          <w:rFonts w:hint="eastAsia"/>
+          <w:sz w:val="24"/>
+        </w:rPr>
+      </w:pPr>
+      <w:r>
+        <w:rPr>
+          <w:rFonts w:hint="eastAsia"/>
+          <w:sz w:val="24"/>
+        </w:rPr>
+        <w:lastRenderedPageBreak/>
         <w:t>世界人类历史一般我们称为</w:t>
       </w:r>
       <w:r>
@@ -1928,14 +5572,7 @@
           <w:rFonts w:hint="eastAsia"/>
           <w:sz w:val="24"/>
         </w:rPr>
-        <w:t>。其中的划分依据就是劳动资料，人类发展史其中也包含了劳动资料发展史或生产力发展史</w:t>
-      </w:r>
-      <w:r>
-        <w:rPr>
-          <w:rFonts w:hint="eastAsia"/>
-          <w:sz w:val="24"/>
-        </w:rPr>
-        <w:t>。</w:t>
+        <w:t>。其中的划分依据就是劳动资料，人类发展史其中也包含了劳动资料发展史或生产力发展史。</w:t>
       </w:r>
     </w:p>
     <w:p>
@@ -2043,21 +5680,7 @@
           <w:rFonts w:hint="eastAsia"/>
           <w:sz w:val="24"/>
         </w:rPr>
-        <w:t>重要特征是</w:t>
-      </w:r>
-      <w:r>
-        <w:rPr>
-          <w:rFonts w:hint="eastAsia"/>
-          <w:sz w:val="24"/>
-        </w:rPr>
-        <w:t>会出来</w:t>
-      </w:r>
-      <w:r>
-        <w:rPr>
-          <w:rFonts w:hint="eastAsia"/>
-          <w:sz w:val="24"/>
-        </w:rPr>
-        <w:t>新产业，新业态，新模式</w:t>
+        <w:t>重要特征是会出来新产业，新业态，新模式</w:t>
       </w:r>
     </w:p>
     <w:p>
@@ -2078,6 +5701,7 @@
           <w:sz w:val="24"/>
         </w:rPr>
       </w:pPr>
+      <w:proofErr w:type="spellStart"/>
       <w:r>
         <w:rPr>
           <w:rFonts w:hint="eastAsia"/>
@@ -2087,6 +5711,7 @@
         </w:rPr>
         <w:t>Xxx</w:t>
       </w:r>
+      <w:proofErr w:type="spellEnd"/>
     </w:p>
     <w:p>
       <w:pPr>
@@ -2100,6 +5725,7 @@
         </w:tabs>
         <w:outlineLvl w:val="1"/>
         <w:rPr>
+          <w:rFonts w:hint="eastAsia"/>
           <w:sz w:val="28"/>
           <w:szCs w:val="28"/>
         </w:rPr>
@@ -2280,7 +5906,28 @@
           <w:rFonts w:hint="eastAsia"/>
           <w:sz w:val="24"/>
         </w:rPr>
-        <w:t>初次分配，再分配，第三次分配</w:t>
+        <w:t>初次分配，再分配，第三次分配。</w:t>
+      </w:r>
+    </w:p>
+    <w:p>
+      <w:pPr>
+        <w:pStyle w:val="a9"/>
+        <w:tabs>
+          <w:tab w:val="left" w:pos="1577"/>
+        </w:tabs>
+        <w:spacing w:line="360" w:lineRule="exact"/>
+        <w:ind w:left="1208" w:firstLineChars="200" w:firstLine="480"/>
+        <w:rPr>
+          <w:rFonts w:hint="eastAsia"/>
+          <w:sz w:val="24"/>
+        </w:rPr>
+      </w:pPr>
+      <w:r>
+        <w:rPr>
+          <w:rFonts w:hint="eastAsia"/>
+          <w:sz w:val="24"/>
+        </w:rPr>
+        <w:t>提高居民收入在国民收入中的比重</w:t>
       </w:r>
       <w:r>
         <w:rPr>
@@ -2289,47 +5936,12 @@
         </w:rPr>
         <w:t>。</w:t>
       </w:r>
-    </w:p>
-    <w:p>
-      <w:pPr>
-        <w:pStyle w:val="a9"/>
-        <w:tabs>
-          <w:tab w:val="left" w:pos="1577"/>
-        </w:tabs>
-        <w:spacing w:line="360" w:lineRule="exact"/>
-        <w:ind w:left="1208" w:firstLineChars="200" w:firstLine="480"/>
-        <w:rPr>
-          <w:rFonts w:hint="eastAsia"/>
-          <w:sz w:val="24"/>
-        </w:rPr>
-      </w:pPr>
-      <w:r>
-        <w:rPr>
-          <w:rFonts w:hint="eastAsia"/>
-          <w:sz w:val="24"/>
-        </w:rPr>
-        <w:t>提高居民收入在国民收入中的比重</w:t>
-      </w:r>
-      <w:r>
-        <w:rPr>
-          <w:rFonts w:hint="eastAsia"/>
-          <w:sz w:val="24"/>
-        </w:rPr>
-        <w:t>。</w:t>
-      </w:r>
-      <w:r>
-        <w:rPr>
-          <w:rFonts w:hint="eastAsia"/>
-          <w:sz w:val="24"/>
-        </w:rPr>
-        <w:t>提高劳动报酬在初次分配中的比重</w:t>
-      </w:r>
-      <w:r>
-        <w:rPr>
-          <w:rFonts w:hint="eastAsia"/>
-          <w:sz w:val="24"/>
-        </w:rPr>
-        <w:t>。</w:t>
+      <w:r>
+        <w:rPr>
+          <w:rFonts w:hint="eastAsia"/>
+          <w:sz w:val="24"/>
+        </w:rPr>
+        <w:t>提高劳动报酬在初次分配中的比重。</w:t>
       </w:r>
     </w:p>
     <w:p>
@@ -2347,7 +5959,6 @@
         <w:rPr>
           <w:sz w:val="24"/>
         </w:rPr>
-        <w:lastRenderedPageBreak/>
         <w:tab/>
       </w:r>
       <w:r>
@@ -2423,21 +6034,7 @@
           <w:rFonts w:hint="eastAsia"/>
           <w:sz w:val="24"/>
         </w:rPr>
-        <w:t>值，如工资、利息、利润等</w:t>
-      </w:r>
-      <w:r>
-        <w:rPr>
-          <w:rFonts w:hint="eastAsia"/>
-          <w:sz w:val="24"/>
-        </w:rPr>
-        <w:t>的总和</w:t>
-      </w:r>
-      <w:r>
-        <w:rPr>
-          <w:rFonts w:hint="eastAsia"/>
-          <w:sz w:val="24"/>
-        </w:rPr>
-        <w:t>。</w:t>
+        <w:t>值，如工资、利息、利润等的总和。</w:t>
       </w:r>
     </w:p>
     <w:p>
@@ -2494,14 +6091,7 @@
           <w:rFonts w:hint="eastAsia"/>
           <w:sz w:val="24"/>
         </w:rPr>
-        <w:t>配</w:t>
-      </w:r>
-      <w:r>
-        <w:rPr>
-          <w:rFonts w:hint="eastAsia"/>
-          <w:sz w:val="24"/>
-        </w:rPr>
-        <w:t>。如给个人发工资，给国家交税，自己留下一部分利润</w:t>
+        <w:t>配。如给个人发工资，给国家交税，自己留下一部分利润</w:t>
       </w:r>
     </w:p>
     <w:p>
@@ -2551,14 +6141,7 @@
           <w:rFonts w:hint="eastAsia"/>
           <w:sz w:val="24"/>
         </w:rPr>
-        <w:t>收、转移支付等。让各区域、</w:t>
-      </w:r>
-      <w:r>
-        <w:rPr>
-          <w:rFonts w:hint="eastAsia"/>
-          <w:sz w:val="24"/>
-        </w:rPr>
-        <w:t>各劳动者之间更均衡</w:t>
+        <w:t>收、转移支付等。让各区域、各劳动者之间更均衡</w:t>
       </w:r>
     </w:p>
     <w:p>
@@ -2714,7 +6297,15 @@
           <w:rFonts w:hint="eastAsia"/>
           <w:sz w:val="24"/>
         </w:rPr>
-        <w:t>：数据要素，数据相关的东西，如用于人工智能训练的数据集</w:t>
+        <w:t>：数据要素，数据相关的东西，如用于</w:t>
+      </w:r>
+      <w:r>
+        <w:rPr>
+          <w:rFonts w:hint="eastAsia"/>
+          <w:sz w:val="24"/>
+        </w:rPr>
+        <w:lastRenderedPageBreak/>
+        <w:t>人工智能训练的数据集</w:t>
       </w:r>
     </w:p>
     <w:p>
@@ -3145,14 +6736,6 @@
     </w:p>
     <w:p>
       <w:pPr>
-        <w:rPr>
-          <w:rFonts w:hint="eastAsia"/>
-        </w:rPr>
-      </w:pPr>
-    </w:p>
-    <w:p>
-      <w:pPr>
-        <w:outlineLvl w:val="0"/>
         <w:rPr>
           <w:rFonts w:hint="eastAsia"/>
         </w:rPr>
@@ -5254,7 +8837,6 @@
   <w:style w:type="character" w:default="1" w:styleId="a0">
     <w:name w:val="Default Paragraph Font"/>
     <w:uiPriority w:val="1"/>
-    <w:semiHidden/>
     <w:unhideWhenUsed/>
   </w:style>
   <w:style w:type="table" w:default="1" w:styleId="a1">
